--- a/Thesis - Bora Saygac-v2.docx
+++ b/Thesis - Bora Saygac-v2.docx
@@ -125,7 +125,15 @@
         <w:t xml:space="preserve">This part explains the structures and the required preliminary information. Then </w:t>
       </w:r>
       <w:r>
-        <w:t>explains the DPLL starting point(required for 2 sat).</w:t>
+        <w:t xml:space="preserve">explains the DPLL starting </w:t>
+      </w:r>
+      <w:proofErr w:type="gramStart"/>
+      <w:r>
+        <w:t>point(</w:t>
+      </w:r>
+      <w:proofErr w:type="gramEnd"/>
+      <w:r>
+        <w:t>required for 2 sat).</w:t>
       </w:r>
     </w:p>
     <w:p>
@@ -1905,7 +1913,7 @@
         <mc:AlternateContent>
           <mc:Choice Requires="wpg">
             <w:drawing>
-              <wp:anchor distT="0" distB="0" distL="114300" distR="114300" simplePos="0" relativeHeight="251660288" behindDoc="0" locked="0" layoutInCell="1" allowOverlap="1" wp14:anchorId="01FC9DB5" wp14:editId="463F28B5">
+              <wp:anchor distT="0" distB="0" distL="114300" distR="114300" simplePos="0" relativeHeight="251657216" behindDoc="0" locked="0" layoutInCell="1" allowOverlap="1" wp14:anchorId="01FC9DB5" wp14:editId="0A721BAF">
                 <wp:simplePos x="0" y="0"/>
                 <wp:positionH relativeFrom="column">
                   <wp:posOffset>5224098</wp:posOffset>
@@ -2413,12 +2421,12 @@
           </mc:Choice>
           <mc:Fallback>
             <w:pict>
-              <v:group w14:anchorId="01FC9DB5" id="Group 1" o:spid="_x0000_s1026" style="position:absolute;left:0;text-align:left;margin-left:411.35pt;margin-top:-81.6pt;width:96.8pt;height:130.3pt;z-index:251660288;mso-height-relative:margin" coordorigin=",-176" coordsize="12293,16548" o:gfxdata="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">
+              <v:group w14:anchorId="01FC9DB5" id="Group 1" o:spid="_x0000_s1026" style="position:absolute;left:0;text-align:left;margin-left:411.35pt;margin-top:-81.6pt;width:96.8pt;height:130.3pt;z-index:251657216;mso-height-relative:margin" coordorigin=",-176" coordsize="12293,16548" o:gfxdata="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">
                 <v:shapetype id="_x0000_t202" coordsize="21600,21600" o:spt="202" path="m,l,21600r21600,l21600,xe">
                   <v:stroke joinstyle="miter"/>
                   <v:path gradientshapeok="t" o:connecttype="rect"/>
                 </v:shapetype>
-                <v:shape id="_x0000_s1027" type="#_x0000_t202" style="position:absolute;top:-176;width:12287;height:12394;visibility:visible;mso-wrap-style:square;v-text-anchor:top" o:gfxdata="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" filled="f" strokecolor="black [3200]">
+                <v:shape id="Text Box 2" o:spid="_x0000_s1027" type="#_x0000_t202" style="position:absolute;top:-176;width:12287;height:12394;visibility:visible;mso-wrap-style:square;v-text-anchor:top" o:gfxdata="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" filled="f" strokecolor="black [3200]">
                   <v:stroke joinstyle="round"/>
                   <v:textbox>
                     <w:txbxContent>
@@ -2751,7 +2759,7 @@
                     </w:txbxContent>
                   </v:textbox>
                 </v:shape>
-                <v:shape id="_x0000_s1028" type="#_x0000_t202" style="position:absolute;top:12218;width:12293;height:4153;visibility:visible;mso-wrap-style:square;v-text-anchor:top" o:gfxdata="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" filled="f" strokecolor="black [3200]">
+                <v:shape id="Text Box 1" o:spid="_x0000_s1028" type="#_x0000_t202" style="position:absolute;top:12218;width:12293;height:4153;visibility:visible;mso-wrap-style:square;v-text-anchor:top" o:gfxdata="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" filled="f" strokecolor="black [3200]">
                   <v:stroke joinstyle="round"/>
                   <v:textbox style="mso-fit-shape-to-text:t" inset="0,0,0,0">
                     <w:txbxContent>
@@ -4306,1857 +4314,20 @@
           <w:noProof/>
         </w:rPr>
         <mc:AlternateContent>
-          <mc:Choice Requires="wps">
-            <w:drawing>
-              <wp:anchor distT="45720" distB="45720" distL="114300" distR="114300" simplePos="0" relativeHeight="251669504" behindDoc="0" locked="0" layoutInCell="1" allowOverlap="1" wp14:anchorId="57494B40" wp14:editId="4FB818C3">
-                <wp:simplePos x="0" y="0"/>
-                <wp:positionH relativeFrom="column">
-                  <wp:posOffset>4410075</wp:posOffset>
-                </wp:positionH>
-                <wp:positionV relativeFrom="paragraph">
-                  <wp:posOffset>880110</wp:posOffset>
-                </wp:positionV>
-                <wp:extent cx="2017395" cy="2054225"/>
-                <wp:effectExtent l="0" t="0" r="20955" b="22225"/>
-                <wp:wrapTopAndBottom/>
-                <wp:docPr id="217" name="Text Box 2"/>
-                <wp:cNvGraphicFramePr>
-                  <a:graphicFrameLocks xmlns:a="http://schemas.openxmlformats.org/drawingml/2006/main"/>
-                </wp:cNvGraphicFramePr>
-                <a:graphic xmlns:a="http://schemas.openxmlformats.org/drawingml/2006/main">
-                  <a:graphicData uri="http://schemas.microsoft.com/office/word/2010/wordprocessingShape">
-                    <wps:wsp>
-                      <wps:cNvSpPr txBox="1">
-                        <a:spLocks noChangeArrowheads="1"/>
-                      </wps:cNvSpPr>
-                      <wps:spPr bwMode="auto">
-                        <a:xfrm>
-                          <a:off x="0" y="0"/>
-                          <a:ext cx="2017395" cy="2054225"/>
-                        </a:xfrm>
-                        <a:prstGeom prst="rect">
-                          <a:avLst/>
-                        </a:prstGeom>
-                        <a:solidFill>
-                          <a:srgbClr val="FFFFFF"/>
-                        </a:solidFill>
-                        <a:ln w="9525">
-                          <a:solidFill>
-                            <a:srgbClr val="000000"/>
-                          </a:solidFill>
-                          <a:miter lim="800000"/>
-                          <a:headEnd/>
-                          <a:tailEnd/>
-                        </a:ln>
-                      </wps:spPr>
-                      <wps:txbx>
-                        <w:txbxContent>
-                          <w:p>
-                            <w:pPr>
-                              <w:spacing w:after="0"/>
-                              <w:rPr>
-                                <w:rFonts w:eastAsiaTheme="minorEastAsia"/>
-                              </w:rPr>
-                            </w:pPr>
-                            <m:oMathPara>
-                              <m:oMathParaPr>
-                                <m:jc m:val="left"/>
-                              </m:oMathParaPr>
-                              <m:oMath>
-                                <m:d>
-                                  <m:dPr>
-                                    <m:ctrlPr>
-                                      <w:rPr>
-                                        <w:rFonts w:ascii="Cambria Math" w:hAnsi="Cambria Math"/>
-                                        <w:i/>
-                                      </w:rPr>
-                                    </m:ctrlPr>
-                                  </m:dPr>
-                                  <m:e>
-                                    <m:sSub>
-                                      <m:sSubPr>
-                                        <m:ctrlPr>
-                                          <w:rPr>
-                                            <w:rFonts w:ascii="Cambria Math" w:hAnsi="Cambria Math"/>
-                                            <w:i/>
-                                          </w:rPr>
-                                        </m:ctrlPr>
-                                      </m:sSubPr>
-                                      <m:e>
-                                        <m:r>
-                                          <w:rPr>
-                                            <w:rFonts w:ascii="Cambria Math" w:hAnsi="Cambria Math"/>
-                                          </w:rPr>
-                                          <m:t>a</m:t>
-                                        </m:r>
-                                      </m:e>
-                                      <m:sub>
-                                        <m:r>
-                                          <w:rPr>
-                                            <w:rFonts w:ascii="Cambria Math" w:hAnsi="Cambria Math"/>
-                                          </w:rPr>
-                                          <m:t>1</m:t>
-                                        </m:r>
-                                      </m:sub>
-                                    </m:sSub>
-                                    <m:r>
-                                      <w:rPr>
-                                        <w:rFonts w:ascii="Cambria Math" w:hAnsi="Cambria Math"/>
-                                      </w:rPr>
-                                      <m:t>∨</m:t>
-                                    </m:r>
-                                    <m:sSub>
-                                      <m:sSubPr>
-                                        <m:ctrlPr>
-                                          <w:rPr>
-                                            <w:rFonts w:ascii="Cambria Math" w:hAnsi="Cambria Math"/>
-                                            <w:i/>
-                                          </w:rPr>
-                                        </m:ctrlPr>
-                                      </m:sSubPr>
-                                      <m:e>
-                                        <m:r>
-                                          <w:rPr>
-                                            <w:rFonts w:ascii="Cambria Math" w:hAnsi="Cambria Math"/>
-                                          </w:rPr>
-                                          <m:t>a</m:t>
-                                        </m:r>
-                                      </m:e>
-                                      <m:sub>
-                                        <m:r>
-                                          <w:rPr>
-                                            <w:rFonts w:ascii="Cambria Math" w:hAnsi="Cambria Math"/>
-                                          </w:rPr>
-                                          <m:t>2</m:t>
-                                        </m:r>
-                                      </m:sub>
-                                    </m:sSub>
-                                  </m:e>
-                                </m:d>
-                                <m:r>
-                                  <w:rPr>
-                                    <w:rFonts w:ascii="Cambria Math" w:hAnsi="Cambria Math"/>
-                                  </w:rPr>
-                                  <m:t>∧</m:t>
-                                </m:r>
-                              </m:oMath>
-                            </m:oMathPara>
-                          </w:p>
-                          <w:p>
-                            <w:pPr>
-                              <w:spacing w:after="0"/>
-                              <w:rPr>
-                                <w:rFonts w:eastAsiaTheme="minorEastAsia"/>
-                              </w:rPr>
-                            </w:pPr>
-                            <m:oMathPara>
-                              <m:oMathParaPr>
-                                <m:jc m:val="left"/>
-                              </m:oMathParaPr>
-                              <m:oMath>
-                                <m:d>
-                                  <m:dPr>
-                                    <m:ctrlPr>
-                                      <w:rPr>
-                                        <w:rFonts w:ascii="Cambria Math" w:hAnsi="Cambria Math"/>
-                                        <w:i/>
-                                      </w:rPr>
-                                    </m:ctrlPr>
-                                  </m:dPr>
-                                  <m:e>
-                                    <m:sSub>
-                                      <m:sSubPr>
-                                        <m:ctrlPr>
-                                          <w:rPr>
-                                            <w:rFonts w:ascii="Cambria Math" w:hAnsi="Cambria Math"/>
-                                            <w:i/>
-                                          </w:rPr>
-                                        </m:ctrlPr>
-                                      </m:sSubPr>
-                                      <m:e>
-                                        <m:r>
-                                          <w:rPr>
-                                            <w:rFonts w:ascii="Cambria Math" w:hAnsi="Cambria Math"/>
-                                          </w:rPr>
-                                          <m:t>a</m:t>
-                                        </m:r>
-                                      </m:e>
-                                      <m:sub>
-                                        <m:r>
-                                          <w:rPr>
-                                            <w:rFonts w:ascii="Cambria Math" w:hAnsi="Cambria Math"/>
-                                          </w:rPr>
-                                          <m:t>3</m:t>
-                                        </m:r>
-                                      </m:sub>
-                                    </m:sSub>
-                                    <m:r>
-                                      <w:rPr>
-                                        <w:rFonts w:ascii="Cambria Math" w:hAnsi="Cambria Math"/>
-                                      </w:rPr>
-                                      <m:t>∨</m:t>
-                                    </m:r>
-                                    <m:sSub>
-                                      <m:sSubPr>
-                                        <m:ctrlPr>
-                                          <w:rPr>
-                                            <w:rFonts w:ascii="Cambria Math" w:hAnsi="Cambria Math"/>
-                                            <w:i/>
-                                          </w:rPr>
-                                        </m:ctrlPr>
-                                      </m:sSubPr>
-                                      <m:e>
-                                        <m:r>
-                                          <w:rPr>
-                                            <w:rFonts w:ascii="Cambria Math" w:hAnsi="Cambria Math"/>
-                                          </w:rPr>
-                                          <m:t>a</m:t>
-                                        </m:r>
-                                      </m:e>
-                                      <m:sub>
-                                        <m:r>
-                                          <w:rPr>
-                                            <w:rFonts w:ascii="Cambria Math" w:hAnsi="Cambria Math"/>
-                                          </w:rPr>
-                                          <m:t>4</m:t>
-                                        </m:r>
-                                      </m:sub>
-                                    </m:sSub>
-                                  </m:e>
-                                </m:d>
-                                <m:r>
-                                  <w:rPr>
-                                    <w:rFonts w:ascii="Cambria Math" w:hAnsi="Cambria Math"/>
-                                  </w:rPr>
-                                  <m:t>∧</m:t>
-                                </m:r>
-                              </m:oMath>
-                            </m:oMathPara>
-                          </w:p>
-                          <w:p>
-                            <w:pPr>
-                              <w:spacing w:after="0"/>
-                              <w:rPr>
-                                <w:rFonts w:eastAsiaTheme="minorEastAsia"/>
-                              </w:rPr>
-                            </w:pPr>
-                            <m:oMathPara>
-                              <m:oMathParaPr>
-                                <m:jc m:val="left"/>
-                              </m:oMathParaPr>
-                              <m:oMath>
-                                <m:d>
-                                  <m:dPr>
-                                    <m:ctrlPr>
-                                      <w:rPr>
-                                        <w:rFonts w:ascii="Cambria Math" w:hAnsi="Cambria Math"/>
-                                        <w:i/>
-                                      </w:rPr>
-                                    </m:ctrlPr>
-                                  </m:dPr>
-                                  <m:e>
-                                    <m:sSub>
-                                      <m:sSubPr>
-                                        <m:ctrlPr>
-                                          <w:rPr>
-                                            <w:rFonts w:ascii="Cambria Math" w:hAnsi="Cambria Math"/>
-                                            <w:i/>
-                                          </w:rPr>
-                                        </m:ctrlPr>
-                                      </m:sSubPr>
-                                      <m:e>
-                                        <m:r>
-                                          <w:rPr>
-                                            <w:rFonts w:ascii="Cambria Math" w:hAnsi="Cambria Math"/>
-                                          </w:rPr>
-                                          <m:t>a</m:t>
-                                        </m:r>
-                                      </m:e>
-                                      <m:sub>
-                                        <m:r>
-                                          <w:rPr>
-                                            <w:rFonts w:ascii="Cambria Math" w:hAnsi="Cambria Math"/>
-                                          </w:rPr>
-                                          <m:t>5</m:t>
-                                        </m:r>
-                                      </m:sub>
-                                    </m:sSub>
-                                    <m:r>
-                                      <w:rPr>
-                                        <w:rFonts w:ascii="Cambria Math" w:hAnsi="Cambria Math"/>
-                                      </w:rPr>
-                                      <m:t>∨</m:t>
-                                    </m:r>
-                                    <m:sSub>
-                                      <m:sSubPr>
-                                        <m:ctrlPr>
-                                          <w:rPr>
-                                            <w:rFonts w:ascii="Cambria Math" w:hAnsi="Cambria Math"/>
-                                            <w:i/>
-                                          </w:rPr>
-                                        </m:ctrlPr>
-                                      </m:sSubPr>
-                                      <m:e>
-                                        <m:r>
-                                          <w:rPr>
-                                            <w:rFonts w:ascii="Cambria Math" w:hAnsi="Cambria Math"/>
-                                          </w:rPr>
-                                          <m:t>a</m:t>
-                                        </m:r>
-                                      </m:e>
-                                      <m:sub>
-                                        <m:r>
-                                          <w:rPr>
-                                            <w:rFonts w:ascii="Cambria Math" w:hAnsi="Cambria Math"/>
-                                          </w:rPr>
-                                          <m:t>6</m:t>
-                                        </m:r>
-                                      </m:sub>
-                                    </m:sSub>
-                                  </m:e>
-                                </m:d>
-                                <m:r>
-                                  <w:rPr>
-                                    <w:rFonts w:ascii="Cambria Math" w:hAnsi="Cambria Math"/>
-                                  </w:rPr>
-                                  <m:t>∧</m:t>
-                                </m:r>
-                              </m:oMath>
-                            </m:oMathPara>
-                          </w:p>
-                          <w:p>
-                            <w:pPr>
-                              <w:spacing w:after="0"/>
-                            </w:pPr>
-                            <m:oMathPara>
-                              <m:oMathParaPr>
-                                <m:jc m:val="left"/>
-                              </m:oMathParaPr>
-                              <m:oMath>
-                                <m:d>
-                                  <m:dPr>
-                                    <m:ctrlPr>
-                                      <w:rPr>
-                                        <w:rFonts w:ascii="Cambria Math" w:hAnsi="Cambria Math"/>
-                                        <w:i/>
-                                      </w:rPr>
-                                    </m:ctrlPr>
-                                  </m:dPr>
-                                  <m:e>
-                                    <m:sSub>
-                                      <m:sSubPr>
-                                        <m:ctrlPr>
-                                          <w:rPr>
-                                            <w:rFonts w:ascii="Cambria Math" w:hAnsi="Cambria Math"/>
-                                            <w:i/>
-                                          </w:rPr>
-                                        </m:ctrlPr>
-                                      </m:sSubPr>
-                                      <m:e>
-                                        <m:r>
-                                          <w:rPr>
-                                            <w:rFonts w:ascii="Cambria Math" w:hAnsi="Cambria Math"/>
-                                          </w:rPr>
-                                          <m:t>¬</m:t>
-                                        </m:r>
-                                        <m:r>
-                                          <w:rPr>
-                                            <w:rFonts w:ascii="Cambria Math" w:hAnsi="Cambria Math"/>
-                                          </w:rPr>
-                                          <m:t>a</m:t>
-                                        </m:r>
-                                      </m:e>
-                                      <m:sub>
-                                        <m:r>
-                                          <w:rPr>
-                                            <w:rFonts w:ascii="Cambria Math" w:hAnsi="Cambria Math"/>
-                                          </w:rPr>
-                                          <m:t>1</m:t>
-                                        </m:r>
-                                      </m:sub>
-                                    </m:sSub>
-                                    <m:r>
-                                      <w:rPr>
-                                        <w:rFonts w:ascii="Cambria Math" w:hAnsi="Cambria Math"/>
-                                      </w:rPr>
-                                      <m:t>∨</m:t>
-                                    </m:r>
-                                    <m:sSub>
-                                      <m:sSubPr>
-                                        <m:ctrlPr>
-                                          <w:rPr>
-                                            <w:rFonts w:ascii="Cambria Math" w:hAnsi="Cambria Math"/>
-                                            <w:i/>
-                                          </w:rPr>
-                                        </m:ctrlPr>
-                                      </m:sSubPr>
-                                      <m:e>
-                                        <m:r>
-                                          <w:rPr>
-                                            <w:rFonts w:ascii="Cambria Math" w:hAnsi="Cambria Math"/>
-                                          </w:rPr>
-                                          <m:t>¬</m:t>
-                                        </m:r>
-                                        <m:r>
-                                          <w:rPr>
-                                            <w:rFonts w:ascii="Cambria Math" w:hAnsi="Cambria Math"/>
-                                          </w:rPr>
-                                          <m:t>a</m:t>
-                                        </m:r>
-                                      </m:e>
-                                      <m:sub>
-                                        <m:r>
-                                          <w:rPr>
-                                            <w:rFonts w:ascii="Cambria Math" w:hAnsi="Cambria Math"/>
-                                          </w:rPr>
-                                          <m:t>3</m:t>
-                                        </m:r>
-                                      </m:sub>
-                                    </m:sSub>
-                                  </m:e>
-                                </m:d>
-                                <m:r>
-                                  <w:rPr>
-                                    <w:rFonts w:ascii="Cambria Math" w:hAnsi="Cambria Math"/>
-                                  </w:rPr>
-                                  <m:t>∧</m:t>
-                                </m:r>
-                              </m:oMath>
-                            </m:oMathPara>
-                          </w:p>
-                          <w:p>
-                            <w:pPr>
-                              <w:spacing w:after="0"/>
-                              <w:rPr>
-                                <w:rFonts w:eastAsiaTheme="minorEastAsia"/>
-                              </w:rPr>
-                            </w:pPr>
-                            <m:oMathPara>
-                              <m:oMathParaPr>
-                                <m:jc m:val="left"/>
-                              </m:oMathParaPr>
-                              <m:oMath>
-                                <m:d>
-                                  <m:dPr>
-                                    <m:ctrlPr>
-                                      <w:rPr>
-                                        <w:rFonts w:ascii="Cambria Math" w:hAnsi="Cambria Math"/>
-                                        <w:i/>
-                                      </w:rPr>
-                                    </m:ctrlPr>
-                                  </m:dPr>
-                                  <m:e>
-                                    <m:sSub>
-                                      <m:sSubPr>
-                                        <m:ctrlPr>
-                                          <w:rPr>
-                                            <w:rFonts w:ascii="Cambria Math" w:hAnsi="Cambria Math"/>
-                                            <w:i/>
-                                          </w:rPr>
-                                        </m:ctrlPr>
-                                      </m:sSubPr>
-                                      <m:e>
-                                        <m:r>
-                                          <w:rPr>
-                                            <w:rFonts w:ascii="Cambria Math" w:hAnsi="Cambria Math"/>
-                                          </w:rPr>
-                                          <m:t>¬a</m:t>
-                                        </m:r>
-                                      </m:e>
-                                      <m:sub>
-                                        <m:r>
-                                          <w:rPr>
-                                            <w:rFonts w:ascii="Cambria Math" w:hAnsi="Cambria Math"/>
-                                          </w:rPr>
-                                          <m:t>1</m:t>
-                                        </m:r>
-                                      </m:sub>
-                                    </m:sSub>
-                                    <m:r>
-                                      <w:rPr>
-                                        <w:rFonts w:ascii="Cambria Math" w:hAnsi="Cambria Math"/>
-                                      </w:rPr>
-                                      <m:t>∨</m:t>
-                                    </m:r>
-                                    <m:sSub>
-                                      <m:sSubPr>
-                                        <m:ctrlPr>
-                                          <w:rPr>
-                                            <w:rFonts w:ascii="Cambria Math" w:hAnsi="Cambria Math"/>
-                                            <w:i/>
-                                          </w:rPr>
-                                        </m:ctrlPr>
-                                      </m:sSubPr>
-                                      <m:e>
-                                        <m:r>
-                                          <w:rPr>
-                                            <w:rFonts w:ascii="Cambria Math" w:hAnsi="Cambria Math"/>
-                                          </w:rPr>
-                                          <m:t>¬a</m:t>
-                                        </m:r>
-                                      </m:e>
-                                      <m:sub>
-                                        <m:r>
-                                          <w:rPr>
-                                            <w:rFonts w:ascii="Cambria Math" w:hAnsi="Cambria Math"/>
-                                          </w:rPr>
-                                          <m:t>5</m:t>
-                                        </m:r>
-                                      </m:sub>
-                                    </m:sSub>
-                                  </m:e>
-                                </m:d>
-                                <m:r>
-                                  <w:rPr>
-                                    <w:rFonts w:ascii="Cambria Math" w:hAnsi="Cambria Math"/>
-                                  </w:rPr>
-                                  <m:t>∧</m:t>
-                                </m:r>
-                              </m:oMath>
-                            </m:oMathPara>
-                          </w:p>
-                          <w:p>
-                            <w:pPr>
-                              <w:spacing w:after="0"/>
-                              <w:rPr>
-                                <w:rFonts w:eastAsiaTheme="minorEastAsia"/>
-                              </w:rPr>
-                            </w:pPr>
-                            <m:oMathPara>
-                              <m:oMathParaPr>
-                                <m:jc m:val="left"/>
-                              </m:oMathParaPr>
-                              <m:oMath>
-                                <m:d>
-                                  <m:dPr>
-                                    <m:ctrlPr>
-                                      <w:rPr>
-                                        <w:rFonts w:ascii="Cambria Math" w:hAnsi="Cambria Math"/>
-                                        <w:i/>
-                                      </w:rPr>
-                                    </m:ctrlPr>
-                                  </m:dPr>
-                                  <m:e>
-                                    <m:sSub>
-                                      <m:sSubPr>
-                                        <m:ctrlPr>
-                                          <w:rPr>
-                                            <w:rFonts w:ascii="Cambria Math" w:hAnsi="Cambria Math"/>
-                                            <w:i/>
-                                          </w:rPr>
-                                        </m:ctrlPr>
-                                      </m:sSubPr>
-                                      <m:e>
-                                        <m:r>
-                                          <w:rPr>
-                                            <w:rFonts w:ascii="Cambria Math" w:hAnsi="Cambria Math"/>
-                                          </w:rPr>
-                                          <m:t>¬a</m:t>
-                                        </m:r>
-                                      </m:e>
-                                      <m:sub>
-                                        <m:r>
-                                          <w:rPr>
-                                            <w:rFonts w:ascii="Cambria Math" w:hAnsi="Cambria Math"/>
-                                          </w:rPr>
-                                          <m:t>3</m:t>
-                                        </m:r>
-                                      </m:sub>
-                                    </m:sSub>
-                                    <m:r>
-                                      <w:rPr>
-                                        <w:rFonts w:ascii="Cambria Math" w:hAnsi="Cambria Math"/>
-                                      </w:rPr>
-                                      <m:t>∨</m:t>
-                                    </m:r>
-                                    <m:sSub>
-                                      <m:sSubPr>
-                                        <m:ctrlPr>
-                                          <w:rPr>
-                                            <w:rFonts w:ascii="Cambria Math" w:hAnsi="Cambria Math"/>
-                                            <w:i/>
-                                          </w:rPr>
-                                        </m:ctrlPr>
-                                      </m:sSubPr>
-                                      <m:e>
-                                        <m:r>
-                                          <w:rPr>
-                                            <w:rFonts w:ascii="Cambria Math" w:hAnsi="Cambria Math"/>
-                                          </w:rPr>
-                                          <m:t>¬a</m:t>
-                                        </m:r>
-                                      </m:e>
-                                      <m:sub>
-                                        <m:r>
-                                          <w:rPr>
-                                            <w:rFonts w:ascii="Cambria Math" w:hAnsi="Cambria Math"/>
-                                          </w:rPr>
-                                          <m:t>5</m:t>
-                                        </m:r>
-                                      </m:sub>
-                                    </m:sSub>
-                                  </m:e>
-                                </m:d>
-                                <m:r>
-                                  <w:rPr>
-                                    <w:rFonts w:ascii="Cambria Math" w:hAnsi="Cambria Math"/>
-                                  </w:rPr>
-                                  <m:t>∧</m:t>
-                                </m:r>
-                              </m:oMath>
-                            </m:oMathPara>
-                          </w:p>
-                          <w:p>
-                            <w:pPr>
-                              <w:spacing w:after="0"/>
-                              <w:rPr>
-                                <w:rFonts w:eastAsiaTheme="minorEastAsia"/>
-                              </w:rPr>
-                            </w:pPr>
-                            <m:oMathPara>
-                              <m:oMathParaPr>
-                                <m:jc m:val="left"/>
-                              </m:oMathParaPr>
-                              <m:oMath>
-                                <m:d>
-                                  <m:dPr>
-                                    <m:ctrlPr>
-                                      <w:rPr>
-                                        <w:rFonts w:ascii="Cambria Math" w:hAnsi="Cambria Math"/>
-                                        <w:i/>
-                                      </w:rPr>
-                                    </m:ctrlPr>
-                                  </m:dPr>
-                                  <m:e>
-                                    <m:sSub>
-                                      <m:sSubPr>
-                                        <m:ctrlPr>
-                                          <w:rPr>
-                                            <w:rFonts w:ascii="Cambria Math" w:hAnsi="Cambria Math"/>
-                                            <w:i/>
-                                          </w:rPr>
-                                        </m:ctrlPr>
-                                      </m:sSubPr>
-                                      <m:e>
-                                        <m:r>
-                                          <w:rPr>
-                                            <w:rFonts w:ascii="Cambria Math" w:hAnsi="Cambria Math"/>
-                                          </w:rPr>
-                                          <m:t>¬a</m:t>
-                                        </m:r>
-                                      </m:e>
-                                      <m:sub>
-                                        <m:r>
-                                          <w:rPr>
-                                            <w:rFonts w:ascii="Cambria Math" w:hAnsi="Cambria Math"/>
-                                          </w:rPr>
-                                          <m:t>2</m:t>
-                                        </m:r>
-                                      </m:sub>
-                                    </m:sSub>
-                                    <m:r>
-                                      <w:rPr>
-                                        <w:rFonts w:ascii="Cambria Math" w:hAnsi="Cambria Math"/>
-                                      </w:rPr>
-                                      <m:t>∨</m:t>
-                                    </m:r>
-                                    <m:sSub>
-                                      <m:sSubPr>
-                                        <m:ctrlPr>
-                                          <w:rPr>
-                                            <w:rFonts w:ascii="Cambria Math" w:hAnsi="Cambria Math"/>
-                                            <w:i/>
-                                          </w:rPr>
-                                        </m:ctrlPr>
-                                      </m:sSubPr>
-                                      <m:e>
-                                        <m:r>
-                                          <w:rPr>
-                                            <w:rFonts w:ascii="Cambria Math" w:hAnsi="Cambria Math"/>
-                                          </w:rPr>
-                                          <m:t>¬a</m:t>
-                                        </m:r>
-                                      </m:e>
-                                      <m:sub>
-                                        <m:r>
-                                          <w:rPr>
-                                            <w:rFonts w:ascii="Cambria Math" w:hAnsi="Cambria Math"/>
-                                          </w:rPr>
-                                          <m:t>4</m:t>
-                                        </m:r>
-                                      </m:sub>
-                                    </m:sSub>
-                                  </m:e>
-                                </m:d>
-                                <m:r>
-                                  <w:rPr>
-                                    <w:rFonts w:ascii="Cambria Math" w:hAnsi="Cambria Math"/>
-                                  </w:rPr>
-                                  <m:t>∧</m:t>
-                                </m:r>
-                              </m:oMath>
-                            </m:oMathPara>
-                          </w:p>
-                          <w:p>
-                            <w:pPr>
-                              <w:spacing w:after="0"/>
-                              <w:rPr>
-                                <w:rFonts w:eastAsiaTheme="minorEastAsia"/>
-                              </w:rPr>
-                            </w:pPr>
-                            <m:oMathPara>
-                              <m:oMathParaPr>
-                                <m:jc m:val="left"/>
-                              </m:oMathParaPr>
-                              <m:oMath>
-                                <m:d>
-                                  <m:dPr>
-                                    <m:ctrlPr>
-                                      <w:rPr>
-                                        <w:rFonts w:ascii="Cambria Math" w:hAnsi="Cambria Math"/>
-                                        <w:i/>
-                                      </w:rPr>
-                                    </m:ctrlPr>
-                                  </m:dPr>
-                                  <m:e>
-                                    <m:sSub>
-                                      <m:sSubPr>
-                                        <m:ctrlPr>
-                                          <w:rPr>
-                                            <w:rFonts w:ascii="Cambria Math" w:hAnsi="Cambria Math"/>
-                                            <w:i/>
-                                          </w:rPr>
-                                        </m:ctrlPr>
-                                      </m:sSubPr>
-                                      <m:e>
-                                        <m:r>
-                                          <w:rPr>
-                                            <w:rFonts w:ascii="Cambria Math" w:hAnsi="Cambria Math"/>
-                                          </w:rPr>
-                                          <m:t>¬a</m:t>
-                                        </m:r>
-                                      </m:e>
-                                      <m:sub>
-                                        <m:r>
-                                          <w:rPr>
-                                            <w:rFonts w:ascii="Cambria Math" w:hAnsi="Cambria Math"/>
-                                          </w:rPr>
-                                          <m:t>2</m:t>
-                                        </m:r>
-                                      </m:sub>
-                                    </m:sSub>
-                                    <m:r>
-                                      <w:rPr>
-                                        <w:rFonts w:ascii="Cambria Math" w:hAnsi="Cambria Math"/>
-                                      </w:rPr>
-                                      <m:t>∨</m:t>
-                                    </m:r>
-                                    <m:sSub>
-                                      <m:sSubPr>
-                                        <m:ctrlPr>
-                                          <w:rPr>
-                                            <w:rFonts w:ascii="Cambria Math" w:hAnsi="Cambria Math"/>
-                                            <w:i/>
-                                          </w:rPr>
-                                        </m:ctrlPr>
-                                      </m:sSubPr>
-                                      <m:e>
-                                        <m:r>
-                                          <w:rPr>
-                                            <w:rFonts w:ascii="Cambria Math" w:hAnsi="Cambria Math"/>
-                                          </w:rPr>
-                                          <m:t>¬a</m:t>
-                                        </m:r>
-                                      </m:e>
-                                      <m:sub>
-                                        <m:r>
-                                          <w:rPr>
-                                            <w:rFonts w:ascii="Cambria Math" w:hAnsi="Cambria Math"/>
-                                          </w:rPr>
-                                          <m:t>6</m:t>
-                                        </m:r>
-                                      </m:sub>
-                                    </m:sSub>
-                                  </m:e>
-                                </m:d>
-                                <m:r>
-                                  <w:rPr>
-                                    <w:rFonts w:ascii="Cambria Math" w:hAnsi="Cambria Math"/>
-                                  </w:rPr>
-                                  <m:t>∧</m:t>
-                                </m:r>
-                              </m:oMath>
-                            </m:oMathPara>
-                          </w:p>
-                          <w:p>
-                            <w:pPr>
-                              <w:spacing w:after="0"/>
-                            </w:pPr>
-                            <m:oMathPara>
-                              <m:oMathParaPr>
-                                <m:jc m:val="left"/>
-                              </m:oMathParaPr>
-                              <m:oMath>
-                                <m:d>
-                                  <m:dPr>
-                                    <m:ctrlPr>
-                                      <w:rPr>
-                                        <w:rFonts w:ascii="Cambria Math" w:hAnsi="Cambria Math"/>
-                                        <w:i/>
-                                      </w:rPr>
-                                    </m:ctrlPr>
-                                  </m:dPr>
-                                  <m:e>
-                                    <m:sSub>
-                                      <m:sSubPr>
-                                        <m:ctrlPr>
-                                          <w:rPr>
-                                            <w:rFonts w:ascii="Cambria Math" w:hAnsi="Cambria Math"/>
-                                            <w:i/>
-                                          </w:rPr>
-                                        </m:ctrlPr>
-                                      </m:sSubPr>
-                                      <m:e>
-                                        <m:r>
-                                          <w:rPr>
-                                            <w:rFonts w:ascii="Cambria Math" w:hAnsi="Cambria Math"/>
-                                          </w:rPr>
-                                          <m:t>¬a</m:t>
-                                        </m:r>
-                                      </m:e>
-                                      <m:sub>
-                                        <m:r>
-                                          <w:rPr>
-                                            <w:rFonts w:ascii="Cambria Math" w:hAnsi="Cambria Math"/>
-                                          </w:rPr>
-                                          <m:t>4</m:t>
-                                        </m:r>
-                                      </m:sub>
-                                    </m:sSub>
-                                    <m:r>
-                                      <w:rPr>
-                                        <w:rFonts w:ascii="Cambria Math" w:hAnsi="Cambria Math"/>
-                                      </w:rPr>
-                                      <m:t>∨</m:t>
-                                    </m:r>
-                                    <m:sSub>
-                                      <m:sSubPr>
-                                        <m:ctrlPr>
-                                          <w:rPr>
-                                            <w:rFonts w:ascii="Cambria Math" w:hAnsi="Cambria Math"/>
-                                            <w:i/>
-                                          </w:rPr>
-                                        </m:ctrlPr>
-                                      </m:sSubPr>
-                                      <m:e>
-                                        <m:r>
-                                          <w:rPr>
-                                            <w:rFonts w:ascii="Cambria Math" w:hAnsi="Cambria Math"/>
-                                          </w:rPr>
-                                          <m:t>¬a</m:t>
-                                        </m:r>
-                                      </m:e>
-                                      <m:sub>
-                                        <m:r>
-                                          <w:rPr>
-                                            <w:rFonts w:ascii="Cambria Math" w:hAnsi="Cambria Math"/>
-                                          </w:rPr>
-                                          <m:t>6</m:t>
-                                        </m:r>
-                                      </m:sub>
-                                    </m:sSub>
-                                  </m:e>
-                                </m:d>
-                              </m:oMath>
-                            </m:oMathPara>
-                          </w:p>
-                          <w:p/>
-                          <w:p/>
-                          <w:p/>
-                          <w:p/>
-                          <w:p/>
-                          <w:p/>
-                          <w:p>
-                            <w:pPr>
-                              <w:rPr>
-                                <w:rFonts w:eastAsiaTheme="minorEastAsia"/>
-                              </w:rPr>
-                            </w:pPr>
-                          </w:p>
-                        </w:txbxContent>
-                      </wps:txbx>
-                      <wps:bodyPr rot="0" vert="horz" wrap="square" lIns="91440" tIns="45720" rIns="91440" bIns="45720" anchor="t" anchorCtr="0">
-                        <a:noAutofit/>
-                      </wps:bodyPr>
-                    </wps:wsp>
-                  </a:graphicData>
-                </a:graphic>
-                <wp14:sizeRelH relativeFrom="margin">
-                  <wp14:pctWidth>0</wp14:pctWidth>
-                </wp14:sizeRelH>
-                <wp14:sizeRelV relativeFrom="margin">
-                  <wp14:pctHeight>0</wp14:pctHeight>
-                </wp14:sizeRelV>
-              </wp:anchor>
-            </w:drawing>
-          </mc:Choice>
-          <mc:Fallback>
-            <w:pict>
-              <v:shape w14:anchorId="57494B40" id="Text Box 2" o:spid="_x0000_s1029" type="#_x0000_t202" style="position:absolute;margin-left:347.25pt;margin-top:69.3pt;width:158.85pt;height:161.75pt;z-index:251669504;visibility:visible;mso-wrap-style:square;mso-width-percent:0;mso-height-percent:0;mso-wrap-distance-left:9pt;mso-wrap-distance-top:3.6pt;mso-wrap-distance-right:9pt;mso-wrap-distance-bottom:3.6pt;mso-position-horizontal:absolute;mso-position-horizontal-relative:text;mso-position-vertical:absolute;mso-position-vertical-relative:text;mso-width-percent:0;mso-height-percent:0;mso-width-relative:margin;mso-height-relative:margin;v-text-anchor:top" o:gfxdata="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">
-                <v:textbox>
-                  <w:txbxContent>
-                    <w:p>
-                      <w:pPr>
-                        <w:spacing w:after="0"/>
-                        <w:rPr>
-                          <w:rFonts w:eastAsiaTheme="minorEastAsia"/>
-                        </w:rPr>
-                      </w:pPr>
-                      <m:oMathPara>
-                        <m:oMathParaPr>
-                          <m:jc m:val="left"/>
-                        </m:oMathParaPr>
-                        <m:oMath>
-                          <m:d>
-                            <m:dPr>
-                              <m:ctrlPr>
-                                <w:rPr>
-                                  <w:rFonts w:ascii="Cambria Math" w:hAnsi="Cambria Math"/>
-                                  <w:i/>
-                                </w:rPr>
-                              </m:ctrlPr>
-                            </m:dPr>
-                            <m:e>
-                              <m:sSub>
-                                <m:sSubPr>
-                                  <m:ctrlPr>
-                                    <w:rPr>
-                                      <w:rFonts w:ascii="Cambria Math" w:hAnsi="Cambria Math"/>
-                                      <w:i/>
-                                    </w:rPr>
-                                  </m:ctrlPr>
-                                </m:sSubPr>
-                                <m:e>
-                                  <m:r>
-                                    <w:rPr>
-                                      <w:rFonts w:ascii="Cambria Math" w:hAnsi="Cambria Math"/>
-                                    </w:rPr>
-                                    <m:t>a</m:t>
-                                  </m:r>
-                                </m:e>
-                                <m:sub>
-                                  <m:r>
-                                    <w:rPr>
-                                      <w:rFonts w:ascii="Cambria Math" w:hAnsi="Cambria Math"/>
-                                    </w:rPr>
-                                    <m:t>1</m:t>
-                                  </m:r>
-                                </m:sub>
-                              </m:sSub>
-                              <m:r>
-                                <w:rPr>
-                                  <w:rFonts w:ascii="Cambria Math" w:hAnsi="Cambria Math"/>
-                                </w:rPr>
-                                <m:t>∨</m:t>
-                              </m:r>
-                              <m:sSub>
-                                <m:sSubPr>
-                                  <m:ctrlPr>
-                                    <w:rPr>
-                                      <w:rFonts w:ascii="Cambria Math" w:hAnsi="Cambria Math"/>
-                                      <w:i/>
-                                    </w:rPr>
-                                  </m:ctrlPr>
-                                </m:sSubPr>
-                                <m:e>
-                                  <m:r>
-                                    <w:rPr>
-                                      <w:rFonts w:ascii="Cambria Math" w:hAnsi="Cambria Math"/>
-                                    </w:rPr>
-                                    <m:t>a</m:t>
-                                  </m:r>
-                                </m:e>
-                                <m:sub>
-                                  <m:r>
-                                    <w:rPr>
-                                      <w:rFonts w:ascii="Cambria Math" w:hAnsi="Cambria Math"/>
-                                    </w:rPr>
-                                    <m:t>2</m:t>
-                                  </m:r>
-                                </m:sub>
-                              </m:sSub>
-                            </m:e>
-                          </m:d>
-                          <m:r>
-                            <w:rPr>
-                              <w:rFonts w:ascii="Cambria Math" w:hAnsi="Cambria Math"/>
-                            </w:rPr>
-                            <m:t>∧</m:t>
-                          </m:r>
-                        </m:oMath>
-                      </m:oMathPara>
-                    </w:p>
-                    <w:p>
-                      <w:pPr>
-                        <w:spacing w:after="0"/>
-                        <w:rPr>
-                          <w:rFonts w:eastAsiaTheme="minorEastAsia"/>
-                        </w:rPr>
-                      </w:pPr>
-                      <m:oMathPara>
-                        <m:oMathParaPr>
-                          <m:jc m:val="left"/>
-                        </m:oMathParaPr>
-                        <m:oMath>
-                          <m:d>
-                            <m:dPr>
-                              <m:ctrlPr>
-                                <w:rPr>
-                                  <w:rFonts w:ascii="Cambria Math" w:hAnsi="Cambria Math"/>
-                                  <w:i/>
-                                </w:rPr>
-                              </m:ctrlPr>
-                            </m:dPr>
-                            <m:e>
-                              <m:sSub>
-                                <m:sSubPr>
-                                  <m:ctrlPr>
-                                    <w:rPr>
-                                      <w:rFonts w:ascii="Cambria Math" w:hAnsi="Cambria Math"/>
-                                      <w:i/>
-                                    </w:rPr>
-                                  </m:ctrlPr>
-                                </m:sSubPr>
-                                <m:e>
-                                  <m:r>
-                                    <w:rPr>
-                                      <w:rFonts w:ascii="Cambria Math" w:hAnsi="Cambria Math"/>
-                                    </w:rPr>
-                                    <m:t>a</m:t>
-                                  </m:r>
-                                </m:e>
-                                <m:sub>
-                                  <m:r>
-                                    <w:rPr>
-                                      <w:rFonts w:ascii="Cambria Math" w:hAnsi="Cambria Math"/>
-                                    </w:rPr>
-                                    <m:t>3</m:t>
-                                  </m:r>
-                                </m:sub>
-                              </m:sSub>
-                              <m:r>
-                                <w:rPr>
-                                  <w:rFonts w:ascii="Cambria Math" w:hAnsi="Cambria Math"/>
-                                </w:rPr>
-                                <m:t>∨</m:t>
-                              </m:r>
-                              <m:sSub>
-                                <m:sSubPr>
-                                  <m:ctrlPr>
-                                    <w:rPr>
-                                      <w:rFonts w:ascii="Cambria Math" w:hAnsi="Cambria Math"/>
-                                      <w:i/>
-                                    </w:rPr>
-                                  </m:ctrlPr>
-                                </m:sSubPr>
-                                <m:e>
-                                  <m:r>
-                                    <w:rPr>
-                                      <w:rFonts w:ascii="Cambria Math" w:hAnsi="Cambria Math"/>
-                                    </w:rPr>
-                                    <m:t>a</m:t>
-                                  </m:r>
-                                </m:e>
-                                <m:sub>
-                                  <m:r>
-                                    <w:rPr>
-                                      <w:rFonts w:ascii="Cambria Math" w:hAnsi="Cambria Math"/>
-                                    </w:rPr>
-                                    <m:t>4</m:t>
-                                  </m:r>
-                                </m:sub>
-                              </m:sSub>
-                            </m:e>
-                          </m:d>
-                          <m:r>
-                            <w:rPr>
-                              <w:rFonts w:ascii="Cambria Math" w:hAnsi="Cambria Math"/>
-                            </w:rPr>
-                            <m:t>∧</m:t>
-                          </m:r>
-                        </m:oMath>
-                      </m:oMathPara>
-                    </w:p>
-                    <w:p>
-                      <w:pPr>
-                        <w:spacing w:after="0"/>
-                        <w:rPr>
-                          <w:rFonts w:eastAsiaTheme="minorEastAsia"/>
-                        </w:rPr>
-                      </w:pPr>
-                      <m:oMathPara>
-                        <m:oMathParaPr>
-                          <m:jc m:val="left"/>
-                        </m:oMathParaPr>
-                        <m:oMath>
-                          <m:d>
-                            <m:dPr>
-                              <m:ctrlPr>
-                                <w:rPr>
-                                  <w:rFonts w:ascii="Cambria Math" w:hAnsi="Cambria Math"/>
-                                  <w:i/>
-                                </w:rPr>
-                              </m:ctrlPr>
-                            </m:dPr>
-                            <m:e>
-                              <m:sSub>
-                                <m:sSubPr>
-                                  <m:ctrlPr>
-                                    <w:rPr>
-                                      <w:rFonts w:ascii="Cambria Math" w:hAnsi="Cambria Math"/>
-                                      <w:i/>
-                                    </w:rPr>
-                                  </m:ctrlPr>
-                                </m:sSubPr>
-                                <m:e>
-                                  <m:r>
-                                    <w:rPr>
-                                      <w:rFonts w:ascii="Cambria Math" w:hAnsi="Cambria Math"/>
-                                    </w:rPr>
-                                    <m:t>a</m:t>
-                                  </m:r>
-                                </m:e>
-                                <m:sub>
-                                  <m:r>
-                                    <w:rPr>
-                                      <w:rFonts w:ascii="Cambria Math" w:hAnsi="Cambria Math"/>
-                                    </w:rPr>
-                                    <m:t>5</m:t>
-                                  </m:r>
-                                </m:sub>
-                              </m:sSub>
-                              <m:r>
-                                <w:rPr>
-                                  <w:rFonts w:ascii="Cambria Math" w:hAnsi="Cambria Math"/>
-                                </w:rPr>
-                                <m:t>∨</m:t>
-                              </m:r>
-                              <m:sSub>
-                                <m:sSubPr>
-                                  <m:ctrlPr>
-                                    <w:rPr>
-                                      <w:rFonts w:ascii="Cambria Math" w:hAnsi="Cambria Math"/>
-                                      <w:i/>
-                                    </w:rPr>
-                                  </m:ctrlPr>
-                                </m:sSubPr>
-                                <m:e>
-                                  <m:r>
-                                    <w:rPr>
-                                      <w:rFonts w:ascii="Cambria Math" w:hAnsi="Cambria Math"/>
-                                    </w:rPr>
-                                    <m:t>a</m:t>
-                                  </m:r>
-                                </m:e>
-                                <m:sub>
-                                  <m:r>
-                                    <w:rPr>
-                                      <w:rFonts w:ascii="Cambria Math" w:hAnsi="Cambria Math"/>
-                                    </w:rPr>
-                                    <m:t>6</m:t>
-                                  </m:r>
-                                </m:sub>
-                              </m:sSub>
-                            </m:e>
-                          </m:d>
-                          <m:r>
-                            <w:rPr>
-                              <w:rFonts w:ascii="Cambria Math" w:hAnsi="Cambria Math"/>
-                            </w:rPr>
-                            <m:t>∧</m:t>
-                          </m:r>
-                        </m:oMath>
-                      </m:oMathPara>
-                    </w:p>
-                    <w:p>
-                      <w:pPr>
-                        <w:spacing w:after="0"/>
-                      </w:pPr>
-                      <m:oMathPara>
-                        <m:oMathParaPr>
-                          <m:jc m:val="left"/>
-                        </m:oMathParaPr>
-                        <m:oMath>
-                          <m:d>
-                            <m:dPr>
-                              <m:ctrlPr>
-                                <w:rPr>
-                                  <w:rFonts w:ascii="Cambria Math" w:hAnsi="Cambria Math"/>
-                                  <w:i/>
-                                </w:rPr>
-                              </m:ctrlPr>
-                            </m:dPr>
-                            <m:e>
-                              <m:sSub>
-                                <m:sSubPr>
-                                  <m:ctrlPr>
-                                    <w:rPr>
-                                      <w:rFonts w:ascii="Cambria Math" w:hAnsi="Cambria Math"/>
-                                      <w:i/>
-                                    </w:rPr>
-                                  </m:ctrlPr>
-                                </m:sSubPr>
-                                <m:e>
-                                  <m:r>
-                                    <w:rPr>
-                                      <w:rFonts w:ascii="Cambria Math" w:hAnsi="Cambria Math"/>
-                                    </w:rPr>
-                                    <m:t>¬</m:t>
-                                  </m:r>
-                                  <m:r>
-                                    <w:rPr>
-                                      <w:rFonts w:ascii="Cambria Math" w:hAnsi="Cambria Math"/>
-                                    </w:rPr>
-                                    <m:t>a</m:t>
-                                  </m:r>
-                                </m:e>
-                                <m:sub>
-                                  <m:r>
-                                    <w:rPr>
-                                      <w:rFonts w:ascii="Cambria Math" w:hAnsi="Cambria Math"/>
-                                    </w:rPr>
-                                    <m:t>1</m:t>
-                                  </m:r>
-                                </m:sub>
-                              </m:sSub>
-                              <m:r>
-                                <w:rPr>
-                                  <w:rFonts w:ascii="Cambria Math" w:hAnsi="Cambria Math"/>
-                                </w:rPr>
-                                <m:t>∨</m:t>
-                              </m:r>
-                              <m:sSub>
-                                <m:sSubPr>
-                                  <m:ctrlPr>
-                                    <w:rPr>
-                                      <w:rFonts w:ascii="Cambria Math" w:hAnsi="Cambria Math"/>
-                                      <w:i/>
-                                    </w:rPr>
-                                  </m:ctrlPr>
-                                </m:sSubPr>
-                                <m:e>
-                                  <m:r>
-                                    <w:rPr>
-                                      <w:rFonts w:ascii="Cambria Math" w:hAnsi="Cambria Math"/>
-                                    </w:rPr>
-                                    <m:t>¬</m:t>
-                                  </m:r>
-                                  <m:r>
-                                    <w:rPr>
-                                      <w:rFonts w:ascii="Cambria Math" w:hAnsi="Cambria Math"/>
-                                    </w:rPr>
-                                    <m:t>a</m:t>
-                                  </m:r>
-                                </m:e>
-                                <m:sub>
-                                  <m:r>
-                                    <w:rPr>
-                                      <w:rFonts w:ascii="Cambria Math" w:hAnsi="Cambria Math"/>
-                                    </w:rPr>
-                                    <m:t>3</m:t>
-                                  </m:r>
-                                </m:sub>
-                              </m:sSub>
-                            </m:e>
-                          </m:d>
-                          <m:r>
-                            <w:rPr>
-                              <w:rFonts w:ascii="Cambria Math" w:hAnsi="Cambria Math"/>
-                            </w:rPr>
-                            <m:t>∧</m:t>
-                          </m:r>
-                        </m:oMath>
-                      </m:oMathPara>
-                    </w:p>
-                    <w:p>
-                      <w:pPr>
-                        <w:spacing w:after="0"/>
-                        <w:rPr>
-                          <w:rFonts w:eastAsiaTheme="minorEastAsia"/>
-                        </w:rPr>
-                      </w:pPr>
-                      <m:oMathPara>
-                        <m:oMathParaPr>
-                          <m:jc m:val="left"/>
-                        </m:oMathParaPr>
-                        <m:oMath>
-                          <m:d>
-                            <m:dPr>
-                              <m:ctrlPr>
-                                <w:rPr>
-                                  <w:rFonts w:ascii="Cambria Math" w:hAnsi="Cambria Math"/>
-                                  <w:i/>
-                                </w:rPr>
-                              </m:ctrlPr>
-                            </m:dPr>
-                            <m:e>
-                              <m:sSub>
-                                <m:sSubPr>
-                                  <m:ctrlPr>
-                                    <w:rPr>
-                                      <w:rFonts w:ascii="Cambria Math" w:hAnsi="Cambria Math"/>
-                                      <w:i/>
-                                    </w:rPr>
-                                  </m:ctrlPr>
-                                </m:sSubPr>
-                                <m:e>
-                                  <m:r>
-                                    <w:rPr>
-                                      <w:rFonts w:ascii="Cambria Math" w:hAnsi="Cambria Math"/>
-                                    </w:rPr>
-                                    <m:t>¬a</m:t>
-                                  </m:r>
-                                </m:e>
-                                <m:sub>
-                                  <m:r>
-                                    <w:rPr>
-                                      <w:rFonts w:ascii="Cambria Math" w:hAnsi="Cambria Math"/>
-                                    </w:rPr>
-                                    <m:t>1</m:t>
-                                  </m:r>
-                                </m:sub>
-                              </m:sSub>
-                              <m:r>
-                                <w:rPr>
-                                  <w:rFonts w:ascii="Cambria Math" w:hAnsi="Cambria Math"/>
-                                </w:rPr>
-                                <m:t>∨</m:t>
-                              </m:r>
-                              <m:sSub>
-                                <m:sSubPr>
-                                  <m:ctrlPr>
-                                    <w:rPr>
-                                      <w:rFonts w:ascii="Cambria Math" w:hAnsi="Cambria Math"/>
-                                      <w:i/>
-                                    </w:rPr>
-                                  </m:ctrlPr>
-                                </m:sSubPr>
-                                <m:e>
-                                  <m:r>
-                                    <w:rPr>
-                                      <w:rFonts w:ascii="Cambria Math" w:hAnsi="Cambria Math"/>
-                                    </w:rPr>
-                                    <m:t>¬a</m:t>
-                                  </m:r>
-                                </m:e>
-                                <m:sub>
-                                  <m:r>
-                                    <w:rPr>
-                                      <w:rFonts w:ascii="Cambria Math" w:hAnsi="Cambria Math"/>
-                                    </w:rPr>
-                                    <m:t>5</m:t>
-                                  </m:r>
-                                </m:sub>
-                              </m:sSub>
-                            </m:e>
-                          </m:d>
-                          <m:r>
-                            <w:rPr>
-                              <w:rFonts w:ascii="Cambria Math" w:hAnsi="Cambria Math"/>
-                            </w:rPr>
-                            <m:t>∧</m:t>
-                          </m:r>
-                        </m:oMath>
-                      </m:oMathPara>
-                    </w:p>
-                    <w:p>
-                      <w:pPr>
-                        <w:spacing w:after="0"/>
-                        <w:rPr>
-                          <w:rFonts w:eastAsiaTheme="minorEastAsia"/>
-                        </w:rPr>
-                      </w:pPr>
-                      <m:oMathPara>
-                        <m:oMathParaPr>
-                          <m:jc m:val="left"/>
-                        </m:oMathParaPr>
-                        <m:oMath>
-                          <m:d>
-                            <m:dPr>
-                              <m:ctrlPr>
-                                <w:rPr>
-                                  <w:rFonts w:ascii="Cambria Math" w:hAnsi="Cambria Math"/>
-                                  <w:i/>
-                                </w:rPr>
-                              </m:ctrlPr>
-                            </m:dPr>
-                            <m:e>
-                              <m:sSub>
-                                <m:sSubPr>
-                                  <m:ctrlPr>
-                                    <w:rPr>
-                                      <w:rFonts w:ascii="Cambria Math" w:hAnsi="Cambria Math"/>
-                                      <w:i/>
-                                    </w:rPr>
-                                  </m:ctrlPr>
-                                </m:sSubPr>
-                                <m:e>
-                                  <m:r>
-                                    <w:rPr>
-                                      <w:rFonts w:ascii="Cambria Math" w:hAnsi="Cambria Math"/>
-                                    </w:rPr>
-                                    <m:t>¬a</m:t>
-                                  </m:r>
-                                </m:e>
-                                <m:sub>
-                                  <m:r>
-                                    <w:rPr>
-                                      <w:rFonts w:ascii="Cambria Math" w:hAnsi="Cambria Math"/>
-                                    </w:rPr>
-                                    <m:t>3</m:t>
-                                  </m:r>
-                                </m:sub>
-                              </m:sSub>
-                              <m:r>
-                                <w:rPr>
-                                  <w:rFonts w:ascii="Cambria Math" w:hAnsi="Cambria Math"/>
-                                </w:rPr>
-                                <m:t>∨</m:t>
-                              </m:r>
-                              <m:sSub>
-                                <m:sSubPr>
-                                  <m:ctrlPr>
-                                    <w:rPr>
-                                      <w:rFonts w:ascii="Cambria Math" w:hAnsi="Cambria Math"/>
-                                      <w:i/>
-                                    </w:rPr>
-                                  </m:ctrlPr>
-                                </m:sSubPr>
-                                <m:e>
-                                  <m:r>
-                                    <w:rPr>
-                                      <w:rFonts w:ascii="Cambria Math" w:hAnsi="Cambria Math"/>
-                                    </w:rPr>
-                                    <m:t>¬a</m:t>
-                                  </m:r>
-                                </m:e>
-                                <m:sub>
-                                  <m:r>
-                                    <w:rPr>
-                                      <w:rFonts w:ascii="Cambria Math" w:hAnsi="Cambria Math"/>
-                                    </w:rPr>
-                                    <m:t>5</m:t>
-                                  </m:r>
-                                </m:sub>
-                              </m:sSub>
-                            </m:e>
-                          </m:d>
-                          <m:r>
-                            <w:rPr>
-                              <w:rFonts w:ascii="Cambria Math" w:hAnsi="Cambria Math"/>
-                            </w:rPr>
-                            <m:t>∧</m:t>
-                          </m:r>
-                        </m:oMath>
-                      </m:oMathPara>
-                    </w:p>
-                    <w:p>
-                      <w:pPr>
-                        <w:spacing w:after="0"/>
-                        <w:rPr>
-                          <w:rFonts w:eastAsiaTheme="minorEastAsia"/>
-                        </w:rPr>
-                      </w:pPr>
-                      <m:oMathPara>
-                        <m:oMathParaPr>
-                          <m:jc m:val="left"/>
-                        </m:oMathParaPr>
-                        <m:oMath>
-                          <m:d>
-                            <m:dPr>
-                              <m:ctrlPr>
-                                <w:rPr>
-                                  <w:rFonts w:ascii="Cambria Math" w:hAnsi="Cambria Math"/>
-                                  <w:i/>
-                                </w:rPr>
-                              </m:ctrlPr>
-                            </m:dPr>
-                            <m:e>
-                              <m:sSub>
-                                <m:sSubPr>
-                                  <m:ctrlPr>
-                                    <w:rPr>
-                                      <w:rFonts w:ascii="Cambria Math" w:hAnsi="Cambria Math"/>
-                                      <w:i/>
-                                    </w:rPr>
-                                  </m:ctrlPr>
-                                </m:sSubPr>
-                                <m:e>
-                                  <m:r>
-                                    <w:rPr>
-                                      <w:rFonts w:ascii="Cambria Math" w:hAnsi="Cambria Math"/>
-                                    </w:rPr>
-                                    <m:t>¬a</m:t>
-                                  </m:r>
-                                </m:e>
-                                <m:sub>
-                                  <m:r>
-                                    <w:rPr>
-                                      <w:rFonts w:ascii="Cambria Math" w:hAnsi="Cambria Math"/>
-                                    </w:rPr>
-                                    <m:t>2</m:t>
-                                  </m:r>
-                                </m:sub>
-                              </m:sSub>
-                              <m:r>
-                                <w:rPr>
-                                  <w:rFonts w:ascii="Cambria Math" w:hAnsi="Cambria Math"/>
-                                </w:rPr>
-                                <m:t>∨</m:t>
-                              </m:r>
-                              <m:sSub>
-                                <m:sSubPr>
-                                  <m:ctrlPr>
-                                    <w:rPr>
-                                      <w:rFonts w:ascii="Cambria Math" w:hAnsi="Cambria Math"/>
-                                      <w:i/>
-                                    </w:rPr>
-                                  </m:ctrlPr>
-                                </m:sSubPr>
-                                <m:e>
-                                  <m:r>
-                                    <w:rPr>
-                                      <w:rFonts w:ascii="Cambria Math" w:hAnsi="Cambria Math"/>
-                                    </w:rPr>
-                                    <m:t>¬a</m:t>
-                                  </m:r>
-                                </m:e>
-                                <m:sub>
-                                  <m:r>
-                                    <w:rPr>
-                                      <w:rFonts w:ascii="Cambria Math" w:hAnsi="Cambria Math"/>
-                                    </w:rPr>
-                                    <m:t>4</m:t>
-                                  </m:r>
-                                </m:sub>
-                              </m:sSub>
-                            </m:e>
-                          </m:d>
-                          <m:r>
-                            <w:rPr>
-                              <w:rFonts w:ascii="Cambria Math" w:hAnsi="Cambria Math"/>
-                            </w:rPr>
-                            <m:t>∧</m:t>
-                          </m:r>
-                        </m:oMath>
-                      </m:oMathPara>
-                    </w:p>
-                    <w:p>
-                      <w:pPr>
-                        <w:spacing w:after="0"/>
-                        <w:rPr>
-                          <w:rFonts w:eastAsiaTheme="minorEastAsia"/>
-                        </w:rPr>
-                      </w:pPr>
-                      <m:oMathPara>
-                        <m:oMathParaPr>
-                          <m:jc m:val="left"/>
-                        </m:oMathParaPr>
-                        <m:oMath>
-                          <m:d>
-                            <m:dPr>
-                              <m:ctrlPr>
-                                <w:rPr>
-                                  <w:rFonts w:ascii="Cambria Math" w:hAnsi="Cambria Math"/>
-                                  <w:i/>
-                                </w:rPr>
-                              </m:ctrlPr>
-                            </m:dPr>
-                            <m:e>
-                              <m:sSub>
-                                <m:sSubPr>
-                                  <m:ctrlPr>
-                                    <w:rPr>
-                                      <w:rFonts w:ascii="Cambria Math" w:hAnsi="Cambria Math"/>
-                                      <w:i/>
-                                    </w:rPr>
-                                  </m:ctrlPr>
-                                </m:sSubPr>
-                                <m:e>
-                                  <m:r>
-                                    <w:rPr>
-                                      <w:rFonts w:ascii="Cambria Math" w:hAnsi="Cambria Math"/>
-                                    </w:rPr>
-                                    <m:t>¬a</m:t>
-                                  </m:r>
-                                </m:e>
-                                <m:sub>
-                                  <m:r>
-                                    <w:rPr>
-                                      <w:rFonts w:ascii="Cambria Math" w:hAnsi="Cambria Math"/>
-                                    </w:rPr>
-                                    <m:t>2</m:t>
-                                  </m:r>
-                                </m:sub>
-                              </m:sSub>
-                              <m:r>
-                                <w:rPr>
-                                  <w:rFonts w:ascii="Cambria Math" w:hAnsi="Cambria Math"/>
-                                </w:rPr>
-                                <m:t>∨</m:t>
-                              </m:r>
-                              <m:sSub>
-                                <m:sSubPr>
-                                  <m:ctrlPr>
-                                    <w:rPr>
-                                      <w:rFonts w:ascii="Cambria Math" w:hAnsi="Cambria Math"/>
-                                      <w:i/>
-                                    </w:rPr>
-                                  </m:ctrlPr>
-                                </m:sSubPr>
-                                <m:e>
-                                  <m:r>
-                                    <w:rPr>
-                                      <w:rFonts w:ascii="Cambria Math" w:hAnsi="Cambria Math"/>
-                                    </w:rPr>
-                                    <m:t>¬a</m:t>
-                                  </m:r>
-                                </m:e>
-                                <m:sub>
-                                  <m:r>
-                                    <w:rPr>
-                                      <w:rFonts w:ascii="Cambria Math" w:hAnsi="Cambria Math"/>
-                                    </w:rPr>
-                                    <m:t>6</m:t>
-                                  </m:r>
-                                </m:sub>
-                              </m:sSub>
-                            </m:e>
-                          </m:d>
-                          <m:r>
-                            <w:rPr>
-                              <w:rFonts w:ascii="Cambria Math" w:hAnsi="Cambria Math"/>
-                            </w:rPr>
-                            <m:t>∧</m:t>
-                          </m:r>
-                        </m:oMath>
-                      </m:oMathPara>
-                    </w:p>
-                    <w:p>
-                      <w:pPr>
-                        <w:spacing w:after="0"/>
-                      </w:pPr>
-                      <m:oMathPara>
-                        <m:oMathParaPr>
-                          <m:jc m:val="left"/>
-                        </m:oMathParaPr>
-                        <m:oMath>
-                          <m:d>
-                            <m:dPr>
-                              <m:ctrlPr>
-                                <w:rPr>
-                                  <w:rFonts w:ascii="Cambria Math" w:hAnsi="Cambria Math"/>
-                                  <w:i/>
-                                </w:rPr>
-                              </m:ctrlPr>
-                            </m:dPr>
-                            <m:e>
-                              <m:sSub>
-                                <m:sSubPr>
-                                  <m:ctrlPr>
-                                    <w:rPr>
-                                      <w:rFonts w:ascii="Cambria Math" w:hAnsi="Cambria Math"/>
-                                      <w:i/>
-                                    </w:rPr>
-                                  </m:ctrlPr>
-                                </m:sSubPr>
-                                <m:e>
-                                  <m:r>
-                                    <w:rPr>
-                                      <w:rFonts w:ascii="Cambria Math" w:hAnsi="Cambria Math"/>
-                                    </w:rPr>
-                                    <m:t>¬a</m:t>
-                                  </m:r>
-                                </m:e>
-                                <m:sub>
-                                  <m:r>
-                                    <w:rPr>
-                                      <w:rFonts w:ascii="Cambria Math" w:hAnsi="Cambria Math"/>
-                                    </w:rPr>
-                                    <m:t>4</m:t>
-                                  </m:r>
-                                </m:sub>
-                              </m:sSub>
-                              <m:r>
-                                <w:rPr>
-                                  <w:rFonts w:ascii="Cambria Math" w:hAnsi="Cambria Math"/>
-                                </w:rPr>
-                                <m:t>∨</m:t>
-                              </m:r>
-                              <m:sSub>
-                                <m:sSubPr>
-                                  <m:ctrlPr>
-                                    <w:rPr>
-                                      <w:rFonts w:ascii="Cambria Math" w:hAnsi="Cambria Math"/>
-                                      <w:i/>
-                                    </w:rPr>
-                                  </m:ctrlPr>
-                                </m:sSubPr>
-                                <m:e>
-                                  <m:r>
-                                    <w:rPr>
-                                      <w:rFonts w:ascii="Cambria Math" w:hAnsi="Cambria Math"/>
-                                    </w:rPr>
-                                    <m:t>¬a</m:t>
-                                  </m:r>
-                                </m:e>
-                                <m:sub>
-                                  <m:r>
-                                    <w:rPr>
-                                      <w:rFonts w:ascii="Cambria Math" w:hAnsi="Cambria Math"/>
-                                    </w:rPr>
-                                    <m:t>6</m:t>
-                                  </m:r>
-                                </m:sub>
-                              </m:sSub>
-                            </m:e>
-                          </m:d>
-                        </m:oMath>
-                      </m:oMathPara>
-                    </w:p>
-                    <w:p/>
-                    <w:p/>
-                    <w:p/>
-                    <w:p/>
-                    <w:p/>
-                    <w:p/>
-                    <w:p>
-                      <w:pPr>
-                        <w:rPr>
-                          <w:rFonts w:eastAsiaTheme="minorEastAsia"/>
-                        </w:rPr>
-                      </w:pPr>
-                    </w:p>
-                  </w:txbxContent>
-                </v:textbox>
-                <w10:wrap type="topAndBottom"/>
-              </v:shape>
-            </w:pict>
-          </mc:Fallback>
-        </mc:AlternateContent>
-      </w:r>
-      <w:r>
-        <w:rPr>
-          <w:noProof/>
-        </w:rPr>
-        <mc:AlternateContent>
-          <mc:Choice Requires="wps">
-            <w:drawing>
-              <wp:anchor distT="0" distB="0" distL="114300" distR="114300" simplePos="0" relativeHeight="251671552" behindDoc="0" locked="0" layoutInCell="1" allowOverlap="1" wp14:anchorId="6E6594D9" wp14:editId="1480E767">
-                <wp:simplePos x="0" y="0"/>
-                <wp:positionH relativeFrom="column">
-                  <wp:posOffset>4414620</wp:posOffset>
-                </wp:positionH>
-                <wp:positionV relativeFrom="paragraph">
-                  <wp:posOffset>4089537</wp:posOffset>
-                </wp:positionV>
-                <wp:extent cx="2017395" cy="411990"/>
-                <wp:effectExtent l="0" t="0" r="1905" b="7620"/>
-                <wp:wrapSquare wrapText="bothSides"/>
-                <wp:docPr id="88407098" name="Text Box 1"/>
-                <wp:cNvGraphicFramePr/>
-                <a:graphic xmlns:a="http://schemas.openxmlformats.org/drawingml/2006/main">
-                  <a:graphicData uri="http://schemas.microsoft.com/office/word/2010/wordprocessingShape">
-                    <wps:wsp>
-                      <wps:cNvSpPr txBox="1"/>
-                      <wps:spPr>
-                        <a:xfrm>
-                          <a:off x="0" y="0"/>
-                          <a:ext cx="2017395" cy="411990"/>
-                        </a:xfrm>
-                        <a:prstGeom prst="rect">
-                          <a:avLst/>
-                        </a:prstGeom>
-                        <a:solidFill>
-                          <a:prstClr val="white"/>
-                        </a:solidFill>
-                        <a:ln>
-                          <a:noFill/>
-                        </a:ln>
-                      </wps:spPr>
-                      <wps:txbx>
-                        <w:txbxContent>
-                          <w:p>
-                            <w:pPr>
-                              <w:pStyle w:val="Caption"/>
-                              <w:rPr>
-                                <w:noProof/>
-                              </w:rPr>
-                            </w:pPr>
-                            <w:r>
-                              <w:t xml:space="preserve">Figure 3: The same CNF formula found in Figure 2 represented with propositional logic. </w:t>
-                            </w:r>
-                          </w:p>
-                        </w:txbxContent>
-                      </wps:txbx>
-                      <wps:bodyPr rot="0" spcFirstLastPara="0" vertOverflow="overflow" horzOverflow="overflow" vert="horz" wrap="square" lIns="0" tIns="0" rIns="0" bIns="0" numCol="1" spcCol="0" rtlCol="0" fromWordArt="0" anchor="t" anchorCtr="0" forceAA="0" compatLnSpc="1">
-                        <a:prstTxWarp prst="textNoShape">
-                          <a:avLst/>
-                        </a:prstTxWarp>
-                        <a:noAutofit/>
-                      </wps:bodyPr>
-                    </wps:wsp>
-                  </a:graphicData>
-                </a:graphic>
-                <wp14:sizeRelV relativeFrom="margin">
-                  <wp14:pctHeight>0</wp14:pctHeight>
-                </wp14:sizeRelV>
-              </wp:anchor>
-            </w:drawing>
-          </mc:Choice>
-          <mc:Fallback>
-            <w:pict>
-              <v:shape w14:anchorId="6E6594D9" id="Text Box 1" o:spid="_x0000_s1030" type="#_x0000_t202" style="position:absolute;margin-left:347.6pt;margin-top:322pt;width:158.85pt;height:32.45pt;z-index:251671552;visibility:visible;mso-wrap-style:square;mso-height-percent:0;mso-wrap-distance-left:9pt;mso-wrap-distance-top:0;mso-wrap-distance-right:9pt;mso-wrap-distance-bottom:0;mso-position-horizontal:absolute;mso-position-horizontal-relative:text;mso-position-vertical:absolute;mso-position-vertical-relative:text;mso-height-percent:0;mso-height-relative:margin;v-text-anchor:top" o:gfxdata="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" stroked="f">
-                <v:textbox inset="0,0,0,0">
-                  <w:txbxContent>
-                    <w:p>
-                      <w:pPr>
-                        <w:pStyle w:val="Caption"/>
-                        <w:rPr>
-                          <w:noProof/>
-                        </w:rPr>
-                      </w:pPr>
-                      <w:r>
-                        <w:t xml:space="preserve">Figure 3: The same CNF formula found in Figure 2 represented with propositional logic. </w:t>
-                      </w:r>
-                    </w:p>
-                  </w:txbxContent>
-                </v:textbox>
-                <w10:wrap type="square"/>
-              </v:shape>
-            </w:pict>
-          </mc:Fallback>
-        </mc:AlternateContent>
-      </w:r>
-      <w:r>
-        <w:rPr>
-          <w:noProof/>
-        </w:rPr>
-        <mc:AlternateContent>
           <mc:Choice Requires="wpg">
             <w:drawing>
-              <wp:anchor distT="0" distB="0" distL="114300" distR="114300" simplePos="0" relativeHeight="251667456" behindDoc="0" locked="0" layoutInCell="1" allowOverlap="1" wp14:anchorId="1C60EA12" wp14:editId="505AE84C">
+              <wp:anchor distT="0" distB="0" distL="114300" distR="114300" simplePos="0" relativeHeight="251670528" behindDoc="0" locked="0" layoutInCell="1" allowOverlap="1" wp14:anchorId="37CEA1B6" wp14:editId="569CC63D">
                 <wp:simplePos x="0" y="0"/>
                 <wp:positionH relativeFrom="column">
                   <wp:posOffset>0</wp:posOffset>
                 </wp:positionH>
                 <wp:positionV relativeFrom="paragraph">
-                  <wp:posOffset>1993983</wp:posOffset>
+                  <wp:posOffset>870585</wp:posOffset>
                 </wp:positionV>
-                <wp:extent cx="4328160" cy="2507615"/>
-                <wp:effectExtent l="0" t="0" r="15240" b="6985"/>
+                <wp:extent cx="6432233" cy="2507615"/>
+                <wp:effectExtent l="0" t="0" r="6985" b="6985"/>
                 <wp:wrapTopAndBottom/>
-                <wp:docPr id="1348533351" name="Group 3"/>
+                <wp:docPr id="1285947827" name="Group 8"/>
                 <wp:cNvGraphicFramePr/>
                 <a:graphic xmlns:a="http://schemas.openxmlformats.org/drawingml/2006/main">
                   <a:graphicData uri="http://schemas.microsoft.com/office/word/2010/wordprocessingGroup">
@@ -6165,404 +4336,1339 @@
                       <wpg:grpSpPr>
                         <a:xfrm>
                           <a:off x="0" y="0"/>
-                          <a:ext cx="4328160" cy="2507615"/>
+                          <a:ext cx="6432233" cy="2507615"/>
                           <a:chOff x="0" y="0"/>
-                          <a:chExt cx="4328160" cy="2507615"/>
+                          <a:chExt cx="6432233" cy="2507615"/>
                         </a:xfrm>
                       </wpg:grpSpPr>
-                      <wps:wsp>
-                        <wps:cNvPr id="1127775461" name="Text Box 2"/>
-                        <wps:cNvSpPr txBox="1">
-                          <a:spLocks noChangeArrowheads="1"/>
-                        </wps:cNvSpPr>
-                        <wps:spPr bwMode="auto">
+                      <wpg:grpSp>
+                        <wpg:cNvPr id="1701839292" name="Group 3"/>
+                        <wpg:cNvGrpSpPr/>
+                        <wpg:grpSpPr>
                           <a:xfrm>
                             <a:off x="0" y="0"/>
-                            <a:ext cx="4328160" cy="2056765"/>
+                            <a:ext cx="4328160" cy="2507615"/>
+                            <a:chOff x="0" y="0"/>
+                            <a:chExt cx="4328160" cy="2507615"/>
                           </a:xfrm>
-                          <a:prstGeom prst="rect">
-                            <a:avLst/>
-                          </a:prstGeom>
-                          <a:solidFill>
-                            <a:srgbClr val="FFFFFF"/>
-                          </a:solidFill>
-                          <a:ln w="9525">
+                        </wpg:grpSpPr>
+                        <wps:wsp>
+                          <wps:cNvPr id="2004068100" name="Text Box 2"/>
+                          <wps:cNvSpPr txBox="1">
+                            <a:spLocks noChangeArrowheads="1"/>
+                          </wps:cNvSpPr>
+                          <wps:spPr bwMode="auto">
+                            <a:xfrm>
+                              <a:off x="0" y="0"/>
+                              <a:ext cx="4328160" cy="2056765"/>
+                            </a:xfrm>
+                            <a:prstGeom prst="rect">
+                              <a:avLst/>
+                            </a:prstGeom>
                             <a:solidFill>
-                              <a:srgbClr val="000000"/>
+                              <a:srgbClr val="FFFFFF"/>
                             </a:solidFill>
-                            <a:miter lim="800000"/>
-                            <a:headEnd/>
-                            <a:tailEnd/>
-                          </a:ln>
-                        </wps:spPr>
-                        <wps:txbx>
-                          <w:txbxContent>
-                            <w:p>
-                              <w:pPr>
-                                <w:spacing w:after="0"/>
-                                <w:rPr>
-                                  <w:rFonts w:ascii="Courier New" w:hAnsi="Courier New" w:cs="Courier New"/>
-                                  <w:sz w:val="18"/>
-                                  <w:szCs w:val="18"/>
-                                </w:rPr>
-                              </w:pPr>
-                              <w:r>
-                                <w:rPr>
-                                  <w:rFonts w:ascii="Courier New" w:hAnsi="Courier New" w:cs="Courier New"/>
-                                  <w:sz w:val="18"/>
-                                  <w:szCs w:val="18"/>
-                                </w:rPr>
-                                <w:t>c Pigeonhole principle formula for 3 pigeons and 2 holes</w:t>
-                              </w:r>
-                            </w:p>
-                            <w:p>
-                              <w:pPr>
-                                <w:spacing w:after="0"/>
-                                <w:rPr>
-                                  <w:rFonts w:ascii="Courier New" w:hAnsi="Courier New" w:cs="Courier New"/>
-                                  <w:sz w:val="18"/>
-                                  <w:szCs w:val="18"/>
-                                </w:rPr>
-                              </w:pPr>
-                              <w:r>
-                                <w:rPr>
-                                  <w:rFonts w:ascii="Courier New" w:hAnsi="Courier New" w:cs="Courier New"/>
-                                  <w:sz w:val="18"/>
-                                  <w:szCs w:val="18"/>
-                                </w:rPr>
-                                <w:t>c Generated with `</w:t>
-                              </w:r>
-                              <w:proofErr w:type="spellStart"/>
-                              <w:r>
-                                <w:rPr>
-                                  <w:rFonts w:ascii="Courier New" w:hAnsi="Courier New" w:cs="Courier New"/>
-                                  <w:sz w:val="18"/>
-                                  <w:szCs w:val="18"/>
-                                </w:rPr>
-                                <w:t>cnfgen</w:t>
-                              </w:r>
-                              <w:proofErr w:type="spellEnd"/>
-                              <w:r>
-                                <w:rPr>
-                                  <w:rFonts w:ascii="Courier New" w:hAnsi="Courier New" w:cs="Courier New"/>
-                                  <w:sz w:val="18"/>
-                                  <w:szCs w:val="18"/>
-                                </w:rPr>
-                                <w:t>` (C) Massimo Lauria &lt;lauria@kth.se&gt;</w:t>
-                              </w:r>
-                            </w:p>
-                            <w:p>
-                              <w:pPr>
-                                <w:spacing w:after="0"/>
-                                <w:rPr>
-                                  <w:rFonts w:ascii="Courier New" w:hAnsi="Courier New" w:cs="Courier New"/>
-                                  <w:sz w:val="18"/>
-                                  <w:szCs w:val="18"/>
-                                </w:rPr>
-                              </w:pPr>
-                              <w:r>
-                                <w:rPr>
-                                  <w:rFonts w:ascii="Courier New" w:hAnsi="Courier New" w:cs="Courier New"/>
-                                  <w:sz w:val="18"/>
-                                  <w:szCs w:val="18"/>
-                                </w:rPr>
-                                <w:t>c https://github.com/MassimoLauria/cnfgen.git</w:t>
-                              </w:r>
-                            </w:p>
-                            <w:p>
-                              <w:pPr>
-                                <w:spacing w:after="0"/>
-                                <w:rPr>
-                                  <w:rFonts w:ascii="Courier New" w:hAnsi="Courier New" w:cs="Courier New"/>
-                                  <w:sz w:val="18"/>
-                                  <w:szCs w:val="18"/>
-                                </w:rPr>
-                              </w:pPr>
-                              <w:r>
-                                <w:rPr>
-                                  <w:rFonts w:ascii="Courier New" w:hAnsi="Courier New" w:cs="Courier New"/>
-                                  <w:sz w:val="18"/>
-                                  <w:szCs w:val="18"/>
-                                </w:rPr>
-                                <w:t>c</w:t>
-                              </w:r>
-                            </w:p>
-                            <w:p>
-                              <w:pPr>
-                                <w:spacing w:after="0"/>
-                                <w:rPr>
-                                  <w:rFonts w:ascii="Courier New" w:hAnsi="Courier New" w:cs="Courier New"/>
-                                  <w:sz w:val="18"/>
-                                  <w:szCs w:val="18"/>
-                                </w:rPr>
-                              </w:pPr>
-                              <w:r>
-                                <w:rPr>
-                                  <w:rFonts w:ascii="Courier New" w:hAnsi="Courier New" w:cs="Courier New"/>
-                                  <w:sz w:val="18"/>
-                                  <w:szCs w:val="18"/>
-                                </w:rPr>
-                                <w:t xml:space="preserve">p </w:t>
-                              </w:r>
-                              <w:proofErr w:type="spellStart"/>
-                              <w:r>
-                                <w:rPr>
-                                  <w:rFonts w:ascii="Courier New" w:hAnsi="Courier New" w:cs="Courier New"/>
-                                  <w:sz w:val="18"/>
-                                  <w:szCs w:val="18"/>
-                                </w:rPr>
-                                <w:t>cnf</w:t>
-                              </w:r>
-                              <w:proofErr w:type="spellEnd"/>
-                              <w:r>
-                                <w:rPr>
-                                  <w:rFonts w:ascii="Courier New" w:hAnsi="Courier New" w:cs="Courier New"/>
-                                  <w:sz w:val="18"/>
-                                  <w:szCs w:val="18"/>
-                                </w:rPr>
-                                <w:t xml:space="preserve"> 6 9</w:t>
-                              </w:r>
-                            </w:p>
-                            <w:p>
-                              <w:pPr>
-                                <w:spacing w:after="0"/>
-                                <w:rPr>
-                                  <w:rFonts w:ascii="Courier New" w:hAnsi="Courier New" w:cs="Courier New"/>
-                                  <w:sz w:val="18"/>
-                                  <w:szCs w:val="18"/>
-                                </w:rPr>
-                              </w:pPr>
-                              <w:r>
-                                <w:rPr>
-                                  <w:rFonts w:ascii="Courier New" w:hAnsi="Courier New" w:cs="Courier New"/>
-                                  <w:sz w:val="18"/>
-                                  <w:szCs w:val="18"/>
-                                </w:rPr>
-                                <w:t>1 2 0</w:t>
-                              </w:r>
-                            </w:p>
-                            <w:p>
-                              <w:pPr>
-                                <w:spacing w:after="0"/>
-                                <w:rPr>
-                                  <w:rFonts w:ascii="Courier New" w:hAnsi="Courier New" w:cs="Courier New"/>
-                                  <w:sz w:val="18"/>
-                                  <w:szCs w:val="18"/>
-                                </w:rPr>
-                              </w:pPr>
-                              <w:r>
-                                <w:rPr>
-                                  <w:rFonts w:ascii="Courier New" w:hAnsi="Courier New" w:cs="Courier New"/>
-                                  <w:sz w:val="18"/>
-                                  <w:szCs w:val="18"/>
-                                </w:rPr>
-                                <w:t>3 4 0</w:t>
-                              </w:r>
-                            </w:p>
-                            <w:p>
-                              <w:pPr>
-                                <w:spacing w:after="0"/>
-                                <w:rPr>
-                                  <w:rFonts w:ascii="Courier New" w:hAnsi="Courier New" w:cs="Courier New"/>
-                                  <w:sz w:val="18"/>
-                                  <w:szCs w:val="18"/>
-                                </w:rPr>
-                              </w:pPr>
-                              <w:r>
-                                <w:rPr>
-                                  <w:rFonts w:ascii="Courier New" w:hAnsi="Courier New" w:cs="Courier New"/>
-                                  <w:sz w:val="18"/>
-                                  <w:szCs w:val="18"/>
-                                </w:rPr>
-                                <w:t>5 6 0</w:t>
-                              </w:r>
-                            </w:p>
-                            <w:p>
-                              <w:pPr>
-                                <w:spacing w:after="0"/>
-                                <w:rPr>
-                                  <w:rFonts w:ascii="Courier New" w:hAnsi="Courier New" w:cs="Courier New"/>
-                                  <w:sz w:val="18"/>
-                                  <w:szCs w:val="18"/>
-                                </w:rPr>
-                              </w:pPr>
-                              <w:r>
-                                <w:rPr>
-                                  <w:rFonts w:ascii="Courier New" w:hAnsi="Courier New" w:cs="Courier New"/>
-                                  <w:sz w:val="18"/>
-                                  <w:szCs w:val="18"/>
-                                </w:rPr>
-                                <w:t>-1 -3 0</w:t>
-                              </w:r>
-                            </w:p>
-                            <w:p>
-                              <w:pPr>
-                                <w:spacing w:after="0"/>
-                                <w:rPr>
-                                  <w:rFonts w:ascii="Courier New" w:hAnsi="Courier New" w:cs="Courier New"/>
-                                  <w:sz w:val="18"/>
-                                  <w:szCs w:val="18"/>
-                                </w:rPr>
-                              </w:pPr>
-                              <w:r>
-                                <w:rPr>
-                                  <w:rFonts w:ascii="Courier New" w:hAnsi="Courier New" w:cs="Courier New"/>
-                                  <w:sz w:val="18"/>
-                                  <w:szCs w:val="18"/>
-                                </w:rPr>
-                                <w:t>-1 -5 0</w:t>
-                              </w:r>
-                            </w:p>
-                            <w:p>
-                              <w:pPr>
-                                <w:spacing w:after="0"/>
-                                <w:rPr>
-                                  <w:rFonts w:ascii="Courier New" w:hAnsi="Courier New" w:cs="Courier New"/>
-                                  <w:sz w:val="18"/>
-                                  <w:szCs w:val="18"/>
-                                </w:rPr>
-                              </w:pPr>
-                              <w:r>
-                                <w:rPr>
-                                  <w:rFonts w:ascii="Courier New" w:hAnsi="Courier New" w:cs="Courier New"/>
-                                  <w:sz w:val="18"/>
-                                  <w:szCs w:val="18"/>
-                                </w:rPr>
-                                <w:t>-3 -5 0</w:t>
-                              </w:r>
-                            </w:p>
-                            <w:p>
-                              <w:pPr>
-                                <w:spacing w:after="0"/>
-                                <w:rPr>
-                                  <w:rFonts w:ascii="Courier New" w:hAnsi="Courier New" w:cs="Courier New"/>
-                                  <w:sz w:val="18"/>
-                                  <w:szCs w:val="18"/>
-                                </w:rPr>
-                              </w:pPr>
-                              <w:r>
-                                <w:rPr>
-                                  <w:rFonts w:ascii="Courier New" w:hAnsi="Courier New" w:cs="Courier New"/>
-                                  <w:sz w:val="18"/>
-                                  <w:szCs w:val="18"/>
-                                </w:rPr>
-                                <w:t>-2 -4 0</w:t>
-                              </w:r>
-                            </w:p>
-                            <w:p>
-                              <w:pPr>
-                                <w:spacing w:after="0"/>
-                                <w:rPr>
-                                  <w:rFonts w:ascii="Courier New" w:hAnsi="Courier New" w:cs="Courier New"/>
-                                  <w:sz w:val="18"/>
-                                  <w:szCs w:val="18"/>
-                                </w:rPr>
-                              </w:pPr>
-                              <w:r>
-                                <w:rPr>
-                                  <w:rFonts w:ascii="Courier New" w:hAnsi="Courier New" w:cs="Courier New"/>
-                                  <w:sz w:val="18"/>
-                                  <w:szCs w:val="18"/>
-                                </w:rPr>
-                                <w:t>-2 -6 0</w:t>
-                              </w:r>
-                            </w:p>
-                            <w:p>
-                              <w:pPr>
-                                <w:spacing w:after="0"/>
-                                <w:rPr>
-                                  <w:rFonts w:ascii="Courier New" w:hAnsi="Courier New" w:cs="Courier New"/>
-                                  <w:sz w:val="18"/>
-                                  <w:szCs w:val="18"/>
-                                </w:rPr>
-                              </w:pPr>
-                              <w:r>
-                                <w:rPr>
-                                  <w:rFonts w:ascii="Courier New" w:hAnsi="Courier New" w:cs="Courier New"/>
-                                  <w:sz w:val="18"/>
-                                  <w:szCs w:val="18"/>
-                                </w:rPr>
-                                <w:t>-4 -6 0</w:t>
-                              </w:r>
-                            </w:p>
-                          </w:txbxContent>
-                        </wps:txbx>
-                        <wps:bodyPr rot="0" vert="horz" wrap="square" lIns="91440" tIns="45720" rIns="91440" bIns="45720" anchor="t" anchorCtr="0">
-                          <a:spAutoFit/>
-                        </wps:bodyPr>
-                      </wps:wsp>
-                      <wps:wsp>
-                        <wps:cNvPr id="1632600794" name="Text Box 1"/>
-                        <wps:cNvSpPr txBox="1"/>
-                        <wps:spPr>
+                            <a:ln w="9525">
+                              <a:solidFill>
+                                <a:srgbClr val="000000"/>
+                              </a:solidFill>
+                              <a:miter lim="800000"/>
+                              <a:headEnd/>
+                              <a:tailEnd/>
+                            </a:ln>
+                          </wps:spPr>
+                          <wps:txbx>
+                            <w:txbxContent>
+                              <w:p>
+                                <w:pPr>
+                                  <w:spacing w:after="0"/>
+                                  <w:rPr>
+                                    <w:rFonts w:ascii="Courier New" w:hAnsi="Courier New" w:cs="Courier New"/>
+                                    <w:sz w:val="18"/>
+                                    <w:szCs w:val="18"/>
+                                  </w:rPr>
+                                </w:pPr>
+                                <w:r>
+                                  <w:rPr>
+                                    <w:rFonts w:ascii="Courier New" w:hAnsi="Courier New" w:cs="Courier New"/>
+                                    <w:sz w:val="18"/>
+                                    <w:szCs w:val="18"/>
+                                  </w:rPr>
+                                  <w:t xml:space="preserve">c Pigeonhole </w:t>
+                                </w:r>
+                                <w:proofErr w:type="gramStart"/>
+                                <w:r>
+                                  <w:rPr>
+                                    <w:rFonts w:ascii="Courier New" w:hAnsi="Courier New" w:cs="Courier New"/>
+                                    <w:sz w:val="18"/>
+                                    <w:szCs w:val="18"/>
+                                  </w:rPr>
+                                  <w:t>principle</w:t>
+                                </w:r>
+                                <w:proofErr w:type="gramEnd"/>
+                                <w:r>
+                                  <w:rPr>
+                                    <w:rFonts w:ascii="Courier New" w:hAnsi="Courier New" w:cs="Courier New"/>
+                                    <w:sz w:val="18"/>
+                                    <w:szCs w:val="18"/>
+                                  </w:rPr>
+                                  <w:t xml:space="preserve"> formula for 3 pigeons and 2 holes</w:t>
+                                </w:r>
+                              </w:p>
+                              <w:p>
+                                <w:pPr>
+                                  <w:spacing w:after="0"/>
+                                  <w:rPr>
+                                    <w:rFonts w:ascii="Courier New" w:hAnsi="Courier New" w:cs="Courier New"/>
+                                    <w:sz w:val="18"/>
+                                    <w:szCs w:val="18"/>
+                                  </w:rPr>
+                                </w:pPr>
+                                <w:r>
+                                  <w:rPr>
+                                    <w:rFonts w:ascii="Courier New" w:hAnsi="Courier New" w:cs="Courier New"/>
+                                    <w:sz w:val="18"/>
+                                    <w:szCs w:val="18"/>
+                                  </w:rPr>
+                                  <w:t>c Generated with `</w:t>
+                                </w:r>
+                                <w:proofErr w:type="spellStart"/>
+                                <w:r>
+                                  <w:rPr>
+                                    <w:rFonts w:ascii="Courier New" w:hAnsi="Courier New" w:cs="Courier New"/>
+                                    <w:sz w:val="18"/>
+                                    <w:szCs w:val="18"/>
+                                  </w:rPr>
+                                  <w:t>cnfgen</w:t>
+                                </w:r>
+                                <w:proofErr w:type="spellEnd"/>
+                                <w:r>
+                                  <w:rPr>
+                                    <w:rFonts w:ascii="Courier New" w:hAnsi="Courier New" w:cs="Courier New"/>
+                                    <w:sz w:val="18"/>
+                                    <w:szCs w:val="18"/>
+                                  </w:rPr>
+                                  <w:t>` (C) Massimo Lauria &lt;lauria@kth.se&gt;</w:t>
+                                </w:r>
+                              </w:p>
+                              <w:p>
+                                <w:pPr>
+                                  <w:spacing w:after="0"/>
+                                  <w:rPr>
+                                    <w:rFonts w:ascii="Courier New" w:hAnsi="Courier New" w:cs="Courier New"/>
+                                    <w:sz w:val="18"/>
+                                    <w:szCs w:val="18"/>
+                                  </w:rPr>
+                                </w:pPr>
+                                <w:r>
+                                  <w:rPr>
+                                    <w:rFonts w:ascii="Courier New" w:hAnsi="Courier New" w:cs="Courier New"/>
+                                    <w:sz w:val="18"/>
+                                    <w:szCs w:val="18"/>
+                                  </w:rPr>
+                                  <w:t>c https://github.com/MassimoLauria/cnfgen.git</w:t>
+                                </w:r>
+                              </w:p>
+                              <w:p>
+                                <w:pPr>
+                                  <w:spacing w:after="0"/>
+                                  <w:rPr>
+                                    <w:rFonts w:ascii="Courier New" w:hAnsi="Courier New" w:cs="Courier New"/>
+                                    <w:sz w:val="18"/>
+                                    <w:szCs w:val="18"/>
+                                  </w:rPr>
+                                </w:pPr>
+                                <w:r>
+                                  <w:rPr>
+                                    <w:rFonts w:ascii="Courier New" w:hAnsi="Courier New" w:cs="Courier New"/>
+                                    <w:sz w:val="18"/>
+                                    <w:szCs w:val="18"/>
+                                  </w:rPr>
+                                  <w:t>c</w:t>
+                                </w:r>
+                              </w:p>
+                              <w:p>
+                                <w:pPr>
+                                  <w:spacing w:after="0"/>
+                                  <w:rPr>
+                                    <w:rFonts w:ascii="Courier New" w:hAnsi="Courier New" w:cs="Courier New"/>
+                                    <w:sz w:val="18"/>
+                                    <w:szCs w:val="18"/>
+                                  </w:rPr>
+                                </w:pPr>
+                                <w:r>
+                                  <w:rPr>
+                                    <w:rFonts w:ascii="Courier New" w:hAnsi="Courier New" w:cs="Courier New"/>
+                                    <w:sz w:val="18"/>
+                                    <w:szCs w:val="18"/>
+                                  </w:rPr>
+                                  <w:t xml:space="preserve">p </w:t>
+                                </w:r>
+                                <w:proofErr w:type="spellStart"/>
+                                <w:r>
+                                  <w:rPr>
+                                    <w:rFonts w:ascii="Courier New" w:hAnsi="Courier New" w:cs="Courier New"/>
+                                    <w:sz w:val="18"/>
+                                    <w:szCs w:val="18"/>
+                                  </w:rPr>
+                                  <w:t>cnf</w:t>
+                                </w:r>
+                                <w:proofErr w:type="spellEnd"/>
+                                <w:r>
+                                  <w:rPr>
+                                    <w:rFonts w:ascii="Courier New" w:hAnsi="Courier New" w:cs="Courier New"/>
+                                    <w:sz w:val="18"/>
+                                    <w:szCs w:val="18"/>
+                                  </w:rPr>
+                                  <w:t xml:space="preserve"> 6 9</w:t>
+                                </w:r>
+                              </w:p>
+                              <w:p>
+                                <w:pPr>
+                                  <w:spacing w:after="0"/>
+                                  <w:rPr>
+                                    <w:rFonts w:ascii="Courier New" w:hAnsi="Courier New" w:cs="Courier New"/>
+                                    <w:sz w:val="18"/>
+                                    <w:szCs w:val="18"/>
+                                  </w:rPr>
+                                </w:pPr>
+                                <w:r>
+                                  <w:rPr>
+                                    <w:rFonts w:ascii="Courier New" w:hAnsi="Courier New" w:cs="Courier New"/>
+                                    <w:sz w:val="18"/>
+                                    <w:szCs w:val="18"/>
+                                  </w:rPr>
+                                  <w:t>1 2 0</w:t>
+                                </w:r>
+                              </w:p>
+                              <w:p>
+                                <w:pPr>
+                                  <w:spacing w:after="0"/>
+                                  <w:rPr>
+                                    <w:rFonts w:ascii="Courier New" w:hAnsi="Courier New" w:cs="Courier New"/>
+                                    <w:sz w:val="18"/>
+                                    <w:szCs w:val="18"/>
+                                  </w:rPr>
+                                </w:pPr>
+                                <w:r>
+                                  <w:rPr>
+                                    <w:rFonts w:ascii="Courier New" w:hAnsi="Courier New" w:cs="Courier New"/>
+                                    <w:sz w:val="18"/>
+                                    <w:szCs w:val="18"/>
+                                  </w:rPr>
+                                  <w:t>3 4 0</w:t>
+                                </w:r>
+                              </w:p>
+                              <w:p>
+                                <w:pPr>
+                                  <w:spacing w:after="0"/>
+                                  <w:rPr>
+                                    <w:rFonts w:ascii="Courier New" w:hAnsi="Courier New" w:cs="Courier New"/>
+                                    <w:sz w:val="18"/>
+                                    <w:szCs w:val="18"/>
+                                  </w:rPr>
+                                </w:pPr>
+                                <w:r>
+                                  <w:rPr>
+                                    <w:rFonts w:ascii="Courier New" w:hAnsi="Courier New" w:cs="Courier New"/>
+                                    <w:sz w:val="18"/>
+                                    <w:szCs w:val="18"/>
+                                  </w:rPr>
+                                  <w:t>5 6 0</w:t>
+                                </w:r>
+                              </w:p>
+                              <w:p>
+                                <w:pPr>
+                                  <w:spacing w:after="0"/>
+                                  <w:rPr>
+                                    <w:rFonts w:ascii="Courier New" w:hAnsi="Courier New" w:cs="Courier New"/>
+                                    <w:sz w:val="18"/>
+                                    <w:szCs w:val="18"/>
+                                  </w:rPr>
+                                </w:pPr>
+                                <w:r>
+                                  <w:rPr>
+                                    <w:rFonts w:ascii="Courier New" w:hAnsi="Courier New" w:cs="Courier New"/>
+                                    <w:sz w:val="18"/>
+                                    <w:szCs w:val="18"/>
+                                  </w:rPr>
+                                  <w:t>-1 -3 0</w:t>
+                                </w:r>
+                              </w:p>
+                              <w:p>
+                                <w:pPr>
+                                  <w:spacing w:after="0"/>
+                                  <w:rPr>
+                                    <w:rFonts w:ascii="Courier New" w:hAnsi="Courier New" w:cs="Courier New"/>
+                                    <w:sz w:val="18"/>
+                                    <w:szCs w:val="18"/>
+                                  </w:rPr>
+                                </w:pPr>
+                                <w:r>
+                                  <w:rPr>
+                                    <w:rFonts w:ascii="Courier New" w:hAnsi="Courier New" w:cs="Courier New"/>
+                                    <w:sz w:val="18"/>
+                                    <w:szCs w:val="18"/>
+                                  </w:rPr>
+                                  <w:t>-1 -5 0</w:t>
+                                </w:r>
+                              </w:p>
+                              <w:p>
+                                <w:pPr>
+                                  <w:spacing w:after="0"/>
+                                  <w:rPr>
+                                    <w:rFonts w:ascii="Courier New" w:hAnsi="Courier New" w:cs="Courier New"/>
+                                    <w:sz w:val="18"/>
+                                    <w:szCs w:val="18"/>
+                                  </w:rPr>
+                                </w:pPr>
+                                <w:r>
+                                  <w:rPr>
+                                    <w:rFonts w:ascii="Courier New" w:hAnsi="Courier New" w:cs="Courier New"/>
+                                    <w:sz w:val="18"/>
+                                    <w:szCs w:val="18"/>
+                                  </w:rPr>
+                                  <w:t>-3 -5 0</w:t>
+                                </w:r>
+                              </w:p>
+                              <w:p>
+                                <w:pPr>
+                                  <w:spacing w:after="0"/>
+                                  <w:rPr>
+                                    <w:rFonts w:ascii="Courier New" w:hAnsi="Courier New" w:cs="Courier New"/>
+                                    <w:sz w:val="18"/>
+                                    <w:szCs w:val="18"/>
+                                  </w:rPr>
+                                </w:pPr>
+                                <w:r>
+                                  <w:rPr>
+                                    <w:rFonts w:ascii="Courier New" w:hAnsi="Courier New" w:cs="Courier New"/>
+                                    <w:sz w:val="18"/>
+                                    <w:szCs w:val="18"/>
+                                  </w:rPr>
+                                  <w:t>-2 -4 0</w:t>
+                                </w:r>
+                              </w:p>
+                              <w:p>
+                                <w:pPr>
+                                  <w:spacing w:after="0"/>
+                                  <w:rPr>
+                                    <w:rFonts w:ascii="Courier New" w:hAnsi="Courier New" w:cs="Courier New"/>
+                                    <w:sz w:val="18"/>
+                                    <w:szCs w:val="18"/>
+                                  </w:rPr>
+                                </w:pPr>
+                                <w:r>
+                                  <w:rPr>
+                                    <w:rFonts w:ascii="Courier New" w:hAnsi="Courier New" w:cs="Courier New"/>
+                                    <w:sz w:val="18"/>
+                                    <w:szCs w:val="18"/>
+                                  </w:rPr>
+                                  <w:t>-2 -6 0</w:t>
+                                </w:r>
+                              </w:p>
+                              <w:p>
+                                <w:pPr>
+                                  <w:spacing w:after="0"/>
+                                  <w:rPr>
+                                    <w:rFonts w:ascii="Courier New" w:hAnsi="Courier New" w:cs="Courier New"/>
+                                    <w:sz w:val="18"/>
+                                    <w:szCs w:val="18"/>
+                                  </w:rPr>
+                                </w:pPr>
+                                <w:r>
+                                  <w:rPr>
+                                    <w:rFonts w:ascii="Courier New" w:hAnsi="Courier New" w:cs="Courier New"/>
+                                    <w:sz w:val="18"/>
+                                    <w:szCs w:val="18"/>
+                                  </w:rPr>
+                                  <w:t>-4 -6 0</w:t>
+                                </w:r>
+                              </w:p>
+                            </w:txbxContent>
+                          </wps:txbx>
+                          <wps:bodyPr rot="0" vert="horz" wrap="square" lIns="91440" tIns="45720" rIns="91440" bIns="45720" anchor="t" anchorCtr="0">
+                            <a:spAutoFit/>
+                          </wps:bodyPr>
+                        </wps:wsp>
+                        <wps:wsp>
+                          <wps:cNvPr id="53610251" name="Text Box 1"/>
+                          <wps:cNvSpPr txBox="1"/>
+                          <wps:spPr>
+                            <a:xfrm>
+                              <a:off x="0" y="2101850"/>
+                              <a:ext cx="4328160" cy="405765"/>
+                            </a:xfrm>
+                            <a:prstGeom prst="rect">
+                              <a:avLst/>
+                            </a:prstGeom>
+                            <a:solidFill>
+                              <a:prstClr val="white"/>
+                            </a:solidFill>
+                            <a:ln>
+                              <a:noFill/>
+                            </a:ln>
+                          </wps:spPr>
+                          <wps:txbx>
+                            <w:txbxContent>
+                              <w:p>
+                                <w:pPr>
+                                  <w:pStyle w:val="Caption"/>
+                                  <w:rPr>
+                                    <w:noProof/>
+                                  </w:rPr>
+                                </w:pPr>
+                                <w:r>
+                                  <w:t xml:space="preserve">Figure </w:t>
+                                </w:r>
+                                <w:r>
+                                  <w:t>2</w:t>
+                                </w:r>
+                                <w:r>
+                                  <w:t>: A</w:t>
+                                </w:r>
+                                <w:r>
+                                  <w:t>n unsatisfiable</w:t>
+                                </w:r>
+                                <w:r>
+                                  <w:t xml:space="preserve"> CNF formula </w:t>
+                                </w:r>
+                                <w:r>
+                                  <w:t xml:space="preserve">for the pigeonhole principle with 3 pigeons and 2 holes in DIMACS format by </w:t>
+                                </w:r>
+                                <w:proofErr w:type="spellStart"/>
+                                <w:r>
+                                  <w:t>cnfgen</w:t>
+                                </w:r>
+                                <w:proofErr w:type="spellEnd"/>
+                                <w:r>
+                                  <w:t>.</w:t>
+                                </w:r>
+                                <w:r>
+                                  <w:t xml:space="preserve"> The formula </w:t>
+                                </w:r>
+                                <w:r>
+                                  <w:t>consists</w:t>
+                                </w:r>
+                                <w:r>
+                                  <w:t xml:space="preserve"> of 6 variables and 9 clauses.</w:t>
+                                </w:r>
+                              </w:p>
+                            </w:txbxContent>
+                          </wps:txbx>
+                          <wps:bodyPr rot="0" spcFirstLastPara="0" vertOverflow="overflow" horzOverflow="overflow" vert="horz" wrap="square" lIns="0" tIns="0" rIns="0" bIns="0" numCol="1" spcCol="0" rtlCol="0" fromWordArt="0" anchor="t" anchorCtr="0" forceAA="0" compatLnSpc="1">
+                            <a:prstTxWarp prst="textNoShape">
+                              <a:avLst/>
+                            </a:prstTxWarp>
+                            <a:spAutoFit/>
+                          </wps:bodyPr>
+                        </wps:wsp>
+                      </wpg:grpSp>
+                      <wpg:grpSp>
+                        <wpg:cNvPr id="513175259" name="Group 7"/>
+                        <wpg:cNvGrpSpPr/>
+                        <wpg:grpSpPr>
                           <a:xfrm>
-                            <a:off x="0" y="2101850"/>
-                            <a:ext cx="4328160" cy="405765"/>
+                            <a:off x="4410075" y="4763"/>
+                            <a:ext cx="2022158" cy="2502727"/>
+                            <a:chOff x="0" y="0"/>
+                            <a:chExt cx="2022158" cy="2502727"/>
                           </a:xfrm>
-                          <a:prstGeom prst="rect">
-                            <a:avLst/>
-                          </a:prstGeom>
-                          <a:solidFill>
-                            <a:prstClr val="white"/>
-                          </a:solidFill>
-                          <a:ln>
-                            <a:noFill/>
-                          </a:ln>
-                        </wps:spPr>
-                        <wps:txbx>
-                          <w:txbxContent>
-                            <w:p>
-                              <w:pPr>
-                                <w:pStyle w:val="Caption"/>
-                                <w:rPr>
-                                  <w:noProof/>
-                                </w:rPr>
-                              </w:pPr>
-                              <w:r>
-                                <w:t xml:space="preserve">Figure </w:t>
-                              </w:r>
-                              <w:r>
-                                <w:t>2</w:t>
-                              </w:r>
-                              <w:r>
-                                <w:t>: A</w:t>
-                              </w:r>
-                              <w:r>
-                                <w:t>n unsatisfiable</w:t>
-                              </w:r>
-                              <w:r>
-                                <w:t xml:space="preserve"> CNF formula </w:t>
-                              </w:r>
-                              <w:r>
-                                <w:t xml:space="preserve">for the pigeonhole principle with 3 pigeons and 2 holes in DIMACS format by </w:t>
-                              </w:r>
-                              <w:proofErr w:type="spellStart"/>
-                              <w:r>
-                                <w:t>cnfgen</w:t>
-                              </w:r>
-                              <w:proofErr w:type="spellEnd"/>
-                              <w:r>
-                                <w:t>.</w:t>
-                              </w:r>
-                              <w:r>
-                                <w:t xml:space="preserve"> The formula </w:t>
-                              </w:r>
-                              <w:r>
-                                <w:t>consists</w:t>
-                              </w:r>
-                              <w:r>
-                                <w:t xml:space="preserve"> of 6 variables and 9 clauses.</w:t>
-                              </w:r>
-                            </w:p>
-                          </w:txbxContent>
-                        </wps:txbx>
-                        <wps:bodyPr rot="0" spcFirstLastPara="0" vertOverflow="overflow" horzOverflow="overflow" vert="horz" wrap="square" lIns="0" tIns="0" rIns="0" bIns="0" numCol="1" spcCol="0" rtlCol="0" fromWordArt="0" anchor="t" anchorCtr="0" forceAA="0" compatLnSpc="1">
-                          <a:prstTxWarp prst="textNoShape">
-                            <a:avLst/>
-                          </a:prstTxWarp>
-                          <a:spAutoFit/>
-                        </wps:bodyPr>
-                      </wps:wsp>
+                        </wpg:grpSpPr>
+                        <wps:wsp>
+                          <wps:cNvPr id="568439385" name="Text Box 2"/>
+                          <wps:cNvSpPr txBox="1">
+                            <a:spLocks noChangeArrowheads="1"/>
+                          </wps:cNvSpPr>
+                          <wps:spPr bwMode="auto">
+                            <a:xfrm>
+                              <a:off x="0" y="0"/>
+                              <a:ext cx="2017395" cy="2054225"/>
+                            </a:xfrm>
+                            <a:prstGeom prst="rect">
+                              <a:avLst/>
+                            </a:prstGeom>
+                            <a:solidFill>
+                              <a:srgbClr val="FFFFFF"/>
+                            </a:solidFill>
+                            <a:ln w="9525">
+                              <a:solidFill>
+                                <a:srgbClr val="000000"/>
+                              </a:solidFill>
+                              <a:miter lim="800000"/>
+                              <a:headEnd/>
+                              <a:tailEnd/>
+                            </a:ln>
+                          </wps:spPr>
+                          <wps:txbx>
+                            <w:txbxContent>
+                              <w:p>
+                                <w:pPr>
+                                  <w:spacing w:after="0"/>
+                                  <w:rPr>
+                                    <w:rFonts w:eastAsiaTheme="minorEastAsia"/>
+                                  </w:rPr>
+                                </w:pPr>
+                                <m:oMathPara>
+                                  <m:oMathParaPr>
+                                    <m:jc m:val="left"/>
+                                  </m:oMathParaPr>
+                                  <m:oMath>
+                                    <m:d>
+                                      <m:dPr>
+                                        <m:ctrlPr>
+                                          <w:rPr>
+                                            <w:rFonts w:ascii="Cambria Math" w:hAnsi="Cambria Math"/>
+                                            <w:i/>
+                                          </w:rPr>
+                                        </m:ctrlPr>
+                                      </m:dPr>
+                                      <m:e>
+                                        <m:sSub>
+                                          <m:sSubPr>
+                                            <m:ctrlPr>
+                                              <w:rPr>
+                                                <w:rFonts w:ascii="Cambria Math" w:hAnsi="Cambria Math"/>
+                                                <w:i/>
+                                              </w:rPr>
+                                            </m:ctrlPr>
+                                          </m:sSubPr>
+                                          <m:e>
+                                            <m:r>
+                                              <w:rPr>
+                                                <w:rFonts w:ascii="Cambria Math" w:hAnsi="Cambria Math"/>
+                                              </w:rPr>
+                                              <m:t>a</m:t>
+                                            </m:r>
+                                          </m:e>
+                                          <m:sub>
+                                            <m:r>
+                                              <w:rPr>
+                                                <w:rFonts w:ascii="Cambria Math" w:hAnsi="Cambria Math"/>
+                                              </w:rPr>
+                                              <m:t>1</m:t>
+                                            </m:r>
+                                          </m:sub>
+                                        </m:sSub>
+                                        <m:r>
+                                          <w:rPr>
+                                            <w:rFonts w:ascii="Cambria Math" w:hAnsi="Cambria Math"/>
+                                          </w:rPr>
+                                          <m:t>∨</m:t>
+                                        </m:r>
+                                        <m:sSub>
+                                          <m:sSubPr>
+                                            <m:ctrlPr>
+                                              <w:rPr>
+                                                <w:rFonts w:ascii="Cambria Math" w:hAnsi="Cambria Math"/>
+                                                <w:i/>
+                                              </w:rPr>
+                                            </m:ctrlPr>
+                                          </m:sSubPr>
+                                          <m:e>
+                                            <m:r>
+                                              <w:rPr>
+                                                <w:rFonts w:ascii="Cambria Math" w:hAnsi="Cambria Math"/>
+                                              </w:rPr>
+                                              <m:t>a</m:t>
+                                            </m:r>
+                                          </m:e>
+                                          <m:sub>
+                                            <m:r>
+                                              <w:rPr>
+                                                <w:rFonts w:ascii="Cambria Math" w:hAnsi="Cambria Math"/>
+                                              </w:rPr>
+                                              <m:t>2</m:t>
+                                            </m:r>
+                                          </m:sub>
+                                        </m:sSub>
+                                      </m:e>
+                                    </m:d>
+                                    <m:r>
+                                      <w:rPr>
+                                        <w:rFonts w:ascii="Cambria Math" w:hAnsi="Cambria Math"/>
+                                      </w:rPr>
+                                      <m:t>∧</m:t>
+                                    </m:r>
+                                  </m:oMath>
+                                </m:oMathPara>
+                              </w:p>
+                              <w:p>
+                                <w:pPr>
+                                  <w:spacing w:after="0"/>
+                                  <w:rPr>
+                                    <w:rFonts w:eastAsiaTheme="minorEastAsia"/>
+                                  </w:rPr>
+                                </w:pPr>
+                                <m:oMathPara>
+                                  <m:oMathParaPr>
+                                    <m:jc m:val="left"/>
+                                  </m:oMathParaPr>
+                                  <m:oMath>
+                                    <m:d>
+                                      <m:dPr>
+                                        <m:ctrlPr>
+                                          <w:rPr>
+                                            <w:rFonts w:ascii="Cambria Math" w:hAnsi="Cambria Math"/>
+                                            <w:i/>
+                                          </w:rPr>
+                                        </m:ctrlPr>
+                                      </m:dPr>
+                                      <m:e>
+                                        <m:sSub>
+                                          <m:sSubPr>
+                                            <m:ctrlPr>
+                                              <w:rPr>
+                                                <w:rFonts w:ascii="Cambria Math" w:hAnsi="Cambria Math"/>
+                                                <w:i/>
+                                              </w:rPr>
+                                            </m:ctrlPr>
+                                          </m:sSubPr>
+                                          <m:e>
+                                            <m:r>
+                                              <w:rPr>
+                                                <w:rFonts w:ascii="Cambria Math" w:hAnsi="Cambria Math"/>
+                                              </w:rPr>
+                                              <m:t>a</m:t>
+                                            </m:r>
+                                          </m:e>
+                                          <m:sub>
+                                            <m:r>
+                                              <w:rPr>
+                                                <w:rFonts w:ascii="Cambria Math" w:hAnsi="Cambria Math"/>
+                                              </w:rPr>
+                                              <m:t>3</m:t>
+                                            </m:r>
+                                          </m:sub>
+                                        </m:sSub>
+                                        <m:r>
+                                          <w:rPr>
+                                            <w:rFonts w:ascii="Cambria Math" w:hAnsi="Cambria Math"/>
+                                          </w:rPr>
+                                          <m:t>∨</m:t>
+                                        </m:r>
+                                        <m:sSub>
+                                          <m:sSubPr>
+                                            <m:ctrlPr>
+                                              <w:rPr>
+                                                <w:rFonts w:ascii="Cambria Math" w:hAnsi="Cambria Math"/>
+                                                <w:i/>
+                                              </w:rPr>
+                                            </m:ctrlPr>
+                                          </m:sSubPr>
+                                          <m:e>
+                                            <m:r>
+                                              <w:rPr>
+                                                <w:rFonts w:ascii="Cambria Math" w:hAnsi="Cambria Math"/>
+                                              </w:rPr>
+                                              <m:t>a</m:t>
+                                            </m:r>
+                                          </m:e>
+                                          <m:sub>
+                                            <m:r>
+                                              <w:rPr>
+                                                <w:rFonts w:ascii="Cambria Math" w:hAnsi="Cambria Math"/>
+                                              </w:rPr>
+                                              <m:t>4</m:t>
+                                            </m:r>
+                                          </m:sub>
+                                        </m:sSub>
+                                      </m:e>
+                                    </m:d>
+                                    <m:r>
+                                      <w:rPr>
+                                        <w:rFonts w:ascii="Cambria Math" w:hAnsi="Cambria Math"/>
+                                      </w:rPr>
+                                      <m:t>∧</m:t>
+                                    </m:r>
+                                  </m:oMath>
+                                </m:oMathPara>
+                              </w:p>
+                              <w:p>
+                                <w:pPr>
+                                  <w:spacing w:after="0"/>
+                                  <w:rPr>
+                                    <w:rFonts w:eastAsiaTheme="minorEastAsia"/>
+                                  </w:rPr>
+                                </w:pPr>
+                                <m:oMathPara>
+                                  <m:oMathParaPr>
+                                    <m:jc m:val="left"/>
+                                  </m:oMathParaPr>
+                                  <m:oMath>
+                                    <m:d>
+                                      <m:dPr>
+                                        <m:ctrlPr>
+                                          <w:rPr>
+                                            <w:rFonts w:ascii="Cambria Math" w:hAnsi="Cambria Math"/>
+                                            <w:i/>
+                                          </w:rPr>
+                                        </m:ctrlPr>
+                                      </m:dPr>
+                                      <m:e>
+                                        <m:sSub>
+                                          <m:sSubPr>
+                                            <m:ctrlPr>
+                                              <w:rPr>
+                                                <w:rFonts w:ascii="Cambria Math" w:hAnsi="Cambria Math"/>
+                                                <w:i/>
+                                              </w:rPr>
+                                            </m:ctrlPr>
+                                          </m:sSubPr>
+                                          <m:e>
+                                            <m:r>
+                                              <w:rPr>
+                                                <w:rFonts w:ascii="Cambria Math" w:hAnsi="Cambria Math"/>
+                                              </w:rPr>
+                                              <m:t>a</m:t>
+                                            </m:r>
+                                          </m:e>
+                                          <m:sub>
+                                            <m:r>
+                                              <w:rPr>
+                                                <w:rFonts w:ascii="Cambria Math" w:hAnsi="Cambria Math"/>
+                                              </w:rPr>
+                                              <m:t>5</m:t>
+                                            </m:r>
+                                          </m:sub>
+                                        </m:sSub>
+                                        <m:r>
+                                          <w:rPr>
+                                            <w:rFonts w:ascii="Cambria Math" w:hAnsi="Cambria Math"/>
+                                          </w:rPr>
+                                          <m:t>∨</m:t>
+                                        </m:r>
+                                        <m:sSub>
+                                          <m:sSubPr>
+                                            <m:ctrlPr>
+                                              <w:rPr>
+                                                <w:rFonts w:ascii="Cambria Math" w:hAnsi="Cambria Math"/>
+                                                <w:i/>
+                                              </w:rPr>
+                                            </m:ctrlPr>
+                                          </m:sSubPr>
+                                          <m:e>
+                                            <m:r>
+                                              <w:rPr>
+                                                <w:rFonts w:ascii="Cambria Math" w:hAnsi="Cambria Math"/>
+                                              </w:rPr>
+                                              <m:t>a</m:t>
+                                            </m:r>
+                                          </m:e>
+                                          <m:sub>
+                                            <m:r>
+                                              <w:rPr>
+                                                <w:rFonts w:ascii="Cambria Math" w:hAnsi="Cambria Math"/>
+                                              </w:rPr>
+                                              <m:t>6</m:t>
+                                            </m:r>
+                                          </m:sub>
+                                        </m:sSub>
+                                      </m:e>
+                                    </m:d>
+                                    <m:r>
+                                      <w:rPr>
+                                        <w:rFonts w:ascii="Cambria Math" w:hAnsi="Cambria Math"/>
+                                      </w:rPr>
+                                      <m:t>∧</m:t>
+                                    </m:r>
+                                  </m:oMath>
+                                </m:oMathPara>
+                              </w:p>
+                              <w:p>
+                                <w:pPr>
+                                  <w:spacing w:after="0"/>
+                                </w:pPr>
+                                <m:oMathPara>
+                                  <m:oMathParaPr>
+                                    <m:jc m:val="left"/>
+                                  </m:oMathParaPr>
+                                  <m:oMath>
+                                    <m:d>
+                                      <m:dPr>
+                                        <m:ctrlPr>
+                                          <w:rPr>
+                                            <w:rFonts w:ascii="Cambria Math" w:hAnsi="Cambria Math"/>
+                                            <w:i/>
+                                          </w:rPr>
+                                        </m:ctrlPr>
+                                      </m:dPr>
+                                      <m:e>
+                                        <m:sSub>
+                                          <m:sSubPr>
+                                            <m:ctrlPr>
+                                              <w:rPr>
+                                                <w:rFonts w:ascii="Cambria Math" w:hAnsi="Cambria Math"/>
+                                                <w:i/>
+                                              </w:rPr>
+                                            </m:ctrlPr>
+                                          </m:sSubPr>
+                                          <m:e>
+                                            <m:r>
+                                              <w:rPr>
+                                                <w:rFonts w:ascii="Cambria Math" w:hAnsi="Cambria Math"/>
+                                              </w:rPr>
+                                              <m:t>¬a</m:t>
+                                            </m:r>
+                                          </m:e>
+                                          <m:sub>
+                                            <m:r>
+                                              <w:rPr>
+                                                <w:rFonts w:ascii="Cambria Math" w:hAnsi="Cambria Math"/>
+                                              </w:rPr>
+                                              <m:t>1</m:t>
+                                            </m:r>
+                                          </m:sub>
+                                        </m:sSub>
+                                        <m:r>
+                                          <w:rPr>
+                                            <w:rFonts w:ascii="Cambria Math" w:hAnsi="Cambria Math"/>
+                                          </w:rPr>
+                                          <m:t>∨</m:t>
+                                        </m:r>
+                                        <m:sSub>
+                                          <m:sSubPr>
+                                            <m:ctrlPr>
+                                              <w:rPr>
+                                                <w:rFonts w:ascii="Cambria Math" w:hAnsi="Cambria Math"/>
+                                                <w:i/>
+                                              </w:rPr>
+                                            </m:ctrlPr>
+                                          </m:sSubPr>
+                                          <m:e>
+                                            <m:r>
+                                              <w:rPr>
+                                                <w:rFonts w:ascii="Cambria Math" w:hAnsi="Cambria Math"/>
+                                              </w:rPr>
+                                              <m:t>¬a</m:t>
+                                            </m:r>
+                                          </m:e>
+                                          <m:sub>
+                                            <m:r>
+                                              <w:rPr>
+                                                <w:rFonts w:ascii="Cambria Math" w:hAnsi="Cambria Math"/>
+                                              </w:rPr>
+                                              <m:t>3</m:t>
+                                            </m:r>
+                                          </m:sub>
+                                        </m:sSub>
+                                      </m:e>
+                                    </m:d>
+                                    <m:r>
+                                      <w:rPr>
+                                        <w:rFonts w:ascii="Cambria Math" w:hAnsi="Cambria Math"/>
+                                      </w:rPr>
+                                      <m:t>∧</m:t>
+                                    </m:r>
+                                  </m:oMath>
+                                </m:oMathPara>
+                              </w:p>
+                              <w:p>
+                                <w:pPr>
+                                  <w:spacing w:after="0"/>
+                                  <w:rPr>
+                                    <w:rFonts w:eastAsiaTheme="minorEastAsia"/>
+                                  </w:rPr>
+                                </w:pPr>
+                                <m:oMathPara>
+                                  <m:oMathParaPr>
+                                    <m:jc m:val="left"/>
+                                  </m:oMathParaPr>
+                                  <m:oMath>
+                                    <m:d>
+                                      <m:dPr>
+                                        <m:ctrlPr>
+                                          <w:rPr>
+                                            <w:rFonts w:ascii="Cambria Math" w:hAnsi="Cambria Math"/>
+                                            <w:i/>
+                                          </w:rPr>
+                                        </m:ctrlPr>
+                                      </m:dPr>
+                                      <m:e>
+                                        <m:sSub>
+                                          <m:sSubPr>
+                                            <m:ctrlPr>
+                                              <w:rPr>
+                                                <w:rFonts w:ascii="Cambria Math" w:hAnsi="Cambria Math"/>
+                                                <w:i/>
+                                              </w:rPr>
+                                            </m:ctrlPr>
+                                          </m:sSubPr>
+                                          <m:e>
+                                            <m:r>
+                                              <w:rPr>
+                                                <w:rFonts w:ascii="Cambria Math" w:hAnsi="Cambria Math"/>
+                                              </w:rPr>
+                                              <m:t>¬a</m:t>
+                                            </m:r>
+                                          </m:e>
+                                          <m:sub>
+                                            <m:r>
+                                              <w:rPr>
+                                                <w:rFonts w:ascii="Cambria Math" w:hAnsi="Cambria Math"/>
+                                              </w:rPr>
+                                              <m:t>1</m:t>
+                                            </m:r>
+                                          </m:sub>
+                                        </m:sSub>
+                                        <m:r>
+                                          <w:rPr>
+                                            <w:rFonts w:ascii="Cambria Math" w:hAnsi="Cambria Math"/>
+                                          </w:rPr>
+                                          <m:t>∨</m:t>
+                                        </m:r>
+                                        <m:sSub>
+                                          <m:sSubPr>
+                                            <m:ctrlPr>
+                                              <w:rPr>
+                                                <w:rFonts w:ascii="Cambria Math" w:hAnsi="Cambria Math"/>
+                                                <w:i/>
+                                              </w:rPr>
+                                            </m:ctrlPr>
+                                          </m:sSubPr>
+                                          <m:e>
+                                            <m:r>
+                                              <w:rPr>
+                                                <w:rFonts w:ascii="Cambria Math" w:hAnsi="Cambria Math"/>
+                                              </w:rPr>
+                                              <m:t>¬a</m:t>
+                                            </m:r>
+                                          </m:e>
+                                          <m:sub>
+                                            <m:r>
+                                              <w:rPr>
+                                                <w:rFonts w:ascii="Cambria Math" w:hAnsi="Cambria Math"/>
+                                              </w:rPr>
+                                              <m:t>5</m:t>
+                                            </m:r>
+                                          </m:sub>
+                                        </m:sSub>
+                                      </m:e>
+                                    </m:d>
+                                    <m:r>
+                                      <w:rPr>
+                                        <w:rFonts w:ascii="Cambria Math" w:hAnsi="Cambria Math"/>
+                                      </w:rPr>
+                                      <m:t>∧</m:t>
+                                    </m:r>
+                                  </m:oMath>
+                                </m:oMathPara>
+                              </w:p>
+                              <w:p>
+                                <w:pPr>
+                                  <w:spacing w:after="0"/>
+                                  <w:rPr>
+                                    <w:rFonts w:eastAsiaTheme="minorEastAsia"/>
+                                  </w:rPr>
+                                </w:pPr>
+                                <m:oMathPara>
+                                  <m:oMathParaPr>
+                                    <m:jc m:val="left"/>
+                                  </m:oMathParaPr>
+                                  <m:oMath>
+                                    <m:d>
+                                      <m:dPr>
+                                        <m:ctrlPr>
+                                          <w:rPr>
+                                            <w:rFonts w:ascii="Cambria Math" w:hAnsi="Cambria Math"/>
+                                            <w:i/>
+                                          </w:rPr>
+                                        </m:ctrlPr>
+                                      </m:dPr>
+                                      <m:e>
+                                        <m:sSub>
+                                          <m:sSubPr>
+                                            <m:ctrlPr>
+                                              <w:rPr>
+                                                <w:rFonts w:ascii="Cambria Math" w:hAnsi="Cambria Math"/>
+                                                <w:i/>
+                                              </w:rPr>
+                                            </m:ctrlPr>
+                                          </m:sSubPr>
+                                          <m:e>
+                                            <m:r>
+                                              <w:rPr>
+                                                <w:rFonts w:ascii="Cambria Math" w:hAnsi="Cambria Math"/>
+                                              </w:rPr>
+                                              <m:t>¬a</m:t>
+                                            </m:r>
+                                          </m:e>
+                                          <m:sub>
+                                            <m:r>
+                                              <w:rPr>
+                                                <w:rFonts w:ascii="Cambria Math" w:hAnsi="Cambria Math"/>
+                                              </w:rPr>
+                                              <m:t>3</m:t>
+                                            </m:r>
+                                          </m:sub>
+                                        </m:sSub>
+                                        <m:r>
+                                          <w:rPr>
+                                            <w:rFonts w:ascii="Cambria Math" w:hAnsi="Cambria Math"/>
+                                          </w:rPr>
+                                          <m:t>∨</m:t>
+                                        </m:r>
+                                        <m:sSub>
+                                          <m:sSubPr>
+                                            <m:ctrlPr>
+                                              <w:rPr>
+                                                <w:rFonts w:ascii="Cambria Math" w:hAnsi="Cambria Math"/>
+                                                <w:i/>
+                                              </w:rPr>
+                                            </m:ctrlPr>
+                                          </m:sSubPr>
+                                          <m:e>
+                                            <m:r>
+                                              <w:rPr>
+                                                <w:rFonts w:ascii="Cambria Math" w:hAnsi="Cambria Math"/>
+                                              </w:rPr>
+                                              <m:t>¬a</m:t>
+                                            </m:r>
+                                          </m:e>
+                                          <m:sub>
+                                            <m:r>
+                                              <w:rPr>
+                                                <w:rFonts w:ascii="Cambria Math" w:hAnsi="Cambria Math"/>
+                                              </w:rPr>
+                                              <m:t>5</m:t>
+                                            </m:r>
+                                          </m:sub>
+                                        </m:sSub>
+                                      </m:e>
+                                    </m:d>
+                                    <m:r>
+                                      <w:rPr>
+                                        <w:rFonts w:ascii="Cambria Math" w:hAnsi="Cambria Math"/>
+                                      </w:rPr>
+                                      <m:t>∧</m:t>
+                                    </m:r>
+                                  </m:oMath>
+                                </m:oMathPara>
+                              </w:p>
+                              <w:p>
+                                <w:pPr>
+                                  <w:spacing w:after="0"/>
+                                  <w:rPr>
+                                    <w:rFonts w:eastAsiaTheme="minorEastAsia"/>
+                                  </w:rPr>
+                                </w:pPr>
+                                <m:oMathPara>
+                                  <m:oMathParaPr>
+                                    <m:jc m:val="left"/>
+                                  </m:oMathParaPr>
+                                  <m:oMath>
+                                    <m:d>
+                                      <m:dPr>
+                                        <m:ctrlPr>
+                                          <w:rPr>
+                                            <w:rFonts w:ascii="Cambria Math" w:hAnsi="Cambria Math"/>
+                                            <w:i/>
+                                          </w:rPr>
+                                        </m:ctrlPr>
+                                      </m:dPr>
+                                      <m:e>
+                                        <m:sSub>
+                                          <m:sSubPr>
+                                            <m:ctrlPr>
+                                              <w:rPr>
+                                                <w:rFonts w:ascii="Cambria Math" w:hAnsi="Cambria Math"/>
+                                                <w:i/>
+                                              </w:rPr>
+                                            </m:ctrlPr>
+                                          </m:sSubPr>
+                                          <m:e>
+                                            <m:r>
+                                              <w:rPr>
+                                                <w:rFonts w:ascii="Cambria Math" w:hAnsi="Cambria Math"/>
+                                              </w:rPr>
+                                              <m:t>¬a</m:t>
+                                            </m:r>
+                                          </m:e>
+                                          <m:sub>
+                                            <m:r>
+                                              <w:rPr>
+                                                <w:rFonts w:ascii="Cambria Math" w:hAnsi="Cambria Math"/>
+                                              </w:rPr>
+                                              <m:t>2</m:t>
+                                            </m:r>
+                                          </m:sub>
+                                        </m:sSub>
+                                        <m:r>
+                                          <w:rPr>
+                                            <w:rFonts w:ascii="Cambria Math" w:hAnsi="Cambria Math"/>
+                                          </w:rPr>
+                                          <m:t>∨</m:t>
+                                        </m:r>
+                                        <m:sSub>
+                                          <m:sSubPr>
+                                            <m:ctrlPr>
+                                              <w:rPr>
+                                                <w:rFonts w:ascii="Cambria Math" w:hAnsi="Cambria Math"/>
+                                                <w:i/>
+                                              </w:rPr>
+                                            </m:ctrlPr>
+                                          </m:sSubPr>
+                                          <m:e>
+                                            <m:r>
+                                              <w:rPr>
+                                                <w:rFonts w:ascii="Cambria Math" w:hAnsi="Cambria Math"/>
+                                              </w:rPr>
+                                              <m:t>¬a</m:t>
+                                            </m:r>
+                                          </m:e>
+                                          <m:sub>
+                                            <m:r>
+                                              <w:rPr>
+                                                <w:rFonts w:ascii="Cambria Math" w:hAnsi="Cambria Math"/>
+                                              </w:rPr>
+                                              <m:t>4</m:t>
+                                            </m:r>
+                                          </m:sub>
+                                        </m:sSub>
+                                      </m:e>
+                                    </m:d>
+                                    <m:r>
+                                      <w:rPr>
+                                        <w:rFonts w:ascii="Cambria Math" w:hAnsi="Cambria Math"/>
+                                      </w:rPr>
+                                      <m:t>∧</m:t>
+                                    </m:r>
+                                  </m:oMath>
+                                </m:oMathPara>
+                              </w:p>
+                              <w:p>
+                                <w:pPr>
+                                  <w:spacing w:after="0"/>
+                                  <w:rPr>
+                                    <w:rFonts w:eastAsiaTheme="minorEastAsia"/>
+                                  </w:rPr>
+                                </w:pPr>
+                                <m:oMathPara>
+                                  <m:oMathParaPr>
+                                    <m:jc m:val="left"/>
+                                  </m:oMathParaPr>
+                                  <m:oMath>
+                                    <m:d>
+                                      <m:dPr>
+                                        <m:ctrlPr>
+                                          <w:rPr>
+                                            <w:rFonts w:ascii="Cambria Math" w:hAnsi="Cambria Math"/>
+                                            <w:i/>
+                                          </w:rPr>
+                                        </m:ctrlPr>
+                                      </m:dPr>
+                                      <m:e>
+                                        <m:sSub>
+                                          <m:sSubPr>
+                                            <m:ctrlPr>
+                                              <w:rPr>
+                                                <w:rFonts w:ascii="Cambria Math" w:hAnsi="Cambria Math"/>
+                                                <w:i/>
+                                              </w:rPr>
+                                            </m:ctrlPr>
+                                          </m:sSubPr>
+                                          <m:e>
+                                            <m:r>
+                                              <w:rPr>
+                                                <w:rFonts w:ascii="Cambria Math" w:hAnsi="Cambria Math"/>
+                                              </w:rPr>
+                                              <m:t>¬a</m:t>
+                                            </m:r>
+                                          </m:e>
+                                          <m:sub>
+                                            <m:r>
+                                              <w:rPr>
+                                                <w:rFonts w:ascii="Cambria Math" w:hAnsi="Cambria Math"/>
+                                              </w:rPr>
+                                              <m:t>2</m:t>
+                                            </m:r>
+                                          </m:sub>
+                                        </m:sSub>
+                                        <m:r>
+                                          <w:rPr>
+                                            <w:rFonts w:ascii="Cambria Math" w:hAnsi="Cambria Math"/>
+                                          </w:rPr>
+                                          <m:t>∨</m:t>
+                                        </m:r>
+                                        <m:sSub>
+                                          <m:sSubPr>
+                                            <m:ctrlPr>
+                                              <w:rPr>
+                                                <w:rFonts w:ascii="Cambria Math" w:hAnsi="Cambria Math"/>
+                                                <w:i/>
+                                              </w:rPr>
+                                            </m:ctrlPr>
+                                          </m:sSubPr>
+                                          <m:e>
+                                            <m:r>
+                                              <w:rPr>
+                                                <w:rFonts w:ascii="Cambria Math" w:hAnsi="Cambria Math"/>
+                                              </w:rPr>
+                                              <m:t>¬a</m:t>
+                                            </m:r>
+                                          </m:e>
+                                          <m:sub>
+                                            <m:r>
+                                              <w:rPr>
+                                                <w:rFonts w:ascii="Cambria Math" w:hAnsi="Cambria Math"/>
+                                              </w:rPr>
+                                              <m:t>6</m:t>
+                                            </m:r>
+                                          </m:sub>
+                                        </m:sSub>
+                                      </m:e>
+                                    </m:d>
+                                    <m:r>
+                                      <w:rPr>
+                                        <w:rFonts w:ascii="Cambria Math" w:hAnsi="Cambria Math"/>
+                                      </w:rPr>
+                                      <m:t>∧</m:t>
+                                    </m:r>
+                                  </m:oMath>
+                                </m:oMathPara>
+                              </w:p>
+                              <w:p>
+                                <w:pPr>
+                                  <w:spacing w:after="0"/>
+                                </w:pPr>
+                                <m:oMathPara>
+                                  <m:oMathParaPr>
+                                    <m:jc m:val="left"/>
+                                  </m:oMathParaPr>
+                                  <m:oMath>
+                                    <m:d>
+                                      <m:dPr>
+                                        <m:ctrlPr>
+                                          <w:rPr>
+                                            <w:rFonts w:ascii="Cambria Math" w:hAnsi="Cambria Math"/>
+                                            <w:i/>
+                                          </w:rPr>
+                                        </m:ctrlPr>
+                                      </m:dPr>
+                                      <m:e>
+                                        <m:sSub>
+                                          <m:sSubPr>
+                                            <m:ctrlPr>
+                                              <w:rPr>
+                                                <w:rFonts w:ascii="Cambria Math" w:hAnsi="Cambria Math"/>
+                                                <w:i/>
+                                              </w:rPr>
+                                            </m:ctrlPr>
+                                          </m:sSubPr>
+                                          <m:e>
+                                            <m:r>
+                                              <w:rPr>
+                                                <w:rFonts w:ascii="Cambria Math" w:hAnsi="Cambria Math"/>
+                                              </w:rPr>
+                                              <m:t>¬a</m:t>
+                                            </m:r>
+                                          </m:e>
+                                          <m:sub>
+                                            <m:r>
+                                              <w:rPr>
+                                                <w:rFonts w:ascii="Cambria Math" w:hAnsi="Cambria Math"/>
+                                              </w:rPr>
+                                              <m:t>4</m:t>
+                                            </m:r>
+                                          </m:sub>
+                                        </m:sSub>
+                                        <m:r>
+                                          <w:rPr>
+                                            <w:rFonts w:ascii="Cambria Math" w:hAnsi="Cambria Math"/>
+                                          </w:rPr>
+                                          <m:t>∨</m:t>
+                                        </m:r>
+                                        <m:sSub>
+                                          <m:sSubPr>
+                                            <m:ctrlPr>
+                                              <w:rPr>
+                                                <w:rFonts w:ascii="Cambria Math" w:hAnsi="Cambria Math"/>
+                                                <w:i/>
+                                              </w:rPr>
+                                            </m:ctrlPr>
+                                          </m:sSubPr>
+                                          <m:e>
+                                            <m:r>
+                                              <w:rPr>
+                                                <w:rFonts w:ascii="Cambria Math" w:hAnsi="Cambria Math"/>
+                                              </w:rPr>
+                                              <m:t>¬a</m:t>
+                                            </m:r>
+                                          </m:e>
+                                          <m:sub>
+                                            <m:r>
+                                              <w:rPr>
+                                                <w:rFonts w:ascii="Cambria Math" w:hAnsi="Cambria Math"/>
+                                              </w:rPr>
+                                              <m:t>6</m:t>
+                                            </m:r>
+                                          </m:sub>
+                                        </m:sSub>
+                                      </m:e>
+                                    </m:d>
+                                  </m:oMath>
+                                </m:oMathPara>
+                              </w:p>
+                              <w:p/>
+                              <w:p/>
+                              <w:p/>
+                              <w:p/>
+                              <w:p/>
+                              <w:p/>
+                              <w:p>
+                                <w:pPr>
+                                  <w:rPr>
+                                    <w:rFonts w:eastAsiaTheme="minorEastAsia"/>
+                                  </w:rPr>
+                                </w:pPr>
+                              </w:p>
+                            </w:txbxContent>
+                          </wps:txbx>
+                          <wps:bodyPr rot="0" vert="horz" wrap="square" lIns="91440" tIns="45720" rIns="91440" bIns="45720" anchor="t" anchorCtr="0">
+                            <a:noAutofit/>
+                          </wps:bodyPr>
+                        </wps:wsp>
+                        <wps:wsp>
+                          <wps:cNvPr id="1741601934" name="Text Box 1"/>
+                          <wps:cNvSpPr txBox="1"/>
+                          <wps:spPr>
+                            <a:xfrm>
+                              <a:off x="4763" y="2090737"/>
+                              <a:ext cx="2017395" cy="411990"/>
+                            </a:xfrm>
+                            <a:prstGeom prst="rect">
+                              <a:avLst/>
+                            </a:prstGeom>
+                            <a:solidFill>
+                              <a:prstClr val="white"/>
+                            </a:solidFill>
+                            <a:ln>
+                              <a:noFill/>
+                            </a:ln>
+                          </wps:spPr>
+                          <wps:txbx>
+                            <w:txbxContent>
+                              <w:p>
+                                <w:pPr>
+                                  <w:pStyle w:val="Caption"/>
+                                  <w:rPr>
+                                    <w:noProof/>
+                                  </w:rPr>
+                                </w:pPr>
+                                <w:r>
+                                  <w:t xml:space="preserve">Figure 3: The same CNF formula found in Figure 2 represented with propositional logic. </w:t>
+                                </w:r>
+                              </w:p>
+                            </w:txbxContent>
+                          </wps:txbx>
+                          <wps:bodyPr rot="0" spcFirstLastPara="0" vertOverflow="overflow" horzOverflow="overflow" vert="horz" wrap="square" lIns="0" tIns="0" rIns="0" bIns="0" numCol="1" spcCol="0" rtlCol="0" fromWordArt="0" anchor="t" anchorCtr="0" forceAA="0" compatLnSpc="1">
+                            <a:prstTxWarp prst="textNoShape">
+                              <a:avLst/>
+                            </a:prstTxWarp>
+                            <a:noAutofit/>
+                          </wps:bodyPr>
+                        </wps:wsp>
+                      </wpg:grpSp>
                     </wpg:wgp>
                   </a:graphicData>
                 </a:graphic>
@@ -6571,350 +5677,1215 @@
           </mc:Choice>
           <mc:Fallback>
             <w:pict>
-              <v:group w14:anchorId="1C60EA12" id="Group 3" o:spid="_x0000_s1031" style="position:absolute;margin-left:0;margin-top:157pt;width:340.8pt;height:197.45pt;z-index:251667456" coordsize="43281,25076" o:gfxdata="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">
-                <v:shape id="_x0000_s1032" type="#_x0000_t202" style="position:absolute;width:43281;height:20567;visibility:visible;mso-wrap-style:square;v-text-anchor:top" o:gfxdata="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">
-                  <v:textbox style="mso-fit-shape-to-text:t">
-                    <w:txbxContent>
-                      <w:p>
-                        <w:pPr>
-                          <w:spacing w:after="0"/>
-                          <w:rPr>
-                            <w:rFonts w:ascii="Courier New" w:hAnsi="Courier New" w:cs="Courier New"/>
-                            <w:sz w:val="18"/>
-                            <w:szCs w:val="18"/>
-                          </w:rPr>
-                        </w:pPr>
-                        <w:r>
-                          <w:rPr>
-                            <w:rFonts w:ascii="Courier New" w:hAnsi="Courier New" w:cs="Courier New"/>
-                            <w:sz w:val="18"/>
-                            <w:szCs w:val="18"/>
-                          </w:rPr>
-                          <w:t>c Pigeonhole principle formula for 3 pigeons and 2 holes</w:t>
-                        </w:r>
-                      </w:p>
-                      <w:p>
-                        <w:pPr>
-                          <w:spacing w:after="0"/>
-                          <w:rPr>
-                            <w:rFonts w:ascii="Courier New" w:hAnsi="Courier New" w:cs="Courier New"/>
-                            <w:sz w:val="18"/>
-                            <w:szCs w:val="18"/>
-                          </w:rPr>
-                        </w:pPr>
-                        <w:r>
-                          <w:rPr>
-                            <w:rFonts w:ascii="Courier New" w:hAnsi="Courier New" w:cs="Courier New"/>
-                            <w:sz w:val="18"/>
-                            <w:szCs w:val="18"/>
-                          </w:rPr>
-                          <w:t>c Generated with `</w:t>
-                        </w:r>
-                        <w:proofErr w:type="spellStart"/>
-                        <w:r>
-                          <w:rPr>
-                            <w:rFonts w:ascii="Courier New" w:hAnsi="Courier New" w:cs="Courier New"/>
-                            <w:sz w:val="18"/>
-                            <w:szCs w:val="18"/>
-                          </w:rPr>
-                          <w:t>cnfgen</w:t>
-                        </w:r>
-                        <w:proofErr w:type="spellEnd"/>
-                        <w:r>
-                          <w:rPr>
-                            <w:rFonts w:ascii="Courier New" w:hAnsi="Courier New" w:cs="Courier New"/>
-                            <w:sz w:val="18"/>
-                            <w:szCs w:val="18"/>
-                          </w:rPr>
-                          <w:t>` (C) Massimo Lauria &lt;lauria@kth.se&gt;</w:t>
-                        </w:r>
-                      </w:p>
-                      <w:p>
-                        <w:pPr>
-                          <w:spacing w:after="0"/>
-                          <w:rPr>
-                            <w:rFonts w:ascii="Courier New" w:hAnsi="Courier New" w:cs="Courier New"/>
-                            <w:sz w:val="18"/>
-                            <w:szCs w:val="18"/>
-                          </w:rPr>
-                        </w:pPr>
-                        <w:r>
-                          <w:rPr>
-                            <w:rFonts w:ascii="Courier New" w:hAnsi="Courier New" w:cs="Courier New"/>
-                            <w:sz w:val="18"/>
-                            <w:szCs w:val="18"/>
-                          </w:rPr>
-                          <w:t>c https://github.com/MassimoLauria/cnfgen.git</w:t>
-                        </w:r>
-                      </w:p>
-                      <w:p>
-                        <w:pPr>
-                          <w:spacing w:after="0"/>
-                          <w:rPr>
-                            <w:rFonts w:ascii="Courier New" w:hAnsi="Courier New" w:cs="Courier New"/>
-                            <w:sz w:val="18"/>
-                            <w:szCs w:val="18"/>
-                          </w:rPr>
-                        </w:pPr>
-                        <w:r>
-                          <w:rPr>
-                            <w:rFonts w:ascii="Courier New" w:hAnsi="Courier New" w:cs="Courier New"/>
-                            <w:sz w:val="18"/>
-                            <w:szCs w:val="18"/>
-                          </w:rPr>
-                          <w:t>c</w:t>
-                        </w:r>
-                      </w:p>
-                      <w:p>
-                        <w:pPr>
-                          <w:spacing w:after="0"/>
-                          <w:rPr>
-                            <w:rFonts w:ascii="Courier New" w:hAnsi="Courier New" w:cs="Courier New"/>
-                            <w:sz w:val="18"/>
-                            <w:szCs w:val="18"/>
-                          </w:rPr>
-                        </w:pPr>
-                        <w:r>
-                          <w:rPr>
-                            <w:rFonts w:ascii="Courier New" w:hAnsi="Courier New" w:cs="Courier New"/>
-                            <w:sz w:val="18"/>
-                            <w:szCs w:val="18"/>
-                          </w:rPr>
-                          <w:t xml:space="preserve">p </w:t>
-                        </w:r>
-                        <w:proofErr w:type="spellStart"/>
-                        <w:r>
-                          <w:rPr>
-                            <w:rFonts w:ascii="Courier New" w:hAnsi="Courier New" w:cs="Courier New"/>
-                            <w:sz w:val="18"/>
-                            <w:szCs w:val="18"/>
-                          </w:rPr>
-                          <w:t>cnf</w:t>
-                        </w:r>
-                        <w:proofErr w:type="spellEnd"/>
-                        <w:r>
-                          <w:rPr>
-                            <w:rFonts w:ascii="Courier New" w:hAnsi="Courier New" w:cs="Courier New"/>
-                            <w:sz w:val="18"/>
-                            <w:szCs w:val="18"/>
-                          </w:rPr>
-                          <w:t xml:space="preserve"> 6 9</w:t>
-                        </w:r>
-                      </w:p>
-                      <w:p>
-                        <w:pPr>
-                          <w:spacing w:after="0"/>
-                          <w:rPr>
-                            <w:rFonts w:ascii="Courier New" w:hAnsi="Courier New" w:cs="Courier New"/>
-                            <w:sz w:val="18"/>
-                            <w:szCs w:val="18"/>
-                          </w:rPr>
-                        </w:pPr>
-                        <w:r>
-                          <w:rPr>
-                            <w:rFonts w:ascii="Courier New" w:hAnsi="Courier New" w:cs="Courier New"/>
-                            <w:sz w:val="18"/>
-                            <w:szCs w:val="18"/>
-                          </w:rPr>
-                          <w:t>1 2 0</w:t>
-                        </w:r>
-                      </w:p>
-                      <w:p>
-                        <w:pPr>
-                          <w:spacing w:after="0"/>
-                          <w:rPr>
-                            <w:rFonts w:ascii="Courier New" w:hAnsi="Courier New" w:cs="Courier New"/>
-                            <w:sz w:val="18"/>
-                            <w:szCs w:val="18"/>
-                          </w:rPr>
-                        </w:pPr>
-                        <w:r>
-                          <w:rPr>
-                            <w:rFonts w:ascii="Courier New" w:hAnsi="Courier New" w:cs="Courier New"/>
-                            <w:sz w:val="18"/>
-                            <w:szCs w:val="18"/>
-                          </w:rPr>
-                          <w:t>3 4 0</w:t>
-                        </w:r>
-                      </w:p>
-                      <w:p>
-                        <w:pPr>
-                          <w:spacing w:after="0"/>
-                          <w:rPr>
-                            <w:rFonts w:ascii="Courier New" w:hAnsi="Courier New" w:cs="Courier New"/>
-                            <w:sz w:val="18"/>
-                            <w:szCs w:val="18"/>
-                          </w:rPr>
-                        </w:pPr>
-                        <w:r>
-                          <w:rPr>
-                            <w:rFonts w:ascii="Courier New" w:hAnsi="Courier New" w:cs="Courier New"/>
-                            <w:sz w:val="18"/>
-                            <w:szCs w:val="18"/>
-                          </w:rPr>
-                          <w:t>5 6 0</w:t>
-                        </w:r>
-                      </w:p>
-                      <w:p>
-                        <w:pPr>
-                          <w:spacing w:after="0"/>
-                          <w:rPr>
-                            <w:rFonts w:ascii="Courier New" w:hAnsi="Courier New" w:cs="Courier New"/>
-                            <w:sz w:val="18"/>
-                            <w:szCs w:val="18"/>
-                          </w:rPr>
-                        </w:pPr>
-                        <w:r>
-                          <w:rPr>
-                            <w:rFonts w:ascii="Courier New" w:hAnsi="Courier New" w:cs="Courier New"/>
-                            <w:sz w:val="18"/>
-                            <w:szCs w:val="18"/>
-                          </w:rPr>
-                          <w:t>-1 -3 0</w:t>
-                        </w:r>
-                      </w:p>
-                      <w:p>
-                        <w:pPr>
-                          <w:spacing w:after="0"/>
-                          <w:rPr>
-                            <w:rFonts w:ascii="Courier New" w:hAnsi="Courier New" w:cs="Courier New"/>
-                            <w:sz w:val="18"/>
-                            <w:szCs w:val="18"/>
-                          </w:rPr>
-                        </w:pPr>
-                        <w:r>
-                          <w:rPr>
-                            <w:rFonts w:ascii="Courier New" w:hAnsi="Courier New" w:cs="Courier New"/>
-                            <w:sz w:val="18"/>
-                            <w:szCs w:val="18"/>
-                          </w:rPr>
-                          <w:t>-1 -5 0</w:t>
-                        </w:r>
-                      </w:p>
-                      <w:p>
-                        <w:pPr>
-                          <w:spacing w:after="0"/>
-                          <w:rPr>
-                            <w:rFonts w:ascii="Courier New" w:hAnsi="Courier New" w:cs="Courier New"/>
-                            <w:sz w:val="18"/>
-                            <w:szCs w:val="18"/>
-                          </w:rPr>
-                        </w:pPr>
-                        <w:r>
-                          <w:rPr>
-                            <w:rFonts w:ascii="Courier New" w:hAnsi="Courier New" w:cs="Courier New"/>
-                            <w:sz w:val="18"/>
-                            <w:szCs w:val="18"/>
-                          </w:rPr>
-                          <w:t>-3 -5 0</w:t>
-                        </w:r>
-                      </w:p>
-                      <w:p>
-                        <w:pPr>
-                          <w:spacing w:after="0"/>
-                          <w:rPr>
-                            <w:rFonts w:ascii="Courier New" w:hAnsi="Courier New" w:cs="Courier New"/>
-                            <w:sz w:val="18"/>
-                            <w:szCs w:val="18"/>
-                          </w:rPr>
-                        </w:pPr>
-                        <w:r>
-                          <w:rPr>
-                            <w:rFonts w:ascii="Courier New" w:hAnsi="Courier New" w:cs="Courier New"/>
-                            <w:sz w:val="18"/>
-                            <w:szCs w:val="18"/>
-                          </w:rPr>
-                          <w:t>-2 -4 0</w:t>
-                        </w:r>
-                      </w:p>
-                      <w:p>
-                        <w:pPr>
-                          <w:spacing w:after="0"/>
-                          <w:rPr>
-                            <w:rFonts w:ascii="Courier New" w:hAnsi="Courier New" w:cs="Courier New"/>
-                            <w:sz w:val="18"/>
-                            <w:szCs w:val="18"/>
-                          </w:rPr>
-                        </w:pPr>
-                        <w:r>
-                          <w:rPr>
-                            <w:rFonts w:ascii="Courier New" w:hAnsi="Courier New" w:cs="Courier New"/>
-                            <w:sz w:val="18"/>
-                            <w:szCs w:val="18"/>
-                          </w:rPr>
-                          <w:t>-2 -6 0</w:t>
-                        </w:r>
-                      </w:p>
-                      <w:p>
-                        <w:pPr>
-                          <w:spacing w:after="0"/>
-                          <w:rPr>
-                            <w:rFonts w:ascii="Courier New" w:hAnsi="Courier New" w:cs="Courier New"/>
-                            <w:sz w:val="18"/>
-                            <w:szCs w:val="18"/>
-                          </w:rPr>
-                        </w:pPr>
-                        <w:r>
-                          <w:rPr>
-                            <w:rFonts w:ascii="Courier New" w:hAnsi="Courier New" w:cs="Courier New"/>
-                            <w:sz w:val="18"/>
-                            <w:szCs w:val="18"/>
-                          </w:rPr>
-                          <w:t>-4 -6 0</w:t>
-                        </w:r>
-                      </w:p>
-                    </w:txbxContent>
-                  </v:textbox>
-                </v:shape>
-                <v:shape id="_x0000_s1033" type="#_x0000_t202" style="position:absolute;top:21018;width:43281;height:4058;visibility:visible;mso-wrap-style:square;v-text-anchor:top" o:gfxdata="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" stroked="f">
-                  <v:textbox style="mso-fit-shape-to-text:t" inset="0,0,0,0">
-                    <w:txbxContent>
-                      <w:p>
-                        <w:pPr>
-                          <w:pStyle w:val="Caption"/>
-                          <w:rPr>
-                            <w:noProof/>
-                          </w:rPr>
-                        </w:pPr>
-                        <w:r>
-                          <w:t xml:space="preserve">Figure </w:t>
-                        </w:r>
-                        <w:r>
-                          <w:t>2</w:t>
-                        </w:r>
-                        <w:r>
-                          <w:t>: A</w:t>
-                        </w:r>
-                        <w:r>
-                          <w:t>n unsatisfiable</w:t>
-                        </w:r>
-                        <w:r>
-                          <w:t xml:space="preserve"> CNF formula </w:t>
-                        </w:r>
-                        <w:r>
-                          <w:t xml:space="preserve">for the pigeonhole principle with 3 pigeons and 2 holes in DIMACS format by </w:t>
-                        </w:r>
-                        <w:proofErr w:type="spellStart"/>
-                        <w:r>
-                          <w:t>cnfgen</w:t>
-                        </w:r>
-                        <w:proofErr w:type="spellEnd"/>
-                        <w:r>
-                          <w:t>.</w:t>
-                        </w:r>
-                        <w:r>
-                          <w:t xml:space="preserve"> The formula </w:t>
-                        </w:r>
-                        <w:r>
-                          <w:t>consists</w:t>
-                        </w:r>
-                        <w:r>
-                          <w:t xml:space="preserve"> of 6 variables and 9 clauses.</w:t>
-                        </w:r>
-                      </w:p>
-                    </w:txbxContent>
-                  </v:textbox>
-                </v:shape>
+              <v:group w14:anchorId="37CEA1B6" id="Group 8" o:spid="_x0000_s1029" style="position:absolute;margin-left:0;margin-top:68.55pt;width:506.5pt;height:197.45pt;z-index:251670528" coordsize="64322,25076" o:gfxdata="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">
+                <v:group id="Group 3" o:spid="_x0000_s1030" style="position:absolute;width:43281;height:25076" coordsize="43281,25076" o:gfxdata="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">
+                  <v:shape id="Text Box 2" o:spid="_x0000_s1031" type="#_x0000_t202" style="position:absolute;width:43281;height:20567;visibility:visible;mso-wrap-style:square;v-text-anchor:top" o:gfxdata="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">
+                    <v:textbox style="mso-fit-shape-to-text:t">
+                      <w:txbxContent>
+                        <w:p>
+                          <w:pPr>
+                            <w:spacing w:after="0"/>
+                            <w:rPr>
+                              <w:rFonts w:ascii="Courier New" w:hAnsi="Courier New" w:cs="Courier New"/>
+                              <w:sz w:val="18"/>
+                              <w:szCs w:val="18"/>
+                            </w:rPr>
+                          </w:pPr>
+                          <w:r>
+                            <w:rPr>
+                              <w:rFonts w:ascii="Courier New" w:hAnsi="Courier New" w:cs="Courier New"/>
+                              <w:sz w:val="18"/>
+                              <w:szCs w:val="18"/>
+                            </w:rPr>
+                            <w:t xml:space="preserve">c Pigeonhole </w:t>
+                          </w:r>
+                          <w:proofErr w:type="gramStart"/>
+                          <w:r>
+                            <w:rPr>
+                              <w:rFonts w:ascii="Courier New" w:hAnsi="Courier New" w:cs="Courier New"/>
+                              <w:sz w:val="18"/>
+                              <w:szCs w:val="18"/>
+                            </w:rPr>
+                            <w:t>principle</w:t>
+                          </w:r>
+                          <w:proofErr w:type="gramEnd"/>
+                          <w:r>
+                            <w:rPr>
+                              <w:rFonts w:ascii="Courier New" w:hAnsi="Courier New" w:cs="Courier New"/>
+                              <w:sz w:val="18"/>
+                              <w:szCs w:val="18"/>
+                            </w:rPr>
+                            <w:t xml:space="preserve"> formula for 3 pigeons and 2 holes</w:t>
+                          </w:r>
+                        </w:p>
+                        <w:p>
+                          <w:pPr>
+                            <w:spacing w:after="0"/>
+                            <w:rPr>
+                              <w:rFonts w:ascii="Courier New" w:hAnsi="Courier New" w:cs="Courier New"/>
+                              <w:sz w:val="18"/>
+                              <w:szCs w:val="18"/>
+                            </w:rPr>
+                          </w:pPr>
+                          <w:r>
+                            <w:rPr>
+                              <w:rFonts w:ascii="Courier New" w:hAnsi="Courier New" w:cs="Courier New"/>
+                              <w:sz w:val="18"/>
+                              <w:szCs w:val="18"/>
+                            </w:rPr>
+                            <w:t>c Generated with `</w:t>
+                          </w:r>
+                          <w:proofErr w:type="spellStart"/>
+                          <w:r>
+                            <w:rPr>
+                              <w:rFonts w:ascii="Courier New" w:hAnsi="Courier New" w:cs="Courier New"/>
+                              <w:sz w:val="18"/>
+                              <w:szCs w:val="18"/>
+                            </w:rPr>
+                            <w:t>cnfgen</w:t>
+                          </w:r>
+                          <w:proofErr w:type="spellEnd"/>
+                          <w:r>
+                            <w:rPr>
+                              <w:rFonts w:ascii="Courier New" w:hAnsi="Courier New" w:cs="Courier New"/>
+                              <w:sz w:val="18"/>
+                              <w:szCs w:val="18"/>
+                            </w:rPr>
+                            <w:t>` (C) Massimo Lauria &lt;lauria@kth.se&gt;</w:t>
+                          </w:r>
+                        </w:p>
+                        <w:p>
+                          <w:pPr>
+                            <w:spacing w:after="0"/>
+                            <w:rPr>
+                              <w:rFonts w:ascii="Courier New" w:hAnsi="Courier New" w:cs="Courier New"/>
+                              <w:sz w:val="18"/>
+                              <w:szCs w:val="18"/>
+                            </w:rPr>
+                          </w:pPr>
+                          <w:r>
+                            <w:rPr>
+                              <w:rFonts w:ascii="Courier New" w:hAnsi="Courier New" w:cs="Courier New"/>
+                              <w:sz w:val="18"/>
+                              <w:szCs w:val="18"/>
+                            </w:rPr>
+                            <w:t>c https://github.com/MassimoLauria/cnfgen.git</w:t>
+                          </w:r>
+                        </w:p>
+                        <w:p>
+                          <w:pPr>
+                            <w:spacing w:after="0"/>
+                            <w:rPr>
+                              <w:rFonts w:ascii="Courier New" w:hAnsi="Courier New" w:cs="Courier New"/>
+                              <w:sz w:val="18"/>
+                              <w:szCs w:val="18"/>
+                            </w:rPr>
+                          </w:pPr>
+                          <w:r>
+                            <w:rPr>
+                              <w:rFonts w:ascii="Courier New" w:hAnsi="Courier New" w:cs="Courier New"/>
+                              <w:sz w:val="18"/>
+                              <w:szCs w:val="18"/>
+                            </w:rPr>
+                            <w:t>c</w:t>
+                          </w:r>
+                        </w:p>
+                        <w:p>
+                          <w:pPr>
+                            <w:spacing w:after="0"/>
+                            <w:rPr>
+                              <w:rFonts w:ascii="Courier New" w:hAnsi="Courier New" w:cs="Courier New"/>
+                              <w:sz w:val="18"/>
+                              <w:szCs w:val="18"/>
+                            </w:rPr>
+                          </w:pPr>
+                          <w:r>
+                            <w:rPr>
+                              <w:rFonts w:ascii="Courier New" w:hAnsi="Courier New" w:cs="Courier New"/>
+                              <w:sz w:val="18"/>
+                              <w:szCs w:val="18"/>
+                            </w:rPr>
+                            <w:t xml:space="preserve">p </w:t>
+                          </w:r>
+                          <w:proofErr w:type="spellStart"/>
+                          <w:r>
+                            <w:rPr>
+                              <w:rFonts w:ascii="Courier New" w:hAnsi="Courier New" w:cs="Courier New"/>
+                              <w:sz w:val="18"/>
+                              <w:szCs w:val="18"/>
+                            </w:rPr>
+                            <w:t>cnf</w:t>
+                          </w:r>
+                          <w:proofErr w:type="spellEnd"/>
+                          <w:r>
+                            <w:rPr>
+                              <w:rFonts w:ascii="Courier New" w:hAnsi="Courier New" w:cs="Courier New"/>
+                              <w:sz w:val="18"/>
+                              <w:szCs w:val="18"/>
+                            </w:rPr>
+                            <w:t xml:space="preserve"> 6 9</w:t>
+                          </w:r>
+                        </w:p>
+                        <w:p>
+                          <w:pPr>
+                            <w:spacing w:after="0"/>
+                            <w:rPr>
+                              <w:rFonts w:ascii="Courier New" w:hAnsi="Courier New" w:cs="Courier New"/>
+                              <w:sz w:val="18"/>
+                              <w:szCs w:val="18"/>
+                            </w:rPr>
+                          </w:pPr>
+                          <w:r>
+                            <w:rPr>
+                              <w:rFonts w:ascii="Courier New" w:hAnsi="Courier New" w:cs="Courier New"/>
+                              <w:sz w:val="18"/>
+                              <w:szCs w:val="18"/>
+                            </w:rPr>
+                            <w:t>1 2 0</w:t>
+                          </w:r>
+                        </w:p>
+                        <w:p>
+                          <w:pPr>
+                            <w:spacing w:after="0"/>
+                            <w:rPr>
+                              <w:rFonts w:ascii="Courier New" w:hAnsi="Courier New" w:cs="Courier New"/>
+                              <w:sz w:val="18"/>
+                              <w:szCs w:val="18"/>
+                            </w:rPr>
+                          </w:pPr>
+                          <w:r>
+                            <w:rPr>
+                              <w:rFonts w:ascii="Courier New" w:hAnsi="Courier New" w:cs="Courier New"/>
+                              <w:sz w:val="18"/>
+                              <w:szCs w:val="18"/>
+                            </w:rPr>
+                            <w:t>3 4 0</w:t>
+                          </w:r>
+                        </w:p>
+                        <w:p>
+                          <w:pPr>
+                            <w:spacing w:after="0"/>
+                            <w:rPr>
+                              <w:rFonts w:ascii="Courier New" w:hAnsi="Courier New" w:cs="Courier New"/>
+                              <w:sz w:val="18"/>
+                              <w:szCs w:val="18"/>
+                            </w:rPr>
+                          </w:pPr>
+                          <w:r>
+                            <w:rPr>
+                              <w:rFonts w:ascii="Courier New" w:hAnsi="Courier New" w:cs="Courier New"/>
+                              <w:sz w:val="18"/>
+                              <w:szCs w:val="18"/>
+                            </w:rPr>
+                            <w:t>5 6 0</w:t>
+                          </w:r>
+                        </w:p>
+                        <w:p>
+                          <w:pPr>
+                            <w:spacing w:after="0"/>
+                            <w:rPr>
+                              <w:rFonts w:ascii="Courier New" w:hAnsi="Courier New" w:cs="Courier New"/>
+                              <w:sz w:val="18"/>
+                              <w:szCs w:val="18"/>
+                            </w:rPr>
+                          </w:pPr>
+                          <w:r>
+                            <w:rPr>
+                              <w:rFonts w:ascii="Courier New" w:hAnsi="Courier New" w:cs="Courier New"/>
+                              <w:sz w:val="18"/>
+                              <w:szCs w:val="18"/>
+                            </w:rPr>
+                            <w:t>-1 -3 0</w:t>
+                          </w:r>
+                        </w:p>
+                        <w:p>
+                          <w:pPr>
+                            <w:spacing w:after="0"/>
+                            <w:rPr>
+                              <w:rFonts w:ascii="Courier New" w:hAnsi="Courier New" w:cs="Courier New"/>
+                              <w:sz w:val="18"/>
+                              <w:szCs w:val="18"/>
+                            </w:rPr>
+                          </w:pPr>
+                          <w:r>
+                            <w:rPr>
+                              <w:rFonts w:ascii="Courier New" w:hAnsi="Courier New" w:cs="Courier New"/>
+                              <w:sz w:val="18"/>
+                              <w:szCs w:val="18"/>
+                            </w:rPr>
+                            <w:t>-1 -5 0</w:t>
+                          </w:r>
+                        </w:p>
+                        <w:p>
+                          <w:pPr>
+                            <w:spacing w:after="0"/>
+                            <w:rPr>
+                              <w:rFonts w:ascii="Courier New" w:hAnsi="Courier New" w:cs="Courier New"/>
+                              <w:sz w:val="18"/>
+                              <w:szCs w:val="18"/>
+                            </w:rPr>
+                          </w:pPr>
+                          <w:r>
+                            <w:rPr>
+                              <w:rFonts w:ascii="Courier New" w:hAnsi="Courier New" w:cs="Courier New"/>
+                              <w:sz w:val="18"/>
+                              <w:szCs w:val="18"/>
+                            </w:rPr>
+                            <w:t>-3 -5 0</w:t>
+                          </w:r>
+                        </w:p>
+                        <w:p>
+                          <w:pPr>
+                            <w:spacing w:after="0"/>
+                            <w:rPr>
+                              <w:rFonts w:ascii="Courier New" w:hAnsi="Courier New" w:cs="Courier New"/>
+                              <w:sz w:val="18"/>
+                              <w:szCs w:val="18"/>
+                            </w:rPr>
+                          </w:pPr>
+                          <w:r>
+                            <w:rPr>
+                              <w:rFonts w:ascii="Courier New" w:hAnsi="Courier New" w:cs="Courier New"/>
+                              <w:sz w:val="18"/>
+                              <w:szCs w:val="18"/>
+                            </w:rPr>
+                            <w:t>-2 -4 0</w:t>
+                          </w:r>
+                        </w:p>
+                        <w:p>
+                          <w:pPr>
+                            <w:spacing w:after="0"/>
+                            <w:rPr>
+                              <w:rFonts w:ascii="Courier New" w:hAnsi="Courier New" w:cs="Courier New"/>
+                              <w:sz w:val="18"/>
+                              <w:szCs w:val="18"/>
+                            </w:rPr>
+                          </w:pPr>
+                          <w:r>
+                            <w:rPr>
+                              <w:rFonts w:ascii="Courier New" w:hAnsi="Courier New" w:cs="Courier New"/>
+                              <w:sz w:val="18"/>
+                              <w:szCs w:val="18"/>
+                            </w:rPr>
+                            <w:t>-2 -6 0</w:t>
+                          </w:r>
+                        </w:p>
+                        <w:p>
+                          <w:pPr>
+                            <w:spacing w:after="0"/>
+                            <w:rPr>
+                              <w:rFonts w:ascii="Courier New" w:hAnsi="Courier New" w:cs="Courier New"/>
+                              <w:sz w:val="18"/>
+                              <w:szCs w:val="18"/>
+                            </w:rPr>
+                          </w:pPr>
+                          <w:r>
+                            <w:rPr>
+                              <w:rFonts w:ascii="Courier New" w:hAnsi="Courier New" w:cs="Courier New"/>
+                              <w:sz w:val="18"/>
+                              <w:szCs w:val="18"/>
+                            </w:rPr>
+                            <w:t>-4 -6 0</w:t>
+                          </w:r>
+                        </w:p>
+                      </w:txbxContent>
+                    </v:textbox>
+                  </v:shape>
+                  <v:shape id="Text Box 1" o:spid="_x0000_s1032" type="#_x0000_t202" style="position:absolute;top:21018;width:43281;height:4058;visibility:visible;mso-wrap-style:square;v-text-anchor:top" o:gfxdata="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" stroked="f">
+                    <v:textbox style="mso-fit-shape-to-text:t" inset="0,0,0,0">
+                      <w:txbxContent>
+                        <w:p>
+                          <w:pPr>
+                            <w:pStyle w:val="Caption"/>
+                            <w:rPr>
+                              <w:noProof/>
+                            </w:rPr>
+                          </w:pPr>
+                          <w:r>
+                            <w:t xml:space="preserve">Figure </w:t>
+                          </w:r>
+                          <w:r>
+                            <w:t>2</w:t>
+                          </w:r>
+                          <w:r>
+                            <w:t>: A</w:t>
+                          </w:r>
+                          <w:r>
+                            <w:t>n unsatisfiable</w:t>
+                          </w:r>
+                          <w:r>
+                            <w:t xml:space="preserve"> CNF formula </w:t>
+                          </w:r>
+                          <w:r>
+                            <w:t xml:space="preserve">for the pigeonhole principle with 3 pigeons and 2 holes in DIMACS format by </w:t>
+                          </w:r>
+                          <w:proofErr w:type="spellStart"/>
+                          <w:r>
+                            <w:t>cnfgen</w:t>
+                          </w:r>
+                          <w:proofErr w:type="spellEnd"/>
+                          <w:r>
+                            <w:t>.</w:t>
+                          </w:r>
+                          <w:r>
+                            <w:t xml:space="preserve"> The formula </w:t>
+                          </w:r>
+                          <w:r>
+                            <w:t>consists</w:t>
+                          </w:r>
+                          <w:r>
+                            <w:t xml:space="preserve"> of 6 variables and 9 clauses.</w:t>
+                          </w:r>
+                        </w:p>
+                      </w:txbxContent>
+                    </v:textbox>
+                  </v:shape>
+                </v:group>
+                <v:group id="Group 7" o:spid="_x0000_s1033" style="position:absolute;left:44100;top:47;width:20222;height:25027" coordsize="20221,25027" o:gfxdata="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">
+                  <v:shape id="Text Box 2" o:spid="_x0000_s1034" type="#_x0000_t202" style="position:absolute;width:20173;height:20542;visibility:visible;mso-wrap-style:square;v-text-anchor:top" o:gfxdata="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">
+                    <v:textbox>
+                      <w:txbxContent>
+                        <w:p>
+                          <w:pPr>
+                            <w:spacing w:after="0"/>
+                            <w:rPr>
+                              <w:rFonts w:eastAsiaTheme="minorEastAsia"/>
+                            </w:rPr>
+                          </w:pPr>
+                          <m:oMathPara>
+                            <m:oMathParaPr>
+                              <m:jc m:val="left"/>
+                            </m:oMathParaPr>
+                            <m:oMath>
+                              <m:d>
+                                <m:dPr>
+                                  <m:ctrlPr>
+                                    <w:rPr>
+                                      <w:rFonts w:ascii="Cambria Math" w:hAnsi="Cambria Math"/>
+                                      <w:i/>
+                                    </w:rPr>
+                                  </m:ctrlPr>
+                                </m:dPr>
+                                <m:e>
+                                  <m:sSub>
+                                    <m:sSubPr>
+                                      <m:ctrlPr>
+                                        <w:rPr>
+                                          <w:rFonts w:ascii="Cambria Math" w:hAnsi="Cambria Math"/>
+                                          <w:i/>
+                                        </w:rPr>
+                                      </m:ctrlPr>
+                                    </m:sSubPr>
+                                    <m:e>
+                                      <m:r>
+                                        <w:rPr>
+                                          <w:rFonts w:ascii="Cambria Math" w:hAnsi="Cambria Math"/>
+                                        </w:rPr>
+                                        <m:t>a</m:t>
+                                      </m:r>
+                                    </m:e>
+                                    <m:sub>
+                                      <m:r>
+                                        <w:rPr>
+                                          <w:rFonts w:ascii="Cambria Math" w:hAnsi="Cambria Math"/>
+                                        </w:rPr>
+                                        <m:t>1</m:t>
+                                      </m:r>
+                                    </m:sub>
+                                  </m:sSub>
+                                  <m:r>
+                                    <w:rPr>
+                                      <w:rFonts w:ascii="Cambria Math" w:hAnsi="Cambria Math"/>
+                                    </w:rPr>
+                                    <m:t>∨</m:t>
+                                  </m:r>
+                                  <m:sSub>
+                                    <m:sSubPr>
+                                      <m:ctrlPr>
+                                        <w:rPr>
+                                          <w:rFonts w:ascii="Cambria Math" w:hAnsi="Cambria Math"/>
+                                          <w:i/>
+                                        </w:rPr>
+                                      </m:ctrlPr>
+                                    </m:sSubPr>
+                                    <m:e>
+                                      <m:r>
+                                        <w:rPr>
+                                          <w:rFonts w:ascii="Cambria Math" w:hAnsi="Cambria Math"/>
+                                        </w:rPr>
+                                        <m:t>a</m:t>
+                                      </m:r>
+                                    </m:e>
+                                    <m:sub>
+                                      <m:r>
+                                        <w:rPr>
+                                          <w:rFonts w:ascii="Cambria Math" w:hAnsi="Cambria Math"/>
+                                        </w:rPr>
+                                        <m:t>2</m:t>
+                                      </m:r>
+                                    </m:sub>
+                                  </m:sSub>
+                                </m:e>
+                              </m:d>
+                              <m:r>
+                                <w:rPr>
+                                  <w:rFonts w:ascii="Cambria Math" w:hAnsi="Cambria Math"/>
+                                </w:rPr>
+                                <m:t>∧</m:t>
+                              </m:r>
+                            </m:oMath>
+                          </m:oMathPara>
+                        </w:p>
+                        <w:p>
+                          <w:pPr>
+                            <w:spacing w:after="0"/>
+                            <w:rPr>
+                              <w:rFonts w:eastAsiaTheme="minorEastAsia"/>
+                            </w:rPr>
+                          </w:pPr>
+                          <m:oMathPara>
+                            <m:oMathParaPr>
+                              <m:jc m:val="left"/>
+                            </m:oMathParaPr>
+                            <m:oMath>
+                              <m:d>
+                                <m:dPr>
+                                  <m:ctrlPr>
+                                    <w:rPr>
+                                      <w:rFonts w:ascii="Cambria Math" w:hAnsi="Cambria Math"/>
+                                      <w:i/>
+                                    </w:rPr>
+                                  </m:ctrlPr>
+                                </m:dPr>
+                                <m:e>
+                                  <m:sSub>
+                                    <m:sSubPr>
+                                      <m:ctrlPr>
+                                        <w:rPr>
+                                          <w:rFonts w:ascii="Cambria Math" w:hAnsi="Cambria Math"/>
+                                          <w:i/>
+                                        </w:rPr>
+                                      </m:ctrlPr>
+                                    </m:sSubPr>
+                                    <m:e>
+                                      <m:r>
+                                        <w:rPr>
+                                          <w:rFonts w:ascii="Cambria Math" w:hAnsi="Cambria Math"/>
+                                        </w:rPr>
+                                        <m:t>a</m:t>
+                                      </m:r>
+                                    </m:e>
+                                    <m:sub>
+                                      <m:r>
+                                        <w:rPr>
+                                          <w:rFonts w:ascii="Cambria Math" w:hAnsi="Cambria Math"/>
+                                        </w:rPr>
+                                        <m:t>3</m:t>
+                                      </m:r>
+                                    </m:sub>
+                                  </m:sSub>
+                                  <m:r>
+                                    <w:rPr>
+                                      <w:rFonts w:ascii="Cambria Math" w:hAnsi="Cambria Math"/>
+                                    </w:rPr>
+                                    <m:t>∨</m:t>
+                                  </m:r>
+                                  <m:sSub>
+                                    <m:sSubPr>
+                                      <m:ctrlPr>
+                                        <w:rPr>
+                                          <w:rFonts w:ascii="Cambria Math" w:hAnsi="Cambria Math"/>
+                                          <w:i/>
+                                        </w:rPr>
+                                      </m:ctrlPr>
+                                    </m:sSubPr>
+                                    <m:e>
+                                      <m:r>
+                                        <w:rPr>
+                                          <w:rFonts w:ascii="Cambria Math" w:hAnsi="Cambria Math"/>
+                                        </w:rPr>
+                                        <m:t>a</m:t>
+                                      </m:r>
+                                    </m:e>
+                                    <m:sub>
+                                      <m:r>
+                                        <w:rPr>
+                                          <w:rFonts w:ascii="Cambria Math" w:hAnsi="Cambria Math"/>
+                                        </w:rPr>
+                                        <m:t>4</m:t>
+                                      </m:r>
+                                    </m:sub>
+                                  </m:sSub>
+                                </m:e>
+                              </m:d>
+                              <m:r>
+                                <w:rPr>
+                                  <w:rFonts w:ascii="Cambria Math" w:hAnsi="Cambria Math"/>
+                                </w:rPr>
+                                <m:t>∧</m:t>
+                              </m:r>
+                            </m:oMath>
+                          </m:oMathPara>
+                        </w:p>
+                        <w:p>
+                          <w:pPr>
+                            <w:spacing w:after="0"/>
+                            <w:rPr>
+                              <w:rFonts w:eastAsiaTheme="minorEastAsia"/>
+                            </w:rPr>
+                          </w:pPr>
+                          <m:oMathPara>
+                            <m:oMathParaPr>
+                              <m:jc m:val="left"/>
+                            </m:oMathParaPr>
+                            <m:oMath>
+                              <m:d>
+                                <m:dPr>
+                                  <m:ctrlPr>
+                                    <w:rPr>
+                                      <w:rFonts w:ascii="Cambria Math" w:hAnsi="Cambria Math"/>
+                                      <w:i/>
+                                    </w:rPr>
+                                  </m:ctrlPr>
+                                </m:dPr>
+                                <m:e>
+                                  <m:sSub>
+                                    <m:sSubPr>
+                                      <m:ctrlPr>
+                                        <w:rPr>
+                                          <w:rFonts w:ascii="Cambria Math" w:hAnsi="Cambria Math"/>
+                                          <w:i/>
+                                        </w:rPr>
+                                      </m:ctrlPr>
+                                    </m:sSubPr>
+                                    <m:e>
+                                      <m:r>
+                                        <w:rPr>
+                                          <w:rFonts w:ascii="Cambria Math" w:hAnsi="Cambria Math"/>
+                                        </w:rPr>
+                                        <m:t>a</m:t>
+                                      </m:r>
+                                    </m:e>
+                                    <m:sub>
+                                      <m:r>
+                                        <w:rPr>
+                                          <w:rFonts w:ascii="Cambria Math" w:hAnsi="Cambria Math"/>
+                                        </w:rPr>
+                                        <m:t>5</m:t>
+                                      </m:r>
+                                    </m:sub>
+                                  </m:sSub>
+                                  <m:r>
+                                    <w:rPr>
+                                      <w:rFonts w:ascii="Cambria Math" w:hAnsi="Cambria Math"/>
+                                    </w:rPr>
+                                    <m:t>∨</m:t>
+                                  </m:r>
+                                  <m:sSub>
+                                    <m:sSubPr>
+                                      <m:ctrlPr>
+                                        <w:rPr>
+                                          <w:rFonts w:ascii="Cambria Math" w:hAnsi="Cambria Math"/>
+                                          <w:i/>
+                                        </w:rPr>
+                                      </m:ctrlPr>
+                                    </m:sSubPr>
+                                    <m:e>
+                                      <m:r>
+                                        <w:rPr>
+                                          <w:rFonts w:ascii="Cambria Math" w:hAnsi="Cambria Math"/>
+                                        </w:rPr>
+                                        <m:t>a</m:t>
+                                      </m:r>
+                                    </m:e>
+                                    <m:sub>
+                                      <m:r>
+                                        <w:rPr>
+                                          <w:rFonts w:ascii="Cambria Math" w:hAnsi="Cambria Math"/>
+                                        </w:rPr>
+                                        <m:t>6</m:t>
+                                      </m:r>
+                                    </m:sub>
+                                  </m:sSub>
+                                </m:e>
+                              </m:d>
+                              <m:r>
+                                <w:rPr>
+                                  <w:rFonts w:ascii="Cambria Math" w:hAnsi="Cambria Math"/>
+                                </w:rPr>
+                                <m:t>∧</m:t>
+                              </m:r>
+                            </m:oMath>
+                          </m:oMathPara>
+                        </w:p>
+                        <w:p>
+                          <w:pPr>
+                            <w:spacing w:after="0"/>
+                          </w:pPr>
+                          <m:oMathPara>
+                            <m:oMathParaPr>
+                              <m:jc m:val="left"/>
+                            </m:oMathParaPr>
+                            <m:oMath>
+                              <m:d>
+                                <m:dPr>
+                                  <m:ctrlPr>
+                                    <w:rPr>
+                                      <w:rFonts w:ascii="Cambria Math" w:hAnsi="Cambria Math"/>
+                                      <w:i/>
+                                    </w:rPr>
+                                  </m:ctrlPr>
+                                </m:dPr>
+                                <m:e>
+                                  <m:sSub>
+                                    <m:sSubPr>
+                                      <m:ctrlPr>
+                                        <w:rPr>
+                                          <w:rFonts w:ascii="Cambria Math" w:hAnsi="Cambria Math"/>
+                                          <w:i/>
+                                        </w:rPr>
+                                      </m:ctrlPr>
+                                    </m:sSubPr>
+                                    <m:e>
+                                      <m:r>
+                                        <w:rPr>
+                                          <w:rFonts w:ascii="Cambria Math" w:hAnsi="Cambria Math"/>
+                                        </w:rPr>
+                                        <m:t>¬a</m:t>
+                                      </m:r>
+                                    </m:e>
+                                    <m:sub>
+                                      <m:r>
+                                        <w:rPr>
+                                          <w:rFonts w:ascii="Cambria Math" w:hAnsi="Cambria Math"/>
+                                        </w:rPr>
+                                        <m:t>1</m:t>
+                                      </m:r>
+                                    </m:sub>
+                                  </m:sSub>
+                                  <m:r>
+                                    <w:rPr>
+                                      <w:rFonts w:ascii="Cambria Math" w:hAnsi="Cambria Math"/>
+                                    </w:rPr>
+                                    <m:t>∨</m:t>
+                                  </m:r>
+                                  <m:sSub>
+                                    <m:sSubPr>
+                                      <m:ctrlPr>
+                                        <w:rPr>
+                                          <w:rFonts w:ascii="Cambria Math" w:hAnsi="Cambria Math"/>
+                                          <w:i/>
+                                        </w:rPr>
+                                      </m:ctrlPr>
+                                    </m:sSubPr>
+                                    <m:e>
+                                      <m:r>
+                                        <w:rPr>
+                                          <w:rFonts w:ascii="Cambria Math" w:hAnsi="Cambria Math"/>
+                                        </w:rPr>
+                                        <m:t>¬a</m:t>
+                                      </m:r>
+                                    </m:e>
+                                    <m:sub>
+                                      <m:r>
+                                        <w:rPr>
+                                          <w:rFonts w:ascii="Cambria Math" w:hAnsi="Cambria Math"/>
+                                        </w:rPr>
+                                        <m:t>3</m:t>
+                                      </m:r>
+                                    </m:sub>
+                                  </m:sSub>
+                                </m:e>
+                              </m:d>
+                              <m:r>
+                                <w:rPr>
+                                  <w:rFonts w:ascii="Cambria Math" w:hAnsi="Cambria Math"/>
+                                </w:rPr>
+                                <m:t>∧</m:t>
+                              </m:r>
+                            </m:oMath>
+                          </m:oMathPara>
+                        </w:p>
+                        <w:p>
+                          <w:pPr>
+                            <w:spacing w:after="0"/>
+                            <w:rPr>
+                              <w:rFonts w:eastAsiaTheme="minorEastAsia"/>
+                            </w:rPr>
+                          </w:pPr>
+                          <m:oMathPara>
+                            <m:oMathParaPr>
+                              <m:jc m:val="left"/>
+                            </m:oMathParaPr>
+                            <m:oMath>
+                              <m:d>
+                                <m:dPr>
+                                  <m:ctrlPr>
+                                    <w:rPr>
+                                      <w:rFonts w:ascii="Cambria Math" w:hAnsi="Cambria Math"/>
+                                      <w:i/>
+                                    </w:rPr>
+                                  </m:ctrlPr>
+                                </m:dPr>
+                                <m:e>
+                                  <m:sSub>
+                                    <m:sSubPr>
+                                      <m:ctrlPr>
+                                        <w:rPr>
+                                          <w:rFonts w:ascii="Cambria Math" w:hAnsi="Cambria Math"/>
+                                          <w:i/>
+                                        </w:rPr>
+                                      </m:ctrlPr>
+                                    </m:sSubPr>
+                                    <m:e>
+                                      <m:r>
+                                        <w:rPr>
+                                          <w:rFonts w:ascii="Cambria Math" w:hAnsi="Cambria Math"/>
+                                        </w:rPr>
+                                        <m:t>¬a</m:t>
+                                      </m:r>
+                                    </m:e>
+                                    <m:sub>
+                                      <m:r>
+                                        <w:rPr>
+                                          <w:rFonts w:ascii="Cambria Math" w:hAnsi="Cambria Math"/>
+                                        </w:rPr>
+                                        <m:t>1</m:t>
+                                      </m:r>
+                                    </m:sub>
+                                  </m:sSub>
+                                  <m:r>
+                                    <w:rPr>
+                                      <w:rFonts w:ascii="Cambria Math" w:hAnsi="Cambria Math"/>
+                                    </w:rPr>
+                                    <m:t>∨</m:t>
+                                  </m:r>
+                                  <m:sSub>
+                                    <m:sSubPr>
+                                      <m:ctrlPr>
+                                        <w:rPr>
+                                          <w:rFonts w:ascii="Cambria Math" w:hAnsi="Cambria Math"/>
+                                          <w:i/>
+                                        </w:rPr>
+                                      </m:ctrlPr>
+                                    </m:sSubPr>
+                                    <m:e>
+                                      <m:r>
+                                        <w:rPr>
+                                          <w:rFonts w:ascii="Cambria Math" w:hAnsi="Cambria Math"/>
+                                        </w:rPr>
+                                        <m:t>¬a</m:t>
+                                      </m:r>
+                                    </m:e>
+                                    <m:sub>
+                                      <m:r>
+                                        <w:rPr>
+                                          <w:rFonts w:ascii="Cambria Math" w:hAnsi="Cambria Math"/>
+                                        </w:rPr>
+                                        <m:t>5</m:t>
+                                      </m:r>
+                                    </m:sub>
+                                  </m:sSub>
+                                </m:e>
+                              </m:d>
+                              <m:r>
+                                <w:rPr>
+                                  <w:rFonts w:ascii="Cambria Math" w:hAnsi="Cambria Math"/>
+                                </w:rPr>
+                                <m:t>∧</m:t>
+                              </m:r>
+                            </m:oMath>
+                          </m:oMathPara>
+                        </w:p>
+                        <w:p>
+                          <w:pPr>
+                            <w:spacing w:after="0"/>
+                            <w:rPr>
+                              <w:rFonts w:eastAsiaTheme="minorEastAsia"/>
+                            </w:rPr>
+                          </w:pPr>
+                          <m:oMathPara>
+                            <m:oMathParaPr>
+                              <m:jc m:val="left"/>
+                            </m:oMathParaPr>
+                            <m:oMath>
+                              <m:d>
+                                <m:dPr>
+                                  <m:ctrlPr>
+                                    <w:rPr>
+                                      <w:rFonts w:ascii="Cambria Math" w:hAnsi="Cambria Math"/>
+                                      <w:i/>
+                                    </w:rPr>
+                                  </m:ctrlPr>
+                                </m:dPr>
+                                <m:e>
+                                  <m:sSub>
+                                    <m:sSubPr>
+                                      <m:ctrlPr>
+                                        <w:rPr>
+                                          <w:rFonts w:ascii="Cambria Math" w:hAnsi="Cambria Math"/>
+                                          <w:i/>
+                                        </w:rPr>
+                                      </m:ctrlPr>
+                                    </m:sSubPr>
+                                    <m:e>
+                                      <m:r>
+                                        <w:rPr>
+                                          <w:rFonts w:ascii="Cambria Math" w:hAnsi="Cambria Math"/>
+                                        </w:rPr>
+                                        <m:t>¬a</m:t>
+                                      </m:r>
+                                    </m:e>
+                                    <m:sub>
+                                      <m:r>
+                                        <w:rPr>
+                                          <w:rFonts w:ascii="Cambria Math" w:hAnsi="Cambria Math"/>
+                                        </w:rPr>
+                                        <m:t>3</m:t>
+                                      </m:r>
+                                    </m:sub>
+                                  </m:sSub>
+                                  <m:r>
+                                    <w:rPr>
+                                      <w:rFonts w:ascii="Cambria Math" w:hAnsi="Cambria Math"/>
+                                    </w:rPr>
+                                    <m:t>∨</m:t>
+                                  </m:r>
+                                  <m:sSub>
+                                    <m:sSubPr>
+                                      <m:ctrlPr>
+                                        <w:rPr>
+                                          <w:rFonts w:ascii="Cambria Math" w:hAnsi="Cambria Math"/>
+                                          <w:i/>
+                                        </w:rPr>
+                                      </m:ctrlPr>
+                                    </m:sSubPr>
+                                    <m:e>
+                                      <m:r>
+                                        <w:rPr>
+                                          <w:rFonts w:ascii="Cambria Math" w:hAnsi="Cambria Math"/>
+                                        </w:rPr>
+                                        <m:t>¬a</m:t>
+                                      </m:r>
+                                    </m:e>
+                                    <m:sub>
+                                      <m:r>
+                                        <w:rPr>
+                                          <w:rFonts w:ascii="Cambria Math" w:hAnsi="Cambria Math"/>
+                                        </w:rPr>
+                                        <m:t>5</m:t>
+                                      </m:r>
+                                    </m:sub>
+                                  </m:sSub>
+                                </m:e>
+                              </m:d>
+                              <m:r>
+                                <w:rPr>
+                                  <w:rFonts w:ascii="Cambria Math" w:hAnsi="Cambria Math"/>
+                                </w:rPr>
+                                <m:t>∧</m:t>
+                              </m:r>
+                            </m:oMath>
+                          </m:oMathPara>
+                        </w:p>
+                        <w:p>
+                          <w:pPr>
+                            <w:spacing w:after="0"/>
+                            <w:rPr>
+                              <w:rFonts w:eastAsiaTheme="minorEastAsia"/>
+                            </w:rPr>
+                          </w:pPr>
+                          <m:oMathPara>
+                            <m:oMathParaPr>
+                              <m:jc m:val="left"/>
+                            </m:oMathParaPr>
+                            <m:oMath>
+                              <m:d>
+                                <m:dPr>
+                                  <m:ctrlPr>
+                                    <w:rPr>
+                                      <w:rFonts w:ascii="Cambria Math" w:hAnsi="Cambria Math"/>
+                                      <w:i/>
+                                    </w:rPr>
+                                  </m:ctrlPr>
+                                </m:dPr>
+                                <m:e>
+                                  <m:sSub>
+                                    <m:sSubPr>
+                                      <m:ctrlPr>
+                                        <w:rPr>
+                                          <w:rFonts w:ascii="Cambria Math" w:hAnsi="Cambria Math"/>
+                                          <w:i/>
+                                        </w:rPr>
+                                      </m:ctrlPr>
+                                    </m:sSubPr>
+                                    <m:e>
+                                      <m:r>
+                                        <w:rPr>
+                                          <w:rFonts w:ascii="Cambria Math" w:hAnsi="Cambria Math"/>
+                                        </w:rPr>
+                                        <m:t>¬a</m:t>
+                                      </m:r>
+                                    </m:e>
+                                    <m:sub>
+                                      <m:r>
+                                        <w:rPr>
+                                          <w:rFonts w:ascii="Cambria Math" w:hAnsi="Cambria Math"/>
+                                        </w:rPr>
+                                        <m:t>2</m:t>
+                                      </m:r>
+                                    </m:sub>
+                                  </m:sSub>
+                                  <m:r>
+                                    <w:rPr>
+                                      <w:rFonts w:ascii="Cambria Math" w:hAnsi="Cambria Math"/>
+                                    </w:rPr>
+                                    <m:t>∨</m:t>
+                                  </m:r>
+                                  <m:sSub>
+                                    <m:sSubPr>
+                                      <m:ctrlPr>
+                                        <w:rPr>
+                                          <w:rFonts w:ascii="Cambria Math" w:hAnsi="Cambria Math"/>
+                                          <w:i/>
+                                        </w:rPr>
+                                      </m:ctrlPr>
+                                    </m:sSubPr>
+                                    <m:e>
+                                      <m:r>
+                                        <w:rPr>
+                                          <w:rFonts w:ascii="Cambria Math" w:hAnsi="Cambria Math"/>
+                                        </w:rPr>
+                                        <m:t>¬a</m:t>
+                                      </m:r>
+                                    </m:e>
+                                    <m:sub>
+                                      <m:r>
+                                        <w:rPr>
+                                          <w:rFonts w:ascii="Cambria Math" w:hAnsi="Cambria Math"/>
+                                        </w:rPr>
+                                        <m:t>4</m:t>
+                                      </m:r>
+                                    </m:sub>
+                                  </m:sSub>
+                                </m:e>
+                              </m:d>
+                              <m:r>
+                                <w:rPr>
+                                  <w:rFonts w:ascii="Cambria Math" w:hAnsi="Cambria Math"/>
+                                </w:rPr>
+                                <m:t>∧</m:t>
+                              </m:r>
+                            </m:oMath>
+                          </m:oMathPara>
+                        </w:p>
+                        <w:p>
+                          <w:pPr>
+                            <w:spacing w:after="0"/>
+                            <w:rPr>
+                              <w:rFonts w:eastAsiaTheme="minorEastAsia"/>
+                            </w:rPr>
+                          </w:pPr>
+                          <m:oMathPara>
+                            <m:oMathParaPr>
+                              <m:jc m:val="left"/>
+                            </m:oMathParaPr>
+                            <m:oMath>
+                              <m:d>
+                                <m:dPr>
+                                  <m:ctrlPr>
+                                    <w:rPr>
+                                      <w:rFonts w:ascii="Cambria Math" w:hAnsi="Cambria Math"/>
+                                      <w:i/>
+                                    </w:rPr>
+                                  </m:ctrlPr>
+                                </m:dPr>
+                                <m:e>
+                                  <m:sSub>
+                                    <m:sSubPr>
+                                      <m:ctrlPr>
+                                        <w:rPr>
+                                          <w:rFonts w:ascii="Cambria Math" w:hAnsi="Cambria Math"/>
+                                          <w:i/>
+                                        </w:rPr>
+                                      </m:ctrlPr>
+                                    </m:sSubPr>
+                                    <m:e>
+                                      <m:r>
+                                        <w:rPr>
+                                          <w:rFonts w:ascii="Cambria Math" w:hAnsi="Cambria Math"/>
+                                        </w:rPr>
+                                        <m:t>¬a</m:t>
+                                      </m:r>
+                                    </m:e>
+                                    <m:sub>
+                                      <m:r>
+                                        <w:rPr>
+                                          <w:rFonts w:ascii="Cambria Math" w:hAnsi="Cambria Math"/>
+                                        </w:rPr>
+                                        <m:t>2</m:t>
+                                      </m:r>
+                                    </m:sub>
+                                  </m:sSub>
+                                  <m:r>
+                                    <w:rPr>
+                                      <w:rFonts w:ascii="Cambria Math" w:hAnsi="Cambria Math"/>
+                                    </w:rPr>
+                                    <m:t>∨</m:t>
+                                  </m:r>
+                                  <m:sSub>
+                                    <m:sSubPr>
+                                      <m:ctrlPr>
+                                        <w:rPr>
+                                          <w:rFonts w:ascii="Cambria Math" w:hAnsi="Cambria Math"/>
+                                          <w:i/>
+                                        </w:rPr>
+                                      </m:ctrlPr>
+                                    </m:sSubPr>
+                                    <m:e>
+                                      <m:r>
+                                        <w:rPr>
+                                          <w:rFonts w:ascii="Cambria Math" w:hAnsi="Cambria Math"/>
+                                        </w:rPr>
+                                        <m:t>¬a</m:t>
+                                      </m:r>
+                                    </m:e>
+                                    <m:sub>
+                                      <m:r>
+                                        <w:rPr>
+                                          <w:rFonts w:ascii="Cambria Math" w:hAnsi="Cambria Math"/>
+                                        </w:rPr>
+                                        <m:t>6</m:t>
+                                      </m:r>
+                                    </m:sub>
+                                  </m:sSub>
+                                </m:e>
+                              </m:d>
+                              <m:r>
+                                <w:rPr>
+                                  <w:rFonts w:ascii="Cambria Math" w:hAnsi="Cambria Math"/>
+                                </w:rPr>
+                                <m:t>∧</m:t>
+                              </m:r>
+                            </m:oMath>
+                          </m:oMathPara>
+                        </w:p>
+                        <w:p>
+                          <w:pPr>
+                            <w:spacing w:after="0"/>
+                          </w:pPr>
+                          <m:oMathPara>
+                            <m:oMathParaPr>
+                              <m:jc m:val="left"/>
+                            </m:oMathParaPr>
+                            <m:oMath>
+                              <m:d>
+                                <m:dPr>
+                                  <m:ctrlPr>
+                                    <w:rPr>
+                                      <w:rFonts w:ascii="Cambria Math" w:hAnsi="Cambria Math"/>
+                                      <w:i/>
+                                    </w:rPr>
+                                  </m:ctrlPr>
+                                </m:dPr>
+                                <m:e>
+                                  <m:sSub>
+                                    <m:sSubPr>
+                                      <m:ctrlPr>
+                                        <w:rPr>
+                                          <w:rFonts w:ascii="Cambria Math" w:hAnsi="Cambria Math"/>
+                                          <w:i/>
+                                        </w:rPr>
+                                      </m:ctrlPr>
+                                    </m:sSubPr>
+                                    <m:e>
+                                      <m:r>
+                                        <w:rPr>
+                                          <w:rFonts w:ascii="Cambria Math" w:hAnsi="Cambria Math"/>
+                                        </w:rPr>
+                                        <m:t>¬a</m:t>
+                                      </m:r>
+                                    </m:e>
+                                    <m:sub>
+                                      <m:r>
+                                        <w:rPr>
+                                          <w:rFonts w:ascii="Cambria Math" w:hAnsi="Cambria Math"/>
+                                        </w:rPr>
+                                        <m:t>4</m:t>
+                                      </m:r>
+                                    </m:sub>
+                                  </m:sSub>
+                                  <m:r>
+                                    <w:rPr>
+                                      <w:rFonts w:ascii="Cambria Math" w:hAnsi="Cambria Math"/>
+                                    </w:rPr>
+                                    <m:t>∨</m:t>
+                                  </m:r>
+                                  <m:sSub>
+                                    <m:sSubPr>
+                                      <m:ctrlPr>
+                                        <w:rPr>
+                                          <w:rFonts w:ascii="Cambria Math" w:hAnsi="Cambria Math"/>
+                                          <w:i/>
+                                        </w:rPr>
+                                      </m:ctrlPr>
+                                    </m:sSubPr>
+                                    <m:e>
+                                      <m:r>
+                                        <w:rPr>
+                                          <w:rFonts w:ascii="Cambria Math" w:hAnsi="Cambria Math"/>
+                                        </w:rPr>
+                                        <m:t>¬a</m:t>
+                                      </m:r>
+                                    </m:e>
+                                    <m:sub>
+                                      <m:r>
+                                        <w:rPr>
+                                          <w:rFonts w:ascii="Cambria Math" w:hAnsi="Cambria Math"/>
+                                        </w:rPr>
+                                        <m:t>6</m:t>
+                                      </m:r>
+                                    </m:sub>
+                                  </m:sSub>
+                                </m:e>
+                              </m:d>
+                            </m:oMath>
+                          </m:oMathPara>
+                        </w:p>
+                        <w:p/>
+                        <w:p/>
+                        <w:p/>
+                        <w:p/>
+                        <w:p/>
+                        <w:p/>
+                        <w:p>
+                          <w:pPr>
+                            <w:rPr>
+                              <w:rFonts w:eastAsiaTheme="minorEastAsia"/>
+                            </w:rPr>
+                          </w:pPr>
+                        </w:p>
+                      </w:txbxContent>
+                    </v:textbox>
+                  </v:shape>
+                  <v:shape id="Text Box 1" o:spid="_x0000_s1035" type="#_x0000_t202" style="position:absolute;left:47;top:20907;width:20174;height:4120;visibility:visible;mso-wrap-style:square;v-text-anchor:top" o:gfxdata="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" stroked="f">
+                    <v:textbox inset="0,0,0,0">
+                      <w:txbxContent>
+                        <w:p>
+                          <w:pPr>
+                            <w:pStyle w:val="Caption"/>
+                            <w:rPr>
+                              <w:noProof/>
+                            </w:rPr>
+                          </w:pPr>
+                          <w:r>
+                            <w:t xml:space="preserve">Figure 3: The same CNF formula found in Figure 2 represented with propositional logic. </w:t>
+                          </w:r>
+                        </w:p>
+                      </w:txbxContent>
+                    </v:textbox>
+                  </v:shape>
+                </v:group>
                 <w10:wrap type="topAndBottom"/>
               </v:group>
             </w:pict>
@@ -7098,35 +7069,35 @@
         <w:pStyle w:val="Heading3"/>
       </w:pPr>
       <w:r>
-        <w:t>2.</w:t>
-      </w:r>
-      <w:r>
-        <w:rPr>
-          <w:highlight w:val="green"/>
-        </w:rPr>
-        <w:t xml:space="preserve">4 Genesis </w:t>
-      </w:r>
-      <w:r>
-        <w:rPr>
-          <w:highlight w:val="green"/>
+        <w:t>2</w:t>
+      </w:r>
+      <w:r>
+        <w:rPr>
+          <w:highlight w:val="magenta"/>
+        </w:rPr>
+        <w:t xml:space="preserve">.4 Genesis </w:t>
+      </w:r>
+      <w:r>
+        <w:rPr>
+          <w:highlight w:val="magenta"/>
         </w:rPr>
         <w:t xml:space="preserve">– </w:t>
       </w:r>
       <w:r>
         <w:rPr>
-          <w:highlight w:val="green"/>
+          <w:highlight w:val="magenta"/>
         </w:rPr>
         <w:t>DP</w:t>
       </w:r>
       <w:r>
         <w:rPr>
-          <w:highlight w:val="green"/>
+          <w:highlight w:val="magenta"/>
         </w:rPr>
         <w:t>L</w:t>
       </w:r>
       <w:r>
         <w:rPr>
-          <w:highlight w:val="green"/>
+          <w:highlight w:val="magenta"/>
         </w:rPr>
         <w:t>L</w:t>
       </w:r>
@@ -7212,7 +7183,158 @@
         <w:t xml:space="preserve"> </w:t>
       </w:r>
     </w:p>
-    <w:p/>
+    <w:p>
+      <w:r>
+        <w:tab/>
+      </w:r>
+      <w:r>
+        <w:t>The algorithm works as follows: after simplification steps, sometimes referred to as preprocessing</w:t>
+      </w:r>
+      <w:r>
+        <w:t xml:space="preserve">, an unassigned variable is picked. </w:t>
+      </w:r>
+      <w:r>
+        <w:t xml:space="preserve">This variable is assigned </w:t>
+      </w:r>
+      <w:r>
+        <w:t xml:space="preserve">either </w:t>
+      </w:r>
+      <w:r>
+        <w:rPr>
+          <w:rFonts w:ascii="Courier New" w:hAnsi="Courier New" w:cs="Courier New"/>
+        </w:rPr>
+        <w:t>true</w:t>
+      </w:r>
+      <w:r>
+        <w:t xml:space="preserve"> or </w:t>
+      </w:r>
+      <w:r>
+        <w:rPr>
+          <w:rFonts w:ascii="Courier New" w:hAnsi="Courier New" w:cs="Courier New"/>
+        </w:rPr>
+        <w:t>false</w:t>
+      </w:r>
+      <w:r>
+        <w:t xml:space="preserve">. </w:t>
+      </w:r>
+      <w:r>
+        <w:t xml:space="preserve">Here the search tree is </w:t>
+      </w:r>
+      <w:r>
+        <w:t>branched. If a logical conflict occurs</w:t>
+      </w:r>
+      <w:r>
+        <w:t xml:space="preserve">, then the algorithm backtracks and reverts the actions done up until the branching variable. Afterwards the </w:t>
+      </w:r>
+      <w:r>
+        <w:t>opposite value of the original assignment is done</w:t>
+      </w:r>
+      <w:r>
+        <w:t xml:space="preserve">. </w:t>
+      </w:r>
+      <w:r>
+        <w:t>The algorithm terminates with an assignment if all clauses are satisfied</w:t>
+      </w:r>
+      <w:r>
+        <w:t xml:space="preserve">. </w:t>
+      </w:r>
+      <w:r>
+        <w:t>Otherwise,</w:t>
+      </w:r>
+      <w:r>
+        <w:t xml:space="preserve"> </w:t>
+      </w:r>
+      <w:r>
+        <w:t xml:space="preserve">if both assignments of the initial variable results in a conflict, </w:t>
+      </w:r>
+      <w:r>
+        <w:t xml:space="preserve">returns </w:t>
+      </w:r>
+      <w:r>
+        <w:rPr>
+          <w:rFonts w:ascii="Courier New" w:hAnsi="Courier New" w:cs="Courier New"/>
+        </w:rPr>
+        <w:t>UNSAT</w:t>
+      </w:r>
+      <w:r>
+        <w:t>.</w:t>
+      </w:r>
+      <w:r>
+        <w:t xml:space="preserve"> </w:t>
+      </w:r>
+      <w:r>
+        <w:t xml:space="preserve">DPLL is a depth-first search </w:t>
+      </w:r>
+      <w:r>
+        <w:t xml:space="preserve">where the worst-case runtime is of </w:t>
+      </w:r>
+      <m:oMath>
+        <m:r>
+          <w:rPr>
+            <w:rFonts w:ascii="Cambria Math" w:hAnsi="Cambria Math"/>
+          </w:rPr>
+          <m:t>O(</m:t>
+        </m:r>
+        <m:sSup>
+          <m:sSupPr>
+            <m:ctrlPr>
+              <w:rPr>
+                <w:rFonts w:ascii="Cambria Math" w:hAnsi="Cambria Math"/>
+                <w:i/>
+              </w:rPr>
+            </m:ctrlPr>
+          </m:sSupPr>
+          <m:e>
+            <m:r>
+              <w:rPr>
+                <w:rFonts w:ascii="Cambria Math" w:hAnsi="Cambria Math"/>
+              </w:rPr>
+              <m:t>2</m:t>
+            </m:r>
+          </m:e>
+          <m:sup>
+            <m:r>
+              <w:rPr>
+                <w:rFonts w:ascii="Cambria Math" w:hAnsi="Cambria Math"/>
+              </w:rPr>
+              <m:t>n</m:t>
+            </m:r>
+          </m:sup>
+        </m:sSup>
+        <m:r>
+          <w:rPr>
+            <w:rFonts w:ascii="Cambria Math" w:hAnsi="Cambria Math"/>
+          </w:rPr>
+          <m:t>)</m:t>
+        </m:r>
+      </m:oMath>
+      <w:r>
+        <w:rPr>
+          <w:rFonts w:eastAsiaTheme="minorEastAsia"/>
+        </w:rPr>
+        <w:t xml:space="preserve">, which corresponds to the tree size </w:t>
+      </w:r>
+      <w:r>
+        <w:rPr>
+          <w:rFonts w:eastAsiaTheme="minorEastAsia"/>
+        </w:rPr>
+        <w:t xml:space="preserve">of </w:t>
+      </w:r>
+      <m:oMath>
+        <m:r>
+          <w:rPr>
+            <w:rFonts w:ascii="Cambria Math" w:eastAsiaTheme="minorEastAsia" w:hAnsi="Cambria Math"/>
+          </w:rPr>
+          <m:t>n</m:t>
+        </m:r>
+      </m:oMath>
+      <w:r>
+        <w:rPr>
+          <w:rFonts w:eastAsiaTheme="minorEastAsia"/>
+        </w:rPr>
+        <w:t xml:space="preserve"> variables and two choices per node. A pseudo-code for the general DPLL algorithm can be found below.</w:t>
+      </w:r>
+    </w:p>
     <w:p>
       <w:pPr>
         <w:pStyle w:val="ListParagraph"/>
@@ -7236,12 +7358,14 @@
           <w:rFonts w:ascii="Courier New" w:eastAsiaTheme="minorEastAsia" w:hAnsi="Courier New" w:cs="Courier New"/>
         </w:rPr>
       </w:pPr>
+      <w:proofErr w:type="gramStart"/>
       <w:r>
         <w:rPr>
           <w:rFonts w:ascii="Courier New" w:hAnsi="Courier New" w:cs="Courier New"/>
         </w:rPr>
         <w:t>DPLL(</w:t>
       </w:r>
+      <w:proofErr w:type="gramEnd"/>
       <m:oMath>
         <m:r>
           <w:rPr>
@@ -7263,8 +7387,15 @@
           <w:rFonts w:ascii="Courier New" w:eastAsiaTheme="minorEastAsia" w:hAnsi="Courier New" w:cs="Courier New"/>
         </w:rPr>
         <w:tab/>
+      </w:r>
+      <w:proofErr w:type="gramStart"/>
+      <w:r>
+        <w:rPr>
+          <w:rFonts w:ascii="Courier New" w:eastAsiaTheme="minorEastAsia" w:hAnsi="Courier New" w:cs="Courier New"/>
+        </w:rPr>
         <w:t>simplify(</w:t>
       </w:r>
+      <w:proofErr w:type="gramEnd"/>
       <m:oMath>
         <m:r>
           <w:rPr>
@@ -7408,8 +7539,16 @@
         <w:rPr>
           <w:rFonts w:ascii="Courier New" w:eastAsiaTheme="minorEastAsia" w:hAnsi="Courier New" w:cs="Courier New"/>
         </w:rPr>
-        <w:t xml:space="preserve"> DPLL(</w:t>
-      </w:r>
+        <w:t xml:space="preserve"> </w:t>
+      </w:r>
+      <w:proofErr w:type="gramStart"/>
+      <w:r>
+        <w:rPr>
+          <w:rFonts w:ascii="Courier New" w:eastAsiaTheme="minorEastAsia" w:hAnsi="Courier New" w:cs="Courier New"/>
+        </w:rPr>
+        <w:t>DPLL(</w:t>
+      </w:r>
+      <w:proofErr w:type="gramEnd"/>
       <m:oMath>
         <m:r>
           <w:rPr>
@@ -7521,8 +7660,16 @@
           <w:rFonts w:ascii="Courier New" w:eastAsiaTheme="minorEastAsia" w:hAnsi="Courier New" w:cs="Courier New"/>
         </w:rPr>
         <w:tab/>
-        <w:t>else return DPLL(</w:t>
-      </w:r>
+        <w:t xml:space="preserve">else return </w:t>
+      </w:r>
+      <w:proofErr w:type="gramStart"/>
+      <w:r>
+        <w:rPr>
+          <w:rFonts w:ascii="Courier New" w:eastAsiaTheme="minorEastAsia" w:hAnsi="Courier New" w:cs="Courier New"/>
+        </w:rPr>
+        <w:t>DPLL(</w:t>
+      </w:r>
+      <w:proofErr w:type="gramEnd"/>
       <m:oMath>
         <m:r>
           <w:rPr>
@@ -7609,7 +7756,6 @@
       </w:r>
     </w:p>
     <w:p/>
-    <w:p/>
     <w:p>
       <w:pPr>
         <w:rPr>
@@ -7620,12 +7766,14 @@
         <w:tab/>
         <w:t xml:space="preserve">The </w:t>
       </w:r>
+      <w:proofErr w:type="gramStart"/>
       <w:r>
         <w:rPr>
           <w:rFonts w:ascii="Courier New" w:hAnsi="Courier New" w:cs="Courier New"/>
         </w:rPr>
         <w:t>simplify(</w:t>
       </w:r>
+      <w:proofErr w:type="gramEnd"/>
       <m:oMath>
         <m:r>
           <w:rPr>
@@ -7662,7 +7810,19 @@
         <w:rPr>
           <w:rFonts w:cstheme="minorHAnsi"/>
         </w:rPr>
-        <w:t xml:space="preserve">reduce the number of decisions that need to be taken by the DPLL algorithm. Among others, these may include unit </w:t>
+        <w:t>reduce the number of decisions that need to be taken by the DPLL algorithm</w:t>
+      </w:r>
+      <w:r>
+        <w:rPr>
+          <w:rFonts w:cstheme="minorHAnsi"/>
+        </w:rPr>
+        <w:t xml:space="preserve"> and to shorten the formula</w:t>
+      </w:r>
+      <w:r>
+        <w:rPr>
+          <w:rFonts w:cstheme="minorHAnsi"/>
+        </w:rPr>
+        <w:t xml:space="preserve">. Among others, these may include unit </w:t>
       </w:r>
       <w:r>
         <w:rPr>
@@ -7734,12 +7894,66 @@
         <w:rPr>
           <w:rFonts w:eastAsiaTheme="minorEastAsia" w:cstheme="minorHAnsi"/>
         </w:rPr>
-        <w:t xml:space="preserve">, then this variable will be picked. </w:t>
+        <w:t>, then this variable will be picked.</w:t>
       </w:r>
       <w:r>
         <w:rPr>
           <w:rFonts w:eastAsiaTheme="minorEastAsia" w:cstheme="minorHAnsi"/>
         </w:rPr>
+        <w:t xml:space="preserve"> If the variable </w:t>
+      </w:r>
+      <w:r>
+        <w:rPr>
+          <w:rFonts w:eastAsiaTheme="minorEastAsia" w:cstheme="minorHAnsi"/>
+        </w:rPr>
+        <w:t xml:space="preserve">occurs positively, </w:t>
+      </w:r>
+      <w:r>
+        <w:rPr>
+          <w:rFonts w:eastAsiaTheme="minorEastAsia" w:cstheme="minorHAnsi"/>
+        </w:rPr>
+        <w:t>then</w:t>
+      </w:r>
+      <w:r>
+        <w:rPr>
+          <w:rFonts w:eastAsiaTheme="minorEastAsia" w:cstheme="minorHAnsi"/>
+        </w:rPr>
+        <w:t xml:space="preserve"> that clause can be discarded as it is already satisfied.</w:t>
+      </w:r>
+      <w:r>
+        <w:rPr>
+          <w:rFonts w:eastAsiaTheme="minorEastAsia" w:cstheme="minorHAnsi"/>
+        </w:rPr>
+        <w:t xml:space="preserve"> If the variable occurs negatively, </w:t>
+      </w:r>
+      <w:r>
+        <w:rPr>
+          <w:rFonts w:eastAsiaTheme="minorEastAsia" w:cstheme="minorHAnsi"/>
+        </w:rPr>
+        <w:t>then</w:t>
+      </w:r>
+      <w:r>
+        <w:rPr>
+          <w:rFonts w:eastAsiaTheme="minorEastAsia" w:cstheme="minorHAnsi"/>
+        </w:rPr>
+        <w:t xml:space="preserve"> that literal can be discarded as the satisfiability of the clause is not dependent on it anymore.</w:t>
+      </w:r>
+      <w:r>
+        <w:rPr>
+          <w:rFonts w:eastAsiaTheme="minorEastAsia" w:cstheme="minorHAnsi"/>
+        </w:rPr>
+        <w:t xml:space="preserve"> </w:t>
+      </w:r>
+      <w:r>
+        <w:rPr>
+          <w:rFonts w:eastAsiaTheme="minorEastAsia" w:cstheme="minorHAnsi"/>
+        </w:rPr>
+        <w:t xml:space="preserve"> </w:t>
+      </w:r>
+      <w:r>
+        <w:rPr>
+          <w:rFonts w:eastAsiaTheme="minorEastAsia" w:cstheme="minorHAnsi"/>
+        </w:rPr>
         <w:t>PLE, similar</w:t>
       </w:r>
       <w:r>
@@ -7784,6 +7998,24 @@
         <w:rPr>
           <w:rFonts w:eastAsiaTheme="minorEastAsia" w:cstheme="minorHAnsi"/>
         </w:rPr>
+        <w:t xml:space="preserve">The aim here is assign the variable in such a way that the clauses it appears in evaluate to </w:t>
+      </w:r>
+      <w:r>
+        <w:rPr>
+          <w:rFonts w:ascii="Courier New" w:eastAsiaTheme="minorEastAsia" w:hAnsi="Courier New" w:cs="Courier New"/>
+        </w:rPr>
+        <w:t>true</w:t>
+      </w:r>
+      <w:r>
+        <w:rPr>
+          <w:rFonts w:eastAsiaTheme="minorEastAsia" w:cstheme="minorHAnsi"/>
+        </w:rPr>
+        <w:t xml:space="preserve">. </w:t>
+      </w:r>
+      <w:r>
+        <w:rPr>
+          <w:rFonts w:eastAsiaTheme="minorEastAsia" w:cstheme="minorHAnsi"/>
+        </w:rPr>
         <w:t xml:space="preserve">Finally, subsumption </w:t>
       </w:r>
       <w:r>
@@ -7804,12 +8036,19 @@
         <w:rPr>
           <w:rFonts w:eastAsiaTheme="minorEastAsia" w:cstheme="minorHAnsi"/>
         </w:rPr>
-        <w:t xml:space="preserve"> subsumes </w:t>
+        <w:t xml:space="preserve"> </w:t>
       </w:r>
       <w:r>
         <w:rPr>
           <w:rFonts w:eastAsiaTheme="minorEastAsia" w:cstheme="minorHAnsi"/>
         </w:rPr>
+        <w:lastRenderedPageBreak/>
+        <w:t xml:space="preserve">subsumes </w:t>
+      </w:r>
+      <w:r>
+        <w:rPr>
+          <w:rFonts w:eastAsiaTheme="minorEastAsia" w:cstheme="minorHAnsi"/>
+        </w:rPr>
         <w:t xml:space="preserve">clause </w:t>
       </w:r>
       <m:oMath>
@@ -7831,20 +8070,54 @@
           <w:rPr>
             <w:rFonts w:ascii="Cambria Math" w:eastAsiaTheme="minorEastAsia" w:hAnsi="Cambria Math" w:cstheme="minorHAnsi"/>
           </w:rPr>
-          <m:t>C</m:t>
-        </m:r>
-        <m:r>
-          <w:rPr>
-            <w:rFonts w:ascii="Cambria Math" w:eastAsiaTheme="minorEastAsia" w:hAnsi="Cambria Math" w:cstheme="minorHAnsi"/>
-          </w:rPr>
-          <m:t>⊆D</m:t>
+          <m:t>C⊆D</m:t>
         </m:r>
       </m:oMath>
       <w:r>
         <w:rPr>
           <w:rFonts w:eastAsiaTheme="minorEastAsia" w:cstheme="minorHAnsi"/>
         </w:rPr>
-        <w:t>. The pseudo-codes for these strategies can be found below.</w:t>
+        <w:t>.</w:t>
+      </w:r>
+      <w:r>
+        <w:rPr>
+          <w:rFonts w:eastAsiaTheme="minorEastAsia" w:cstheme="minorHAnsi"/>
+        </w:rPr>
+        <w:t xml:space="preserve"> The subsumption method tries to eliminate redundant clauses, so that </w:t>
+      </w:r>
+      <m:oMath>
+        <m:d>
+          <m:dPr>
+            <m:begChr m:val="|"/>
+            <m:endChr m:val="|"/>
+            <m:ctrlPr>
+              <w:rPr>
+                <w:rFonts w:ascii="Cambria Math" w:eastAsiaTheme="minorEastAsia" w:hAnsi="Cambria Math" w:cstheme="minorHAnsi"/>
+                <w:i/>
+              </w:rPr>
+            </m:ctrlPr>
+          </m:dPr>
+          <m:e>
+            <m:r>
+              <w:rPr>
+                <w:rFonts w:ascii="Cambria Math" w:eastAsiaTheme="minorEastAsia" w:hAnsi="Cambria Math" w:cstheme="minorHAnsi"/>
+              </w:rPr>
+              <m:t>F</m:t>
+            </m:r>
+          </m:e>
+        </m:d>
+      </m:oMath>
+      <w:r>
+        <w:rPr>
+          <w:rFonts w:eastAsiaTheme="minorEastAsia" w:cstheme="minorHAnsi"/>
+        </w:rPr>
+        <w:t>, can be reduced.</w:t>
+      </w:r>
+      <w:r>
+        <w:rPr>
+          <w:rFonts w:eastAsiaTheme="minorEastAsia" w:cstheme="minorHAnsi"/>
+        </w:rPr>
+        <w:t xml:space="preserve"> The pseudo-codes for these strategies can be found below.</w:t>
       </w:r>
     </w:p>
     <w:p>
@@ -7888,9 +8161,10 @@
     </w:p>
     <w:p>
       <w:pPr>
+        <w:pStyle w:val="ListParagraph"/>
         <w:spacing w:after="0"/>
         <w:rPr>
-          <w:rFonts w:ascii="Courier New" w:hAnsi="Courier New" w:cs="Courier New"/>
+          <w:rFonts w:cstheme="minorHAnsi"/>
         </w:rPr>
       </w:pPr>
     </w:p>
@@ -7902,6 +8176,7 @@
         </w:rPr>
       </w:pPr>
       <w:proofErr w:type="spellStart"/>
+      <w:proofErr w:type="gramStart"/>
       <w:r>
         <w:rPr>
           <w:rFonts w:ascii="Courier New" w:hAnsi="Courier New" w:cs="Courier New"/>
@@ -7915,6 +8190,7 @@
         </w:rPr>
         <w:t>(</w:t>
       </w:r>
+      <w:proofErr w:type="gramEnd"/>
       <m:oMath>
         <m:r>
           <w:rPr>
@@ -7979,13 +8255,7 @@
             <w:rPr>
               <w:rFonts w:ascii="Cambria Math" w:eastAsiaTheme="minorEastAsia" w:hAnsi="Cambria Math" w:cs="Courier New"/>
             </w:rPr>
-            <m:t>α</m:t>
-          </m:r>
-          <m:r>
-            <w:rPr>
-              <w:rFonts w:ascii="Cambria Math" w:eastAsiaTheme="minorEastAsia" w:hAnsi="Cambria Math" w:cs="Courier New"/>
-            </w:rPr>
-            <m:t xml:space="preserve"> :=α∪[a≔1]</m:t>
+            <m:t>α :=α∪[a≔1]</m:t>
           </m:r>
         </m:oMath>
       </m:oMathPara>
@@ -8033,6 +8303,7 @@
     </w:p>
     <w:p>
       <w:pPr>
+        <w:pStyle w:val="ListParagraph"/>
         <w:spacing w:after="0"/>
         <w:rPr>
           <w:rFonts w:ascii="Courier New" w:hAnsi="Courier New" w:cs="Courier New"/>
@@ -8047,6 +8318,7 @@
         </w:rPr>
       </w:pPr>
       <w:proofErr w:type="spellStart"/>
+      <w:proofErr w:type="gramStart"/>
       <w:r>
         <w:rPr>
           <w:rFonts w:ascii="Courier New" w:hAnsi="Courier New" w:cs="Courier New"/>
@@ -8060,6 +8332,7 @@
         </w:rPr>
         <w:t>(</w:t>
       </w:r>
+      <w:proofErr w:type="gramEnd"/>
       <m:oMath>
         <m:r>
           <w:rPr>
@@ -8159,12 +8432,14 @@
           <w:rFonts w:ascii="Courier New" w:eastAsiaTheme="minorEastAsia" w:hAnsi="Courier New" w:cs="Courier New"/>
         </w:rPr>
       </w:pPr>
+      <w:proofErr w:type="gramStart"/>
       <w:r>
         <w:rPr>
           <w:rFonts w:ascii="Courier New" w:hAnsi="Courier New" w:cs="Courier New"/>
         </w:rPr>
         <w:t>Subs(</w:t>
       </w:r>
+      <w:proofErr w:type="gramEnd"/>
       <m:oMath>
         <m:r>
           <w:rPr>
@@ -8216,6 +8491,13 @@
         <w:rPr>
           <w:rFonts w:ascii="Courier New" w:hAnsi="Courier New" w:cs="Courier New"/>
         </w:rPr>
+        <w:sectPr>
+          <w:type w:val="continuous"/>
+          <w:pgSz w:w="12240" w:h="15840"/>
+          <w:pgMar w:top="1440" w:right="1440" w:bottom="1440" w:left="1440" w:header="708" w:footer="708" w:gutter="0"/>
+          <w:cols w:num="3" w:space="708"/>
+          <w:docGrid w:linePitch="360"/>
+        </w:sectPr>
       </w:pPr>
       <m:oMathPara>
         <m:oMath>
@@ -8238,60 +8520,18 @@
             <w:rPr>
               <w:rFonts w:ascii="Cambria Math" w:eastAsiaTheme="minorEastAsia" w:hAnsi="Cambria Math" w:cs="Courier New"/>
             </w:rPr>
-            <m:t>\</m:t>
-          </m:r>
-          <m:r>
-            <w:rPr>
-              <w:rFonts w:ascii="Cambria Math" w:eastAsiaTheme="minorEastAsia" w:hAnsi="Cambria Math" w:cs="Courier New"/>
-            </w:rPr>
-            <m:t xml:space="preserve"> </m:t>
-          </m:r>
-          <m:r>
-            <w:rPr>
-              <w:rFonts w:ascii="Cambria Math" w:eastAsiaTheme="minorEastAsia" w:hAnsi="Cambria Math" w:cs="Courier New"/>
-            </w:rPr>
-            <m:t>D</m:t>
+            <m:t>\ D</m:t>
           </m:r>
         </m:oMath>
       </m:oMathPara>
     </w:p>
     <w:p>
       <w:pPr>
-        <w:ind w:left="360"/>
-        <w:sectPr>
-          <w:type w:val="continuous"/>
-          <w:pgSz w:w="12240" w:h="15840"/>
-          <w:pgMar w:top="1440" w:right="1440" w:bottom="1440" w:left="1440" w:header="708" w:footer="708" w:gutter="0"/>
-          <w:cols w:num="3" w:space="708"/>
-          <w:docGrid w:linePitch="360"/>
-        </w:sectPr>
+        <w:rPr>
+          <w:rFonts w:ascii="Courier New" w:eastAsiaTheme="minorEastAsia" w:hAnsi="Courier New" w:cs="Courier New"/>
+        </w:rPr>
       </w:pPr>
     </w:p>
-    <w:p>
-      <w:pPr>
-        <w:ind w:left="360"/>
-      </w:pPr>
-    </w:p>
-    <w:p>
-      <w:pPr>
-        <w:ind w:left="360"/>
-      </w:pPr>
-    </w:p>
-    <w:p>
-      <w:pPr>
-        <w:rPr>
-          <w:rFonts w:ascii="Courier New" w:eastAsiaTheme="minorEastAsia" w:hAnsi="Courier New" w:cs="Courier New"/>
-        </w:rPr>
-      </w:pPr>
-      <w:r>
-        <w:rPr>
-          <w:rFonts w:ascii="Courier New" w:eastAsiaTheme="minorEastAsia" w:hAnsi="Courier New" w:cs="Courier New"/>
-        </w:rPr>
-        <w:tab/>
-      </w:r>
-    </w:p>
-    <w:p/>
-    <w:p/>
     <w:p>
       <w:pPr>
         <w:pStyle w:val="Heading2"/>
@@ -8357,37 +8597,22 @@
           <w:numId w:val="1"/>
         </w:numPr>
         <w:rPr>
-          <w:highlight w:val="green"/>
-        </w:rPr>
-      </w:pPr>
-      <w:r>
-        <w:rPr>
-          <w:highlight w:val="green"/>
+          <w:highlight w:val="magenta"/>
+        </w:rPr>
+      </w:pPr>
+      <w:r>
+        <w:rPr>
+          <w:highlight w:val="magenta"/>
         </w:rPr>
         <w:t>2 Sat</w:t>
       </w:r>
     </w:p>
     <w:p>
       <w:pPr>
-        <w:pStyle w:val="ListParagraph"/>
-        <w:numPr>
-          <w:ilvl w:val="0"/>
-          <w:numId w:val="2"/>
-        </w:numPr>
-      </w:pPr>
-      <w:r>
-        <w:t>Defi</w:t>
-      </w:r>
-      <w:r>
-        <w:t>nition of 2 SAT</w:t>
-      </w:r>
-      <w:r>
-        <w:t xml:space="preserve"> </w:t>
-      </w:r>
-    </w:p>
-    <w:p>
-      <w:pPr>
         <w:ind w:firstLine="360"/>
+        <w:rPr>
+          <w:rFonts w:eastAsiaTheme="minorEastAsia"/>
+        </w:rPr>
       </w:pPr>
       <w:r>
         <w:t xml:space="preserve">2-SAT, or 2-CNF, refers to </w:t>
@@ -8553,71 +8778,940 @@
         <w:rPr>
           <w:rFonts w:eastAsiaTheme="minorEastAsia"/>
         </w:rPr>
-        <w:t xml:space="preserve"> </w:t>
-      </w:r>
-      <w:r>
-        <w:rPr>
-          <w:rFonts w:eastAsiaTheme="minorEastAsia"/>
-        </w:rPr>
-        <w:t xml:space="preserve"> </w:t>
+        <w:t xml:space="preserve">There exists multiple </w:t>
+      </w:r>
+      <w:r>
+        <w:rPr>
+          <w:rFonts w:eastAsiaTheme="minorEastAsia"/>
+        </w:rPr>
+        <w:t xml:space="preserve">ways to solve 2-SAT, such as but not limited to, graph-based, </w:t>
+      </w:r>
+      <w:r>
+        <w:rPr>
+          <w:rFonts w:eastAsiaTheme="minorEastAsia"/>
+        </w:rPr>
+        <w:t xml:space="preserve">random walk, resolution, and unit </w:t>
+      </w:r>
+      <w:r>
+        <w:rPr>
+          <w:rFonts w:eastAsiaTheme="minorEastAsia"/>
+        </w:rPr>
+        <w:t>propagation-based</w:t>
+      </w:r>
+      <w:r>
+        <w:rPr>
+          <w:rFonts w:eastAsiaTheme="minorEastAsia"/>
+        </w:rPr>
+        <w:t xml:space="preserve"> approaches. </w:t>
+      </w:r>
+      <w:sdt>
+        <w:sdtPr>
+          <w:rPr>
+            <w:rFonts w:eastAsiaTheme="minorEastAsia"/>
+          </w:rPr>
+          <w:id w:val="69010478"/>
+          <w:citation/>
+        </w:sdtPr>
+        <w:sdtContent>
+          <w:r>
+            <w:rPr>
+              <w:rFonts w:eastAsiaTheme="minorEastAsia"/>
+            </w:rPr>
+            <w:fldChar w:fldCharType="begin"/>
+          </w:r>
+          <w:r>
+            <w:rPr>
+              <w:rFonts w:eastAsiaTheme="minorEastAsia"/>
+            </w:rPr>
+            <w:instrText xml:space="preserve"> CITATION Dan09 \l 1033 </w:instrText>
+          </w:r>
+          <w:r>
+            <w:rPr>
+              <w:rFonts w:eastAsiaTheme="minorEastAsia"/>
+            </w:rPr>
+            <w:fldChar w:fldCharType="separate"/>
+          </w:r>
+          <w:r>
+            <w:rPr>
+              <w:rFonts w:eastAsiaTheme="minorEastAsia"/>
+              <w:noProof/>
+            </w:rPr>
+            <w:t>(Dantsin &amp; Hirsch, 2009)</w:t>
+          </w:r>
+          <w:r>
+            <w:rPr>
+              <w:rFonts w:eastAsiaTheme="minorEastAsia"/>
+            </w:rPr>
+            <w:fldChar w:fldCharType="end"/>
+          </w:r>
+        </w:sdtContent>
+      </w:sdt>
+      <w:r>
+        <w:rPr>
+          <w:rFonts w:eastAsiaTheme="minorEastAsia"/>
+        </w:rPr>
+        <w:t xml:space="preserve"> We will be introducing the graph-based</w:t>
+      </w:r>
+      <w:r>
+        <w:rPr>
+          <w:rFonts w:eastAsiaTheme="minorEastAsia"/>
+        </w:rPr>
+        <w:t xml:space="preserve"> algorithm and our version based on DPLL. </w:t>
       </w:r>
     </w:p>
     <w:p>
-      <w:r>
-        <w:t xml:space="preserve">Perhaps one of the </w:t>
+      <w:pPr>
+        <w:ind w:firstLine="360"/>
+        <w:rPr>
+          <w:rFonts w:eastAsiaTheme="minorEastAsia"/>
+        </w:rPr>
+      </w:pPr>
+      <w:r>
+        <w:rPr>
+          <w:rFonts w:eastAsiaTheme="minorEastAsia"/>
+        </w:rPr>
+        <w:t xml:space="preserve">In their 1979 </w:t>
+      </w:r>
+      <w:r>
+        <w:rPr>
+          <w:rFonts w:eastAsiaTheme="minorEastAsia"/>
+        </w:rPr>
+        <w:t xml:space="preserve">article, Aspvall, Plass, and Tarjan </w:t>
+      </w:r>
+      <w:r>
+        <w:rPr>
+          <w:rFonts w:eastAsiaTheme="minorEastAsia"/>
+        </w:rPr>
+        <w:t>devised a linear-time algorithm for this case.</w:t>
+      </w:r>
+      <w:r>
+        <w:rPr>
+          <w:rFonts w:eastAsiaTheme="minorEastAsia"/>
+        </w:rPr>
+        <w:t xml:space="preserve"> Their approach aims to create a directed graph</w:t>
+      </w:r>
+      <w:r>
+        <w:rPr>
+          <w:rFonts w:eastAsiaTheme="minorEastAsia"/>
+        </w:rPr>
+        <w:t xml:space="preserve"> </w:t>
+      </w:r>
+      <m:oMath>
+        <m:r>
+          <w:rPr>
+            <w:rFonts w:ascii="Cambria Math" w:eastAsiaTheme="minorEastAsia" w:hAnsi="Cambria Math"/>
+          </w:rPr>
+          <m:t>G</m:t>
+        </m:r>
+      </m:oMath>
+      <w:r>
+        <w:rPr>
+          <w:rFonts w:eastAsiaTheme="minorEastAsia"/>
+        </w:rPr>
+        <w:t xml:space="preserve"> for the formula </w:t>
+      </w:r>
+      <m:oMath>
+        <m:r>
+          <w:rPr>
+            <w:rFonts w:ascii="Cambria Math" w:eastAsiaTheme="minorEastAsia" w:hAnsi="Cambria Math"/>
+          </w:rPr>
+          <m:t>F</m:t>
+        </m:r>
+      </m:oMath>
+      <w:r>
+        <w:rPr>
+          <w:rFonts w:eastAsiaTheme="minorEastAsia"/>
+        </w:rPr>
+        <w:t>.</w:t>
+      </w:r>
+      <w:r>
+        <w:rPr>
+          <w:rFonts w:eastAsiaTheme="minorEastAsia"/>
+        </w:rPr>
+        <w:t xml:space="preserve"> </w:t>
+      </w:r>
+      <m:oMath>
+        <m:r>
+          <w:rPr>
+            <w:rFonts w:ascii="Cambria Math" w:eastAsiaTheme="minorEastAsia" w:hAnsi="Cambria Math"/>
+          </w:rPr>
+          <m:t>G</m:t>
+        </m:r>
+      </m:oMath>
+      <w:r>
+        <w:rPr>
+          <w:rFonts w:eastAsiaTheme="minorEastAsia"/>
+        </w:rPr>
+        <w:t xml:space="preserve"> contains </w:t>
+      </w:r>
+      <m:oMath>
+        <m:r>
+          <w:rPr>
+            <w:rFonts w:ascii="Cambria Math" w:eastAsiaTheme="minorEastAsia" w:hAnsi="Cambria Math"/>
+          </w:rPr>
+          <m:t>2n</m:t>
+        </m:r>
+      </m:oMath>
+      <w:r>
+        <w:rPr>
+          <w:rFonts w:eastAsiaTheme="minorEastAsia"/>
+        </w:rPr>
+        <w:t xml:space="preserve"> vertices, representing the variables in </w:t>
+      </w:r>
+      <m:oMath>
+        <m:r>
+          <w:rPr>
+            <w:rFonts w:ascii="Cambria Math" w:eastAsiaTheme="minorEastAsia" w:hAnsi="Cambria Math"/>
+          </w:rPr>
+          <m:t>F</m:t>
+        </m:r>
+      </m:oMath>
+      <w:r>
+        <w:rPr>
+          <w:rFonts w:eastAsiaTheme="minorEastAsia"/>
+        </w:rPr>
+        <w:t xml:space="preserve"> and their negations.</w:t>
+      </w:r>
+      <w:r>
+        <w:rPr>
+          <w:rFonts w:eastAsiaTheme="minorEastAsia"/>
+        </w:rPr>
+        <w:t xml:space="preserve"> </w:t>
+      </w:r>
+      <w:r>
+        <w:rPr>
+          <w:rFonts w:eastAsiaTheme="minorEastAsia"/>
+        </w:rPr>
+        <w:t xml:space="preserve">The edges of </w:t>
+      </w:r>
+      <m:oMath>
+        <m:r>
+          <w:rPr>
+            <w:rFonts w:ascii="Cambria Math" w:eastAsiaTheme="minorEastAsia" w:hAnsi="Cambria Math"/>
+          </w:rPr>
+          <m:t>G</m:t>
+        </m:r>
+      </m:oMath>
+      <w:r>
+        <w:rPr>
+          <w:rFonts w:eastAsiaTheme="minorEastAsia"/>
+        </w:rPr>
+        <w:t xml:space="preserve"> are created by utilizing the Implication Law of De Morgan</w:t>
+      </w:r>
+      <w:r>
+        <w:rPr>
+          <w:rFonts w:eastAsiaTheme="minorEastAsia"/>
+        </w:rPr>
+        <w:t xml:space="preserve">, where the clause </w:t>
+      </w:r>
+      <m:oMath>
+        <m:r>
+          <w:rPr>
+            <w:rFonts w:ascii="Cambria Math" w:eastAsiaTheme="minorEastAsia" w:hAnsi="Cambria Math"/>
+          </w:rPr>
+          <m:t>u</m:t>
+        </m:r>
+        <m:r>
+          <w:rPr>
+            <w:rFonts w:ascii="Cambria Math" w:eastAsiaTheme="minorEastAsia" w:hAnsi="Cambria Math"/>
+          </w:rPr>
+          <m:t>∨</m:t>
+        </m:r>
+        <m:r>
+          <w:rPr>
+            <w:rFonts w:ascii="Cambria Math" w:eastAsiaTheme="minorEastAsia" w:hAnsi="Cambria Math"/>
+          </w:rPr>
+          <m:t>v</m:t>
+        </m:r>
+      </m:oMath>
+      <w:r>
+        <w:rPr>
+          <w:rFonts w:eastAsiaTheme="minorEastAsia"/>
+        </w:rPr>
+        <w:t xml:space="preserve"> is equivalent to  </w:t>
+      </w:r>
+      <m:oMath>
+        <m:acc>
+          <m:accPr>
+            <m:chr m:val="̅"/>
+            <m:ctrlPr>
+              <w:rPr>
+                <w:rFonts w:ascii="Cambria Math" w:eastAsiaTheme="minorEastAsia" w:hAnsi="Cambria Math"/>
+                <w:i/>
+              </w:rPr>
+            </m:ctrlPr>
+          </m:accPr>
+          <m:e>
+            <m:r>
+              <w:rPr>
+                <w:rFonts w:ascii="Cambria Math" w:eastAsiaTheme="minorEastAsia" w:hAnsi="Cambria Math"/>
+              </w:rPr>
+              <m:t>u</m:t>
+            </m:r>
+          </m:e>
+        </m:acc>
+        <m:r>
+          <w:rPr>
+            <w:rFonts w:ascii="Cambria Math" w:eastAsiaTheme="minorEastAsia" w:hAnsi="Cambria Math"/>
+          </w:rPr>
+          <m:t>→</m:t>
+        </m:r>
+        <m:r>
+          <w:rPr>
+            <w:rFonts w:ascii="Cambria Math" w:eastAsiaTheme="minorEastAsia" w:hAnsi="Cambria Math"/>
+          </w:rPr>
+          <m:t>v</m:t>
+        </m:r>
+      </m:oMath>
+      <w:r>
+        <w:rPr>
+          <w:rFonts w:eastAsiaTheme="minorEastAsia"/>
+        </w:rPr>
+        <w:t xml:space="preserve"> and </w:t>
+      </w:r>
+      <m:oMath>
+        <m:acc>
+          <m:accPr>
+            <m:chr m:val="̅"/>
+            <m:ctrlPr>
+              <w:rPr>
+                <w:rFonts w:ascii="Cambria Math" w:eastAsiaTheme="minorEastAsia" w:hAnsi="Cambria Math"/>
+                <w:i/>
+              </w:rPr>
+            </m:ctrlPr>
+          </m:accPr>
+          <m:e>
+            <m:r>
+              <w:rPr>
+                <w:rFonts w:ascii="Cambria Math" w:eastAsiaTheme="minorEastAsia" w:hAnsi="Cambria Math"/>
+              </w:rPr>
+              <m:t>v</m:t>
+            </m:r>
+          </m:e>
+        </m:acc>
+        <m:r>
+          <w:rPr>
+            <w:rFonts w:ascii="Cambria Math" w:eastAsiaTheme="minorEastAsia" w:hAnsi="Cambria Math"/>
+          </w:rPr>
+          <m:t>→</m:t>
+        </m:r>
+        <m:r>
+          <w:rPr>
+            <w:rFonts w:ascii="Cambria Math" w:eastAsiaTheme="minorEastAsia" w:hAnsi="Cambria Math"/>
+          </w:rPr>
+          <m:t>u</m:t>
+        </m:r>
+      </m:oMath>
+      <w:r>
+        <w:rPr>
+          <w:rFonts w:eastAsiaTheme="minorEastAsia"/>
+        </w:rPr>
+        <w:t xml:space="preserve">. </w:t>
+      </w:r>
+      <w:r>
+        <w:rPr>
+          <w:rFonts w:eastAsiaTheme="minorEastAsia"/>
+        </w:rPr>
+        <w:t xml:space="preserve">The direction of the edges </w:t>
+      </w:r>
+      <w:r>
+        <w:rPr>
+          <w:rFonts w:eastAsiaTheme="minorEastAsia"/>
+        </w:rPr>
+        <w:t>follows</w:t>
+      </w:r>
+      <w:r>
+        <w:rPr>
+          <w:rFonts w:eastAsiaTheme="minorEastAsia"/>
+        </w:rPr>
+        <w:t xml:space="preserve"> the direction of the implication.</w:t>
+      </w:r>
+      <w:r>
+        <w:rPr>
+          <w:rFonts w:eastAsiaTheme="minorEastAsia"/>
+        </w:rPr>
+        <w:t xml:space="preserve"> If there is a unit clause </w:t>
+      </w:r>
+      <m:oMath>
+        <m:r>
+          <w:rPr>
+            <w:rFonts w:ascii="Cambria Math" w:eastAsiaTheme="minorEastAsia" w:hAnsi="Cambria Math"/>
+          </w:rPr>
+          <m:t>a</m:t>
+        </m:r>
+      </m:oMath>
+      <w:r>
+        <w:rPr>
+          <w:rFonts w:eastAsiaTheme="minorEastAsia"/>
+        </w:rPr>
+        <w:t xml:space="preserve"> present, then </w:t>
+      </w:r>
+      <m:oMath>
+        <m:acc>
+          <m:accPr>
+            <m:chr m:val="̅"/>
+            <m:ctrlPr>
+              <w:rPr>
+                <w:rFonts w:ascii="Cambria Math" w:eastAsiaTheme="minorEastAsia" w:hAnsi="Cambria Math"/>
+                <w:i/>
+              </w:rPr>
+            </m:ctrlPr>
+          </m:accPr>
+          <m:e>
+            <m:r>
+              <w:rPr>
+                <w:rFonts w:ascii="Cambria Math" w:eastAsiaTheme="minorEastAsia" w:hAnsi="Cambria Math"/>
+              </w:rPr>
+              <m:t>a</m:t>
+            </m:r>
+          </m:e>
+        </m:acc>
+        <m:r>
+          <w:rPr>
+            <w:rFonts w:ascii="Cambria Math" w:eastAsiaTheme="minorEastAsia" w:hAnsi="Cambria Math"/>
+          </w:rPr>
+          <m:t>→</m:t>
+        </m:r>
+        <m:r>
+          <w:rPr>
+            <w:rFonts w:ascii="Cambria Math" w:eastAsiaTheme="minorEastAsia" w:hAnsi="Cambria Math"/>
+          </w:rPr>
+          <m:t>a</m:t>
+        </m:r>
+      </m:oMath>
+      <w:r>
+        <w:rPr>
+          <w:rFonts w:eastAsiaTheme="minorEastAsia"/>
+        </w:rPr>
+        <w:t xml:space="preserve"> is added as an edge.</w:t>
+      </w:r>
+      <w:r>
+        <w:rPr>
+          <w:rFonts w:eastAsiaTheme="minorEastAsia"/>
+        </w:rPr>
+        <w:t xml:space="preserve"> </w:t>
+      </w:r>
+      <w:r>
+        <w:rPr>
+          <w:rFonts w:eastAsiaTheme="minorEastAsia"/>
+        </w:rPr>
+        <w:t>The</w:t>
+      </w:r>
+      <w:r>
+        <w:rPr>
+          <w:rFonts w:eastAsiaTheme="minorEastAsia"/>
+        </w:rPr>
+        <w:t xml:space="preserve"> algorithm checks </w:t>
+      </w:r>
+      <w:r>
+        <w:rPr>
+          <w:rFonts w:eastAsiaTheme="minorEastAsia"/>
+        </w:rPr>
+        <w:t xml:space="preserve">the strongly connected components of </w:t>
+      </w:r>
+      <m:oMath>
+        <m:r>
+          <w:rPr>
+            <w:rFonts w:ascii="Cambria Math" w:eastAsiaTheme="minorEastAsia" w:hAnsi="Cambria Math"/>
+          </w:rPr>
+          <m:t>G</m:t>
+        </m:r>
+      </m:oMath>
+      <w:r>
+        <w:rPr>
+          <w:rFonts w:eastAsiaTheme="minorEastAsia"/>
+        </w:rPr>
+        <w:t xml:space="preserve"> for subgraphs that include a </w:t>
+      </w:r>
+      <w:r>
+        <w:rPr>
+          <w:rFonts w:eastAsiaTheme="minorEastAsia"/>
+        </w:rPr>
+        <w:t xml:space="preserve">variable </w:t>
+      </w:r>
+      <m:oMath>
+        <m:r>
+          <w:rPr>
+            <w:rFonts w:ascii="Cambria Math" w:eastAsiaTheme="minorEastAsia" w:hAnsi="Cambria Math"/>
+          </w:rPr>
+          <m:t>x</m:t>
+        </m:r>
+      </m:oMath>
+      <w:r>
+        <w:rPr>
+          <w:rFonts w:eastAsiaTheme="minorEastAsia"/>
+        </w:rPr>
+        <w:t xml:space="preserve"> and its negation </w:t>
+      </w:r>
+      <m:oMath>
+        <m:acc>
+          <m:accPr>
+            <m:chr m:val="̅"/>
+            <m:ctrlPr>
+              <w:rPr>
+                <w:rFonts w:ascii="Cambria Math" w:eastAsiaTheme="minorEastAsia" w:hAnsi="Cambria Math"/>
+                <w:i/>
+              </w:rPr>
+            </m:ctrlPr>
+          </m:accPr>
+          <m:e>
+            <m:r>
+              <w:rPr>
+                <w:rFonts w:ascii="Cambria Math" w:eastAsiaTheme="minorEastAsia" w:hAnsi="Cambria Math"/>
+              </w:rPr>
+              <m:t>x</m:t>
+            </m:r>
+          </m:e>
+        </m:acc>
+      </m:oMath>
+      <w:r>
+        <w:rPr>
+          <w:rFonts w:eastAsiaTheme="minorEastAsia"/>
+        </w:rPr>
+        <w:t xml:space="preserve"> at the same time. If </w:t>
+      </w:r>
+      <w:r>
+        <w:rPr>
+          <w:rFonts w:eastAsiaTheme="minorEastAsia"/>
+        </w:rPr>
+        <w:t xml:space="preserve">and only if </w:t>
+      </w:r>
+      <w:r>
+        <w:rPr>
+          <w:rFonts w:eastAsiaTheme="minorEastAsia"/>
+        </w:rPr>
+        <w:t>that is the case</w:t>
+      </w:r>
+      <w:r>
+        <w:rPr>
+          <w:rFonts w:eastAsiaTheme="minorEastAsia"/>
+        </w:rPr>
+        <w:t>, the</w:t>
+      </w:r>
+      <w:r>
+        <w:rPr>
+          <w:rFonts w:eastAsiaTheme="minorEastAsia"/>
+        </w:rPr>
+        <w:t>n</w:t>
+      </w:r>
+      <w:r>
+        <w:rPr>
+          <w:rFonts w:eastAsiaTheme="minorEastAsia"/>
+        </w:rPr>
+        <w:t xml:space="preserve"> is </w:t>
+      </w:r>
+      <m:oMath>
+        <m:r>
+          <w:rPr>
+            <w:rFonts w:ascii="Cambria Math" w:eastAsiaTheme="minorEastAsia" w:hAnsi="Cambria Math"/>
+          </w:rPr>
+          <m:t>F</m:t>
+        </m:r>
+      </m:oMath>
+      <w:r>
+        <w:rPr>
+          <w:rFonts w:eastAsiaTheme="minorEastAsia"/>
+        </w:rPr>
+        <w:t xml:space="preserve"> unsatisfiable</w:t>
+      </w:r>
+      <w:r>
+        <w:rPr>
+          <w:rFonts w:eastAsiaTheme="minorEastAsia"/>
+        </w:rPr>
+        <w:t>.</w:t>
+      </w:r>
+      <w:r>
+        <w:rPr>
+          <w:rFonts w:eastAsiaTheme="minorEastAsia"/>
+        </w:rPr>
+        <w:t xml:space="preserve"> For the worst-case upper bound, the algorithm requires </w:t>
+      </w:r>
+      <m:oMath>
+        <m:r>
+          <w:rPr>
+            <w:rFonts w:ascii="Cambria Math" w:eastAsiaTheme="minorEastAsia" w:hAnsi="Cambria Math"/>
+          </w:rPr>
+          <m:t>O(n+m)</m:t>
+        </m:r>
+      </m:oMath>
+      <w:r>
+        <w:rPr>
+          <w:rFonts w:eastAsiaTheme="minorEastAsia"/>
+        </w:rPr>
+        <w:t xml:space="preserve"> where </w:t>
+      </w:r>
+      <m:oMath>
+        <m:r>
+          <w:rPr>
+            <w:rFonts w:ascii="Cambria Math" w:eastAsiaTheme="minorEastAsia" w:hAnsi="Cambria Math"/>
+          </w:rPr>
+          <m:t>n</m:t>
+        </m:r>
+      </m:oMath>
+      <w:r>
+        <w:rPr>
+          <w:rFonts w:eastAsiaTheme="minorEastAsia"/>
+        </w:rPr>
+        <w:t xml:space="preserve"> is the number of </w:t>
+      </w:r>
+      <w:r>
+        <w:rPr>
+          <w:rFonts w:eastAsiaTheme="minorEastAsia"/>
+        </w:rPr>
+        <w:t xml:space="preserve">variables and </w:t>
+      </w:r>
+      <m:oMath>
+        <m:r>
+          <w:rPr>
+            <w:rFonts w:ascii="Cambria Math" w:eastAsiaTheme="minorEastAsia" w:hAnsi="Cambria Math"/>
+          </w:rPr>
+          <m:t>m</m:t>
+        </m:r>
+      </m:oMath>
+      <w:r>
+        <w:rPr>
+          <w:rFonts w:eastAsiaTheme="minorEastAsia"/>
+        </w:rPr>
+        <w:t xml:space="preserve"> is the number of edges.</w:t>
+      </w:r>
+      <w:r>
+        <w:rPr>
+          <w:rFonts w:eastAsiaTheme="minorEastAsia"/>
+        </w:rPr>
+        <w:t xml:space="preserve"> </w:t>
+      </w:r>
+      <w:sdt>
+        <w:sdtPr>
+          <w:rPr>
+            <w:rFonts w:eastAsiaTheme="minorEastAsia"/>
+          </w:rPr>
+          <w:id w:val="-1395196959"/>
+          <w:citation/>
+        </w:sdtPr>
+        <w:sdtContent>
+          <w:r>
+            <w:rPr>
+              <w:rFonts w:eastAsiaTheme="minorEastAsia"/>
+            </w:rPr>
+            <w:fldChar w:fldCharType="begin"/>
+          </w:r>
+          <w:r>
+            <w:rPr>
+              <w:rFonts w:eastAsiaTheme="minorEastAsia"/>
+            </w:rPr>
+            <w:instrText xml:space="preserve"> CITATION Asp79 \l 1033 </w:instrText>
+          </w:r>
+          <w:r>
+            <w:rPr>
+              <w:rFonts w:eastAsiaTheme="minorEastAsia"/>
+            </w:rPr>
+            <w:fldChar w:fldCharType="separate"/>
+          </w:r>
+          <w:r>
+            <w:rPr>
+              <w:rFonts w:eastAsiaTheme="minorEastAsia"/>
+              <w:noProof/>
+            </w:rPr>
+            <w:t>(Aspvall, Plass, &amp; Tarjan, 1979)</w:t>
+          </w:r>
+          <w:r>
+            <w:rPr>
+              <w:rFonts w:eastAsiaTheme="minorEastAsia"/>
+            </w:rPr>
+            <w:fldChar w:fldCharType="end"/>
+          </w:r>
+        </w:sdtContent>
+      </w:sdt>
+      <w:r>
+        <w:rPr>
+          <w:rFonts w:eastAsiaTheme="minorEastAsia"/>
+        </w:rPr>
+        <w:t xml:space="preserve"> </w:t>
+      </w:r>
+      <w:r>
+        <w:rPr>
+          <w:rFonts w:eastAsiaTheme="minorEastAsia"/>
+        </w:rPr>
+        <w:t xml:space="preserve"> </w:t>
       </w:r>
     </w:p>
     <w:p>
       <w:pPr>
-        <w:pStyle w:val="ListParagraph"/>
-        <w:numPr>
-          <w:ilvl w:val="1"/>
-          <w:numId w:val="2"/>
-        </w:numPr>
-      </w:pPr>
-      <w:r>
-        <w:t>Usual Algorithm</w:t>
+        <w:ind w:firstLine="360"/>
+      </w:pPr>
+      <w:r>
+        <w:t xml:space="preserve">We have chosen to utilize a different approach than the graph-based algorithm. Our </w:t>
+      </w:r>
+      <w:r>
+        <w:t xml:space="preserve">algorithm bases itself on DPLL and uses unit propagation </w:t>
+      </w:r>
+      <w:r>
+        <w:t xml:space="preserve">to work through the </w:t>
+      </w:r>
+      <w:r>
+        <w:t xml:space="preserve">formula. </w:t>
+      </w:r>
+      <w:r>
+        <w:t>Starting with a</w:t>
+      </w:r>
+      <w:r>
+        <w:t>n</w:t>
+      </w:r>
+      <w:r>
+        <w:t xml:space="preserve"> </w:t>
+      </w:r>
+      <w:r>
+        <w:t xml:space="preserve">arbitrary </w:t>
+      </w:r>
+      <w:r>
+        <w:t>variable choice</w:t>
+      </w:r>
+      <w:r>
+        <w:t xml:space="preserve"> and the assignment of the value,</w:t>
+      </w:r>
+      <w:r>
+        <w:t xml:space="preserve"> it looks for new unit clauses and stores them in a queue.</w:t>
+      </w:r>
+      <w:r>
+        <w:t xml:space="preserve"> </w:t>
+      </w:r>
+      <w:r>
+        <w:t>The disposal of clauses in the case of</w:t>
+      </w:r>
+      <w:r>
+        <w:t xml:space="preserve"> a</w:t>
+      </w:r>
+      <w:r>
+        <w:t xml:space="preserve"> positive </w:t>
+      </w:r>
+      <w:r>
+        <w:t>occurrence</w:t>
+      </w:r>
+      <w:r>
+        <w:t xml:space="preserve"> and the disposal of literals in the case of</w:t>
+      </w:r>
+      <w:r>
+        <w:t xml:space="preserve"> a</w:t>
+      </w:r>
+      <w:r>
+        <w:t xml:space="preserve"> negative </w:t>
+      </w:r>
+      <w:r>
+        <w:t>occurrence</w:t>
+      </w:r>
+      <w:r>
+        <w:t xml:space="preserve"> is implemented. </w:t>
+      </w:r>
+      <w:r>
+        <w:t>These new unit clauses</w:t>
+      </w:r>
+      <w:r>
+        <w:t xml:space="preserve"> found through the </w:t>
+      </w:r>
+      <w:r>
+        <w:t>negative polarity literals disposal,</w:t>
+      </w:r>
+      <w:r>
+        <w:t xml:space="preserve"> will be propagated in the order they were found. These clauses are also seen as </w:t>
+      </w:r>
+      <w:r>
+        <w:rPr>
+          <w:rFonts w:ascii="Courier New" w:hAnsi="Courier New" w:cs="Courier New"/>
+        </w:rPr>
+        <w:t>forced</w:t>
+      </w:r>
+      <w:r>
+        <w:t xml:space="preserve">, as they were created through </w:t>
+      </w:r>
+      <w:r>
+        <w:t xml:space="preserve">the assignment of another variable. </w:t>
+      </w:r>
+      <w:r>
+        <w:t>In the case that there is a logical conflict, we revert the assignments and restore the clauses</w:t>
+      </w:r>
+      <w:r>
+        <w:t xml:space="preserve"> and assign the opposite value to the variable. </w:t>
+      </w:r>
+      <w:r>
+        <w:t xml:space="preserve">If the </w:t>
+      </w:r>
+      <w:r>
+        <w:lastRenderedPageBreak/>
+        <w:t xml:space="preserve">opposite value for a variable also leads to a </w:t>
+      </w:r>
+      <w:r>
+        <w:t xml:space="preserve">conflict, then we terminate and return </w:t>
+      </w:r>
+      <w:r>
+        <w:rPr>
+          <w:rFonts w:ascii="Courier New" w:hAnsi="Courier New" w:cs="Courier New"/>
+        </w:rPr>
+        <w:t>UNSAT</w:t>
+      </w:r>
+      <w:r>
+        <w:t xml:space="preserve">. </w:t>
+      </w:r>
+      <w:r>
+        <w:t>If no conflict is found</w:t>
+      </w:r>
+      <w:r>
+        <w:t xml:space="preserve">, the algorithm carries on </w:t>
+      </w:r>
+      <w:r>
+        <w:t xml:space="preserve">assigning </w:t>
+      </w:r>
+      <w:proofErr w:type="spellStart"/>
+      <w:r>
+        <w:t>autark</w:t>
+      </w:r>
+      <w:proofErr w:type="spellEnd"/>
+      <w:r>
+        <w:rPr>
+          <w:rStyle w:val="FootnoteReference"/>
+        </w:rPr>
+        <w:footnoteReference w:id="2"/>
+      </w:r>
+      <w:r>
+        <w:t xml:space="preserve"> </w:t>
+      </w:r>
+      <w:r>
+        <w:t>assignments.</w:t>
       </w:r>
     </w:p>
     <w:p>
       <w:pPr>
-        <w:pStyle w:val="ListParagraph"/>
-        <w:numPr>
-          <w:ilvl w:val="1"/>
-          <w:numId w:val="2"/>
-        </w:numPr>
-      </w:pPr>
-      <w:r>
-        <w:t>UP based algorithm</w:t>
+        <w:ind w:firstLine="360"/>
+      </w:pPr>
+      <w:r>
+        <w:t xml:space="preserve">The UML Diagram in Figure 4 </w:t>
+      </w:r>
+      <w:r>
+        <w:t>can be seen as a graphical representation of our algorithm.</w:t>
       </w:r>
     </w:p>
     <w:p>
       <w:pPr>
-        <w:ind w:left="360"/>
-      </w:pPr>
-      <w:r>
-        <w:t xml:space="preserve">We have chosen to utilize a different approach than the graph-based algorithm. Our </w:t>
-      </w:r>
-      <w:r>
-        <w:t xml:space="preserve">algorithm bases itself on DPLL and uses unit propagation </w:t>
-      </w:r>
-      <w:r>
-        <w:t xml:space="preserve">to work through the </w:t>
-      </w:r>
-      <w:r>
-        <w:t xml:space="preserve">formula. </w:t>
+        <w:keepNext/>
+        <w:ind w:firstLine="360"/>
+      </w:pPr>
+      <w:r>
+        <w:t xml:space="preserve"> </w:t>
+      </w:r>
+      <w:r>
+        <w:rPr>
+          <w:noProof/>
+        </w:rPr>
+        <w:drawing>
+          <wp:inline distT="0" distB="0" distL="0" distR="0" wp14:anchorId="1FA17FA5" wp14:editId="2CC520AE">
+            <wp:extent cx="5943600" cy="1818640"/>
+            <wp:effectExtent l="0" t="0" r="0" b="0"/>
+            <wp:docPr id="253756634" name="Picture 10"/>
+            <wp:cNvGraphicFramePr>
+              <a:graphicFrameLocks xmlns:a="http://schemas.openxmlformats.org/drawingml/2006/main" noChangeAspect="1"/>
+            </wp:cNvGraphicFramePr>
+            <a:graphic xmlns:a="http://schemas.openxmlformats.org/drawingml/2006/main">
+              <a:graphicData uri="http://schemas.openxmlformats.org/drawingml/2006/picture">
+                <pic:pic xmlns:pic="http://schemas.openxmlformats.org/drawingml/2006/picture">
+                  <pic:nvPicPr>
+                    <pic:cNvPr id="253756634" name="Picture 253756634"/>
+                    <pic:cNvPicPr/>
+                  </pic:nvPicPr>
+                  <pic:blipFill>
+                    <a:blip r:embed="rId8">
+                      <a:extLst>
+                        <a:ext uri="{28A0092B-C50C-407E-A947-70E740481C1C}">
+                          <a14:useLocalDpi xmlns:a14="http://schemas.microsoft.com/office/drawing/2010/main" val="0"/>
+                        </a:ext>
+                      </a:extLst>
+                    </a:blip>
+                    <a:stretch>
+                      <a:fillRect/>
+                    </a:stretch>
+                  </pic:blipFill>
+                  <pic:spPr>
+                    <a:xfrm>
+                      <a:off x="0" y="0"/>
+                      <a:ext cx="5943600" cy="1818640"/>
+                    </a:xfrm>
+                    <a:prstGeom prst="rect">
+                      <a:avLst/>
+                    </a:prstGeom>
+                  </pic:spPr>
+                </pic:pic>
+              </a:graphicData>
+            </a:graphic>
+          </wp:inline>
+        </w:drawing>
       </w:r>
     </w:p>
     <w:p>
       <w:pPr>
-        <w:pStyle w:val="ListParagraph"/>
-        <w:numPr>
-          <w:ilvl w:val="0"/>
-          <w:numId w:val="2"/>
-        </w:numPr>
-      </w:pPr>
-      <w:r>
-        <w:t xml:space="preserve">Algorithm + example </w:t>
+        <w:pStyle w:val="Caption"/>
+      </w:pPr>
+      <w:r>
+        <w:t xml:space="preserve">Figure </w:t>
+      </w:r>
+      <w:r>
+        <w:fldChar w:fldCharType="begin"/>
+      </w:r>
+      <w:r>
+        <w:instrText xml:space="preserve"> SEQ Figure \* ARABIC </w:instrText>
+      </w:r>
+      <w:r>
+        <w:fldChar w:fldCharType="separate"/>
+      </w:r>
+      <w:r>
+        <w:rPr>
+          <w:noProof/>
+        </w:rPr>
+        <w:t>2</w:t>
+      </w:r>
+      <w:r>
+        <w:fldChar w:fldCharType="end"/>
+      </w:r>
+      <w:r>
+        <w:t xml:space="preserve">: </w:t>
+      </w:r>
+      <w:r>
+        <w:t>Graphical Representation of our 2 SAT algorithm</w:t>
+      </w:r>
+    </w:p>
+    <w:p>
+      <w:pPr>
+        <w:ind w:firstLine="360"/>
+      </w:pPr>
+      <w:r>
+        <w:t xml:space="preserve">It should be noted that during </w:t>
+      </w:r>
+      <w:r>
+        <w:t>parsing if we find a unit clause, we store that value in a queue</w:t>
+      </w:r>
+      <w:r>
+        <w:t xml:space="preserve">. The chosen branching strategy is </w:t>
+      </w:r>
+      <w:r>
+        <w:t>incremental;</w:t>
+      </w:r>
+      <w:r>
+        <w:t xml:space="preserve"> however, it only comes into effect if there are no other elements remaining in the queue. </w:t>
+      </w:r>
+      <w:r>
+        <w:t>Therefore,</w:t>
+      </w:r>
+      <w:r>
+        <w:t xml:space="preserve"> </w:t>
+      </w:r>
+      <w:r>
+        <w:t>our algorithm assigns more importance to original unit clauses and</w:t>
+      </w:r>
+      <w:r>
+        <w:t xml:space="preserve"> </w:t>
+      </w:r>
+      <w:r>
+        <w:t xml:space="preserve">the </w:t>
+      </w:r>
+      <w:r>
+        <w:t xml:space="preserve">unit clauses created by extension. </w:t>
       </w:r>
     </w:p>
     <w:p>
@@ -8634,20 +9728,1084 @@
     </w:p>
     <w:p>
       <w:pPr>
-        <w:pStyle w:val="ListParagraph"/>
-        <w:numPr>
-          <w:ilvl w:val="0"/>
-          <w:numId w:val="2"/>
-        </w:numPr>
-      </w:pPr>
-      <w:r>
-        <w:t>Definition of Horn clauses and formulas</w:t>
-      </w:r>
-    </w:p>
-    <w:p>
-      <w:pPr>
         <w:ind w:firstLine="360"/>
       </w:pPr>
+      <w:r>
+        <w:rPr>
+          <w:noProof/>
+        </w:rPr>
+        <mc:AlternateContent>
+          <mc:Choice Requires="wpg">
+            <w:drawing>
+              <wp:anchor distT="0" distB="0" distL="114300" distR="114300" simplePos="0" relativeHeight="251674624" behindDoc="0" locked="0" layoutInCell="1" allowOverlap="1" wp14:anchorId="05D83CD4" wp14:editId="753CC428">
+                <wp:simplePos x="0" y="0"/>
+                <wp:positionH relativeFrom="column">
+                  <wp:posOffset>4857115</wp:posOffset>
+                </wp:positionH>
+                <wp:positionV relativeFrom="paragraph">
+                  <wp:posOffset>6350</wp:posOffset>
+                </wp:positionV>
+                <wp:extent cx="1203960" cy="1877060"/>
+                <wp:effectExtent l="0" t="0" r="15240" b="8890"/>
+                <wp:wrapTight wrapText="bothSides">
+                  <wp:wrapPolygon edited="0">
+                    <wp:start x="0" y="0"/>
+                    <wp:lineTo x="0" y="21483"/>
+                    <wp:lineTo x="21532" y="21483"/>
+                    <wp:lineTo x="21532" y="0"/>
+                    <wp:lineTo x="0" y="0"/>
+                  </wp:wrapPolygon>
+                </wp:wrapTight>
+                <wp:docPr id="1809835457" name="Group 10"/>
+                <wp:cNvGraphicFramePr/>
+                <a:graphic xmlns:a="http://schemas.openxmlformats.org/drawingml/2006/main">
+                  <a:graphicData uri="http://schemas.microsoft.com/office/word/2010/wordprocessingGroup">
+                    <wpg:wgp>
+                      <wpg:cNvGrpSpPr/>
+                      <wpg:grpSpPr>
+                        <a:xfrm>
+                          <a:off x="0" y="0"/>
+                          <a:ext cx="1203960" cy="1877060"/>
+                          <a:chOff x="-9525" y="4763"/>
+                          <a:chExt cx="1203960" cy="1877377"/>
+                        </a:xfrm>
+                      </wpg:grpSpPr>
+                      <wps:wsp>
+                        <wps:cNvPr id="943411759" name="Text Box 9"/>
+                        <wps:cNvSpPr txBox="1"/>
+                        <wps:spPr>
+                          <a:xfrm>
+                            <a:off x="-9525" y="4763"/>
+                            <a:ext cx="1195388" cy="1419225"/>
+                          </a:xfrm>
+                          <a:prstGeom prst="rect">
+                            <a:avLst/>
+                          </a:prstGeom>
+                          <a:solidFill>
+                            <a:schemeClr val="lt1"/>
+                          </a:solidFill>
+                          <a:ln w="6350">
+                            <a:solidFill>
+                              <a:prstClr val="black"/>
+                            </a:solidFill>
+                          </a:ln>
+                        </wps:spPr>
+                        <wps:txbx>
+                          <w:txbxContent>
+                            <w:p>
+                              <w:pPr>
+                                <w:spacing w:after="0"/>
+                                <w:rPr>
+                                  <w:rFonts w:eastAsiaTheme="minorEastAsia"/>
+                                </w:rPr>
+                              </w:pPr>
+                              <m:oMathPara>
+                                <m:oMathParaPr>
+                                  <m:jc m:val="left"/>
+                                </m:oMathParaPr>
+                                <m:oMath>
+                                  <m:d>
+                                    <m:dPr>
+                                      <m:ctrlPr>
+                                        <w:rPr>
+                                          <w:rFonts w:ascii="Cambria Math" w:hAnsi="Cambria Math"/>
+                                          <w:i/>
+                                        </w:rPr>
+                                      </m:ctrlPr>
+                                    </m:dPr>
+                                    <m:e>
+                                      <m:r>
+                                        <w:rPr>
+                                          <w:rFonts w:ascii="Cambria Math" w:hAnsi="Cambria Math"/>
+                                        </w:rPr>
+                                        <m:t>¬a∨¬b∨c</m:t>
+                                      </m:r>
+                                    </m:e>
+                                  </m:d>
+                                  <m:r>
+                                    <w:rPr>
+                                      <w:rFonts w:ascii="Cambria Math" w:hAnsi="Cambria Math"/>
+                                    </w:rPr>
+                                    <m:t>∧</m:t>
+                                  </m:r>
+                                </m:oMath>
+                              </m:oMathPara>
+                            </w:p>
+                            <w:p>
+                              <w:pPr>
+                                <w:spacing w:after="0"/>
+                                <w:rPr>
+                                  <w:rFonts w:eastAsiaTheme="minorEastAsia"/>
+                                </w:rPr>
+                              </w:pPr>
+                              <m:oMathPara>
+                                <m:oMathParaPr>
+                                  <m:jc m:val="left"/>
+                                </m:oMathParaPr>
+                                <m:oMath>
+                                  <m:d>
+                                    <m:dPr>
+                                      <m:ctrlPr>
+                                        <w:rPr>
+                                          <w:rFonts w:ascii="Cambria Math" w:hAnsi="Cambria Math"/>
+                                          <w:i/>
+                                        </w:rPr>
+                                      </m:ctrlPr>
+                                    </m:dPr>
+                                    <m:e>
+                                      <m:r>
+                                        <w:rPr>
+                                          <w:rFonts w:ascii="Cambria Math" w:hAnsi="Cambria Math"/>
+                                        </w:rPr>
+                                        <m:t>¬</m:t>
+                                      </m:r>
+                                      <m:r>
+                                        <w:rPr>
+                                          <w:rFonts w:ascii="Cambria Math" w:hAnsi="Cambria Math"/>
+                                        </w:rPr>
+                                        <m:t>b</m:t>
+                                      </m:r>
+                                      <m:r>
+                                        <w:rPr>
+                                          <w:rFonts w:ascii="Cambria Math" w:hAnsi="Cambria Math"/>
+                                        </w:rPr>
+                                        <m:t>∨¬</m:t>
+                                      </m:r>
+                                      <m:r>
+                                        <w:rPr>
+                                          <w:rFonts w:ascii="Cambria Math" w:hAnsi="Cambria Math"/>
+                                        </w:rPr>
+                                        <m:t>c</m:t>
+                                      </m:r>
+                                      <m:r>
+                                        <w:rPr>
+                                          <w:rFonts w:ascii="Cambria Math" w:hAnsi="Cambria Math"/>
+                                        </w:rPr>
+                                        <m:t>∨</m:t>
+                                      </m:r>
+                                      <m:r>
+                                        <w:rPr>
+                                          <w:rFonts w:ascii="Cambria Math" w:hAnsi="Cambria Math"/>
+                                        </w:rPr>
+                                        <m:t>d</m:t>
+                                      </m:r>
+                                    </m:e>
+                                  </m:d>
+                                  <m:r>
+                                    <w:rPr>
+                                      <w:rFonts w:ascii="Cambria Math" w:hAnsi="Cambria Math"/>
+                                    </w:rPr>
+                                    <m:t>∧</m:t>
+                                  </m:r>
+                                </m:oMath>
+                              </m:oMathPara>
+                            </w:p>
+                            <w:p>
+                              <w:pPr>
+                                <w:spacing w:after="0"/>
+                                <w:rPr>
+                                  <w:rFonts w:eastAsiaTheme="minorEastAsia"/>
+                                </w:rPr>
+                              </w:pPr>
+                              <m:oMathPara>
+                                <m:oMathParaPr>
+                                  <m:jc m:val="left"/>
+                                </m:oMathParaPr>
+                                <m:oMath>
+                                  <m:d>
+                                    <m:dPr>
+                                      <m:ctrlPr>
+                                        <w:rPr>
+                                          <w:rFonts w:ascii="Cambria Math" w:hAnsi="Cambria Math"/>
+                                          <w:i/>
+                                        </w:rPr>
+                                      </m:ctrlPr>
+                                    </m:dPr>
+                                    <m:e>
+                                      <m:r>
+                                        <w:rPr>
+                                          <w:rFonts w:ascii="Cambria Math" w:hAnsi="Cambria Math"/>
+                                        </w:rPr>
+                                        <m:t>¬</m:t>
+                                      </m:r>
+                                      <m:r>
+                                        <w:rPr>
+                                          <w:rFonts w:ascii="Cambria Math" w:hAnsi="Cambria Math"/>
+                                        </w:rPr>
+                                        <m:t>f</m:t>
+                                      </m:r>
+                                      <m:r>
+                                        <w:rPr>
+                                          <w:rFonts w:ascii="Cambria Math" w:hAnsi="Cambria Math"/>
+                                        </w:rPr>
+                                        <m:t>∨¬</m:t>
+                                      </m:r>
+                                      <m:r>
+                                        <w:rPr>
+                                          <w:rFonts w:ascii="Cambria Math" w:hAnsi="Cambria Math"/>
+                                        </w:rPr>
+                                        <m:t>a</m:t>
+                                      </m:r>
+                                      <m:r>
+                                        <w:rPr>
+                                          <w:rFonts w:ascii="Cambria Math" w:hAnsi="Cambria Math"/>
+                                        </w:rPr>
+                                        <m:t>∨</m:t>
+                                      </m:r>
+                                      <m:r>
+                                        <w:rPr>
+                                          <w:rFonts w:ascii="Cambria Math" w:hAnsi="Cambria Math"/>
+                                        </w:rPr>
+                                        <m:t>b</m:t>
+                                      </m:r>
+                                    </m:e>
+                                  </m:d>
+                                  <m:r>
+                                    <w:rPr>
+                                      <w:rFonts w:ascii="Cambria Math" w:hAnsi="Cambria Math"/>
+                                    </w:rPr>
+                                    <m:t>∧</m:t>
+                                  </m:r>
+                                </m:oMath>
+                              </m:oMathPara>
+                            </w:p>
+                            <w:p>
+                              <w:pPr>
+                                <w:spacing w:after="0"/>
+                                <w:rPr>
+                                  <w:rFonts w:eastAsiaTheme="minorEastAsia"/>
+                                </w:rPr>
+                              </w:pPr>
+                              <m:oMathPara>
+                                <m:oMathParaPr>
+                                  <m:jc m:val="left"/>
+                                </m:oMathParaPr>
+                                <m:oMath>
+                                  <m:d>
+                                    <m:dPr>
+                                      <m:ctrlPr>
+                                        <w:rPr>
+                                          <w:rFonts w:ascii="Cambria Math" w:hAnsi="Cambria Math"/>
+                                          <w:i/>
+                                        </w:rPr>
+                                      </m:ctrlPr>
+                                    </m:dPr>
+                                    <m:e>
+                                      <m:r>
+                                        <w:rPr>
+                                          <w:rFonts w:ascii="Cambria Math" w:hAnsi="Cambria Math"/>
+                                        </w:rPr>
+                                        <m:t>¬</m:t>
+                                      </m:r>
+                                      <m:r>
+                                        <w:rPr>
+                                          <w:rFonts w:ascii="Cambria Math" w:hAnsi="Cambria Math"/>
+                                        </w:rPr>
+                                        <m:t>e</m:t>
+                                      </m:r>
+                                      <m:r>
+                                        <w:rPr>
+                                          <w:rFonts w:ascii="Cambria Math" w:hAnsi="Cambria Math"/>
+                                        </w:rPr>
+                                        <m:t>∨¬</m:t>
+                                      </m:r>
+                                      <m:r>
+                                        <w:rPr>
+                                          <w:rFonts w:ascii="Cambria Math" w:hAnsi="Cambria Math"/>
+                                        </w:rPr>
+                                        <m:t>c</m:t>
+                                      </m:r>
+                                      <m:r>
+                                        <w:rPr>
+                                          <w:rFonts w:ascii="Cambria Math" w:hAnsi="Cambria Math"/>
+                                        </w:rPr>
+                                        <m:t>∨</m:t>
+                                      </m:r>
+                                      <m:r>
+                                        <w:rPr>
+                                          <w:rFonts w:ascii="Cambria Math" w:hAnsi="Cambria Math"/>
+                                        </w:rPr>
+                                        <m:t>a</m:t>
+                                      </m:r>
+                                    </m:e>
+                                  </m:d>
+                                  <m:r>
+                                    <w:rPr>
+                                      <w:rFonts w:ascii="Cambria Math" w:hAnsi="Cambria Math"/>
+                                    </w:rPr>
+                                    <m:t>∧</m:t>
+                                  </m:r>
+                                </m:oMath>
+                              </m:oMathPara>
+                            </w:p>
+                            <w:p>
+                              <w:pPr>
+                                <w:spacing w:after="0"/>
+                              </w:pPr>
+                              <m:oMathPara>
+                                <m:oMathParaPr>
+                                  <m:jc m:val="left"/>
+                                </m:oMathParaPr>
+                                <m:oMath>
+                                  <m:d>
+                                    <m:dPr>
+                                      <m:ctrlPr>
+                                        <w:rPr>
+                                          <w:rFonts w:ascii="Cambria Math" w:hAnsi="Cambria Math"/>
+                                          <w:i/>
+                                        </w:rPr>
+                                      </m:ctrlPr>
+                                    </m:dPr>
+                                    <m:e>
+                                      <m:r>
+                                        <w:rPr>
+                                          <w:rFonts w:ascii="Cambria Math" w:hAnsi="Cambria Math"/>
+                                        </w:rPr>
+                                        <m:t>¬</m:t>
+                                      </m:r>
+                                      <m:r>
+                                        <w:rPr>
+                                          <w:rFonts w:ascii="Cambria Math" w:hAnsi="Cambria Math"/>
+                                        </w:rPr>
+                                        <m:t>e</m:t>
+                                      </m:r>
+                                      <m:r>
+                                        <w:rPr>
+                                          <w:rFonts w:ascii="Cambria Math" w:hAnsi="Cambria Math"/>
+                                        </w:rPr>
+                                        <m:t>∨</m:t>
+                                      </m:r>
+                                      <m:r>
+                                        <w:rPr>
+                                          <w:rFonts w:ascii="Cambria Math" w:hAnsi="Cambria Math"/>
+                                        </w:rPr>
+                                        <m:t>f</m:t>
+                                      </m:r>
+                                    </m:e>
+                                  </m:d>
+                                  <m:r>
+                                    <w:rPr>
+                                      <w:rFonts w:ascii="Cambria Math" w:hAnsi="Cambria Math"/>
+                                    </w:rPr>
+                                    <m:t>∧</m:t>
+                                  </m:r>
+                                </m:oMath>
+                              </m:oMathPara>
+                            </w:p>
+                            <w:p>
+                              <w:pPr>
+                                <w:spacing w:after="0"/>
+                                <w:rPr>
+                                  <w:rFonts w:eastAsiaTheme="minorEastAsia"/>
+                                </w:rPr>
+                              </w:pPr>
+                              <m:oMathPara>
+                                <m:oMathParaPr>
+                                  <m:jc m:val="left"/>
+                                </m:oMathParaPr>
+                                <m:oMath>
+                                  <m:d>
+                                    <m:dPr>
+                                      <m:ctrlPr>
+                                        <w:rPr>
+                                          <w:rFonts w:ascii="Cambria Math" w:hAnsi="Cambria Math"/>
+                                          <w:i/>
+                                        </w:rPr>
+                                      </m:ctrlPr>
+                                    </m:dPr>
+                                    <m:e>
+                                      <m:r>
+                                        <w:rPr>
+                                          <w:rFonts w:ascii="Cambria Math" w:hAnsi="Cambria Math"/>
+                                        </w:rPr>
+                                        <m:t>¬</m:t>
+                                      </m:r>
+                                      <m:r>
+                                        <w:rPr>
+                                          <w:rFonts w:ascii="Cambria Math" w:hAnsi="Cambria Math"/>
+                                        </w:rPr>
+                                        <m:t>d</m:t>
+                                      </m:r>
+                                      <m:r>
+                                        <w:rPr>
+                                          <w:rFonts w:ascii="Cambria Math" w:hAnsi="Cambria Math"/>
+                                        </w:rPr>
+                                        <m:t>∨</m:t>
+                                      </m:r>
+                                      <m:r>
+                                        <w:rPr>
+                                          <w:rFonts w:ascii="Cambria Math" w:hAnsi="Cambria Math"/>
+                                        </w:rPr>
+                                        <m:t>e</m:t>
+                                      </m:r>
+                                    </m:e>
+                                  </m:d>
+                                  <m:r>
+                                    <w:rPr>
+                                      <w:rFonts w:ascii="Cambria Math" w:hAnsi="Cambria Math"/>
+                                    </w:rPr>
+                                    <m:t>∧</m:t>
+                                  </m:r>
+                                </m:oMath>
+                              </m:oMathPara>
+                            </w:p>
+                            <w:p>
+                              <w:pPr>
+                                <w:spacing w:after="0"/>
+                              </w:pPr>
+                              <m:oMathPara>
+                                <m:oMathParaPr>
+                                  <m:jc m:val="left"/>
+                                </m:oMathParaPr>
+                                <m:oMath>
+                                  <m:d>
+                                    <m:dPr>
+                                      <m:ctrlPr>
+                                        <w:rPr>
+                                          <w:rFonts w:ascii="Cambria Math" w:hAnsi="Cambria Math"/>
+                                          <w:i/>
+                                        </w:rPr>
+                                      </m:ctrlPr>
+                                    </m:dPr>
+                                    <m:e>
+                                      <m:r>
+                                        <w:rPr>
+                                          <w:rFonts w:ascii="Cambria Math" w:hAnsi="Cambria Math"/>
+                                        </w:rPr>
+                                        <m:t>¬</m:t>
+                                      </m:r>
+                                      <m:r>
+                                        <w:rPr>
+                                          <w:rFonts w:ascii="Cambria Math" w:hAnsi="Cambria Math"/>
+                                        </w:rPr>
+                                        <m:t>b</m:t>
+                                      </m:r>
+                                      <m:r>
+                                        <w:rPr>
+                                          <w:rFonts w:ascii="Cambria Math" w:hAnsi="Cambria Math"/>
+                                        </w:rPr>
+                                        <m:t>∨</m:t>
+                                      </m:r>
+                                      <m:r>
+                                        <w:rPr>
+                                          <w:rFonts w:ascii="Cambria Math" w:hAnsi="Cambria Math"/>
+                                        </w:rPr>
+                                        <m:t>¬c</m:t>
+                                      </m:r>
+                                    </m:e>
+                                  </m:d>
+                                </m:oMath>
+                              </m:oMathPara>
+                            </w:p>
+                            <w:p/>
+                            <w:p>
+                              <w:pPr>
+                                <w:rPr>
+                                  <w:rFonts w:eastAsiaTheme="minorEastAsia"/>
+                                </w:rPr>
+                              </w:pPr>
+                            </w:p>
+                            <w:p>
+                              <w:pPr>
+                                <w:rPr>
+                                  <w:rFonts w:eastAsiaTheme="minorEastAsia"/>
+                                </w:rPr>
+                              </w:pPr>
+                            </w:p>
+                            <w:p>
+                              <w:pPr>
+                                <w:rPr>
+                                  <w:rFonts w:eastAsiaTheme="minorEastAsia"/>
+                                </w:rPr>
+                              </w:pPr>
+                            </w:p>
+                            <w:p>
+                              <w:pPr>
+                                <w:rPr>
+                                  <w:rFonts w:eastAsiaTheme="minorEastAsia"/>
+                                </w:rPr>
+                              </w:pPr>
+                            </w:p>
+                            <w:p>
+                              <w:pPr>
+                                <w:rPr>
+                                  <w:rFonts w:eastAsiaTheme="minorEastAsia"/>
+                                </w:rPr>
+                              </w:pPr>
+                            </w:p>
+                          </w:txbxContent>
+                        </wps:txbx>
+                        <wps:bodyPr rot="0" spcFirstLastPara="0" vertOverflow="overflow" horzOverflow="overflow" vert="horz" wrap="square" lIns="91440" tIns="45720" rIns="91440" bIns="45720" numCol="1" spcCol="0" rtlCol="0" fromWordArt="0" anchor="t" anchorCtr="0" forceAA="0" compatLnSpc="1">
+                          <a:prstTxWarp prst="textNoShape">
+                            <a:avLst/>
+                          </a:prstTxWarp>
+                          <a:noAutofit/>
+                        </wps:bodyPr>
+                      </wps:wsp>
+                      <wps:wsp>
+                        <wps:cNvPr id="1479042826" name="Text Box 1"/>
+                        <wps:cNvSpPr txBox="1"/>
+                        <wps:spPr>
+                          <a:xfrm>
+                            <a:off x="0" y="1476375"/>
+                            <a:ext cx="1194435" cy="405765"/>
+                          </a:xfrm>
+                          <a:prstGeom prst="rect">
+                            <a:avLst/>
+                          </a:prstGeom>
+                          <a:solidFill>
+                            <a:prstClr val="white"/>
+                          </a:solidFill>
+                          <a:ln>
+                            <a:noFill/>
+                          </a:ln>
+                        </wps:spPr>
+                        <wps:txbx>
+                          <w:txbxContent>
+                            <w:p>
+                              <w:pPr>
+                                <w:pStyle w:val="Caption"/>
+                                <w:rPr>
+                                  <w:noProof/>
+                                </w:rPr>
+                              </w:pPr>
+                              <w:r>
+                                <w:t xml:space="preserve">Figure </w:t>
+                              </w:r>
+                              <w:r>
+                                <w:fldChar w:fldCharType="begin"/>
+                              </w:r>
+                              <w:r>
+                                <w:instrText xml:space="preserve"> SEQ Figure \* ARABIC </w:instrText>
+                              </w:r>
+                              <w:r>
+                                <w:fldChar w:fldCharType="separate"/>
+                              </w:r>
+                              <w:r>
+                                <w:rPr>
+                                  <w:noProof/>
+                                </w:rPr>
+                                <w:t>3</w:t>
+                              </w:r>
+                              <w:r>
+                                <w:fldChar w:fldCharType="end"/>
+                              </w:r>
+                              <w:r>
+                                <w:t>: An exemplary Horn formula</w:t>
+                              </w:r>
+                            </w:p>
+                          </w:txbxContent>
+                        </wps:txbx>
+                        <wps:bodyPr rot="0" spcFirstLastPara="0" vertOverflow="overflow" horzOverflow="overflow" vert="horz" wrap="square" lIns="0" tIns="0" rIns="0" bIns="0" numCol="1" spcCol="0" rtlCol="0" fromWordArt="0" anchor="t" anchorCtr="0" forceAA="0" compatLnSpc="1">
+                          <a:prstTxWarp prst="textNoShape">
+                            <a:avLst/>
+                          </a:prstTxWarp>
+                          <a:spAutoFit/>
+                        </wps:bodyPr>
+                      </wps:wsp>
+                    </wpg:wgp>
+                  </a:graphicData>
+                </a:graphic>
+                <wp14:sizeRelH relativeFrom="margin">
+                  <wp14:pctWidth>0</wp14:pctWidth>
+                </wp14:sizeRelH>
+              </wp:anchor>
+            </w:drawing>
+          </mc:Choice>
+          <mc:Fallback>
+            <w:pict>
+              <v:group w14:anchorId="05D83CD4" id="Group 10" o:spid="_x0000_s1036" style="position:absolute;left:0;text-align:left;margin-left:382.45pt;margin-top:.5pt;width:94.8pt;height:147.8pt;z-index:251674624;mso-width-relative:margin" coordorigin="-95,47" coordsize="12039,18773" o:gfxdata="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">
+                <v:shape id="Text Box 9" o:spid="_x0000_s1037" type="#_x0000_t202" style="position:absolute;left:-95;top:47;width:11953;height:14192;visibility:visible;mso-wrap-style:square;v-text-anchor:top" o:gfxdata="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" fillcolor="white [3201]" strokeweight=".5pt">
+                  <v:textbox>
+                    <w:txbxContent>
+                      <w:p>
+                        <w:pPr>
+                          <w:spacing w:after="0"/>
+                          <w:rPr>
+                            <w:rFonts w:eastAsiaTheme="minorEastAsia"/>
+                          </w:rPr>
+                        </w:pPr>
+                        <m:oMathPara>
+                          <m:oMathParaPr>
+                            <m:jc m:val="left"/>
+                          </m:oMathParaPr>
+                          <m:oMath>
+                            <m:d>
+                              <m:dPr>
+                                <m:ctrlPr>
+                                  <w:rPr>
+                                    <w:rFonts w:ascii="Cambria Math" w:hAnsi="Cambria Math"/>
+                                    <w:i/>
+                                  </w:rPr>
+                                </m:ctrlPr>
+                              </m:dPr>
+                              <m:e>
+                                <m:r>
+                                  <w:rPr>
+                                    <w:rFonts w:ascii="Cambria Math" w:hAnsi="Cambria Math"/>
+                                  </w:rPr>
+                                  <m:t>¬a∨¬b∨c</m:t>
+                                </m:r>
+                              </m:e>
+                            </m:d>
+                            <m:r>
+                              <w:rPr>
+                                <w:rFonts w:ascii="Cambria Math" w:hAnsi="Cambria Math"/>
+                              </w:rPr>
+                              <m:t>∧</m:t>
+                            </m:r>
+                          </m:oMath>
+                        </m:oMathPara>
+                      </w:p>
+                      <w:p>
+                        <w:pPr>
+                          <w:spacing w:after="0"/>
+                          <w:rPr>
+                            <w:rFonts w:eastAsiaTheme="minorEastAsia"/>
+                          </w:rPr>
+                        </w:pPr>
+                        <m:oMathPara>
+                          <m:oMathParaPr>
+                            <m:jc m:val="left"/>
+                          </m:oMathParaPr>
+                          <m:oMath>
+                            <m:d>
+                              <m:dPr>
+                                <m:ctrlPr>
+                                  <w:rPr>
+                                    <w:rFonts w:ascii="Cambria Math" w:hAnsi="Cambria Math"/>
+                                    <w:i/>
+                                  </w:rPr>
+                                </m:ctrlPr>
+                              </m:dPr>
+                              <m:e>
+                                <m:r>
+                                  <w:rPr>
+                                    <w:rFonts w:ascii="Cambria Math" w:hAnsi="Cambria Math"/>
+                                  </w:rPr>
+                                  <m:t>¬</m:t>
+                                </m:r>
+                                <m:r>
+                                  <w:rPr>
+                                    <w:rFonts w:ascii="Cambria Math" w:hAnsi="Cambria Math"/>
+                                  </w:rPr>
+                                  <m:t>b</m:t>
+                                </m:r>
+                                <m:r>
+                                  <w:rPr>
+                                    <w:rFonts w:ascii="Cambria Math" w:hAnsi="Cambria Math"/>
+                                  </w:rPr>
+                                  <m:t>∨¬</m:t>
+                                </m:r>
+                                <m:r>
+                                  <w:rPr>
+                                    <w:rFonts w:ascii="Cambria Math" w:hAnsi="Cambria Math"/>
+                                  </w:rPr>
+                                  <m:t>c</m:t>
+                                </m:r>
+                                <m:r>
+                                  <w:rPr>
+                                    <w:rFonts w:ascii="Cambria Math" w:hAnsi="Cambria Math"/>
+                                  </w:rPr>
+                                  <m:t>∨</m:t>
+                                </m:r>
+                                <m:r>
+                                  <w:rPr>
+                                    <w:rFonts w:ascii="Cambria Math" w:hAnsi="Cambria Math"/>
+                                  </w:rPr>
+                                  <m:t>d</m:t>
+                                </m:r>
+                              </m:e>
+                            </m:d>
+                            <m:r>
+                              <w:rPr>
+                                <w:rFonts w:ascii="Cambria Math" w:hAnsi="Cambria Math"/>
+                              </w:rPr>
+                              <m:t>∧</m:t>
+                            </m:r>
+                          </m:oMath>
+                        </m:oMathPara>
+                      </w:p>
+                      <w:p>
+                        <w:pPr>
+                          <w:spacing w:after="0"/>
+                          <w:rPr>
+                            <w:rFonts w:eastAsiaTheme="minorEastAsia"/>
+                          </w:rPr>
+                        </w:pPr>
+                        <m:oMathPara>
+                          <m:oMathParaPr>
+                            <m:jc m:val="left"/>
+                          </m:oMathParaPr>
+                          <m:oMath>
+                            <m:d>
+                              <m:dPr>
+                                <m:ctrlPr>
+                                  <w:rPr>
+                                    <w:rFonts w:ascii="Cambria Math" w:hAnsi="Cambria Math"/>
+                                    <w:i/>
+                                  </w:rPr>
+                                </m:ctrlPr>
+                              </m:dPr>
+                              <m:e>
+                                <m:r>
+                                  <w:rPr>
+                                    <w:rFonts w:ascii="Cambria Math" w:hAnsi="Cambria Math"/>
+                                  </w:rPr>
+                                  <m:t>¬</m:t>
+                                </m:r>
+                                <m:r>
+                                  <w:rPr>
+                                    <w:rFonts w:ascii="Cambria Math" w:hAnsi="Cambria Math"/>
+                                  </w:rPr>
+                                  <m:t>f</m:t>
+                                </m:r>
+                                <m:r>
+                                  <w:rPr>
+                                    <w:rFonts w:ascii="Cambria Math" w:hAnsi="Cambria Math"/>
+                                  </w:rPr>
+                                  <m:t>∨¬</m:t>
+                                </m:r>
+                                <m:r>
+                                  <w:rPr>
+                                    <w:rFonts w:ascii="Cambria Math" w:hAnsi="Cambria Math"/>
+                                  </w:rPr>
+                                  <m:t>a</m:t>
+                                </m:r>
+                                <m:r>
+                                  <w:rPr>
+                                    <w:rFonts w:ascii="Cambria Math" w:hAnsi="Cambria Math"/>
+                                  </w:rPr>
+                                  <m:t>∨</m:t>
+                                </m:r>
+                                <m:r>
+                                  <w:rPr>
+                                    <w:rFonts w:ascii="Cambria Math" w:hAnsi="Cambria Math"/>
+                                  </w:rPr>
+                                  <m:t>b</m:t>
+                                </m:r>
+                              </m:e>
+                            </m:d>
+                            <m:r>
+                              <w:rPr>
+                                <w:rFonts w:ascii="Cambria Math" w:hAnsi="Cambria Math"/>
+                              </w:rPr>
+                              <m:t>∧</m:t>
+                            </m:r>
+                          </m:oMath>
+                        </m:oMathPara>
+                      </w:p>
+                      <w:p>
+                        <w:pPr>
+                          <w:spacing w:after="0"/>
+                          <w:rPr>
+                            <w:rFonts w:eastAsiaTheme="minorEastAsia"/>
+                          </w:rPr>
+                        </w:pPr>
+                        <m:oMathPara>
+                          <m:oMathParaPr>
+                            <m:jc m:val="left"/>
+                          </m:oMathParaPr>
+                          <m:oMath>
+                            <m:d>
+                              <m:dPr>
+                                <m:ctrlPr>
+                                  <w:rPr>
+                                    <w:rFonts w:ascii="Cambria Math" w:hAnsi="Cambria Math"/>
+                                    <w:i/>
+                                  </w:rPr>
+                                </m:ctrlPr>
+                              </m:dPr>
+                              <m:e>
+                                <m:r>
+                                  <w:rPr>
+                                    <w:rFonts w:ascii="Cambria Math" w:hAnsi="Cambria Math"/>
+                                  </w:rPr>
+                                  <m:t>¬</m:t>
+                                </m:r>
+                                <m:r>
+                                  <w:rPr>
+                                    <w:rFonts w:ascii="Cambria Math" w:hAnsi="Cambria Math"/>
+                                  </w:rPr>
+                                  <m:t>e</m:t>
+                                </m:r>
+                                <m:r>
+                                  <w:rPr>
+                                    <w:rFonts w:ascii="Cambria Math" w:hAnsi="Cambria Math"/>
+                                  </w:rPr>
+                                  <m:t>∨¬</m:t>
+                                </m:r>
+                                <m:r>
+                                  <w:rPr>
+                                    <w:rFonts w:ascii="Cambria Math" w:hAnsi="Cambria Math"/>
+                                  </w:rPr>
+                                  <m:t>c</m:t>
+                                </m:r>
+                                <m:r>
+                                  <w:rPr>
+                                    <w:rFonts w:ascii="Cambria Math" w:hAnsi="Cambria Math"/>
+                                  </w:rPr>
+                                  <m:t>∨</m:t>
+                                </m:r>
+                                <m:r>
+                                  <w:rPr>
+                                    <w:rFonts w:ascii="Cambria Math" w:hAnsi="Cambria Math"/>
+                                  </w:rPr>
+                                  <m:t>a</m:t>
+                                </m:r>
+                              </m:e>
+                            </m:d>
+                            <m:r>
+                              <w:rPr>
+                                <w:rFonts w:ascii="Cambria Math" w:hAnsi="Cambria Math"/>
+                              </w:rPr>
+                              <m:t>∧</m:t>
+                            </m:r>
+                          </m:oMath>
+                        </m:oMathPara>
+                      </w:p>
+                      <w:p>
+                        <w:pPr>
+                          <w:spacing w:after="0"/>
+                        </w:pPr>
+                        <m:oMathPara>
+                          <m:oMathParaPr>
+                            <m:jc m:val="left"/>
+                          </m:oMathParaPr>
+                          <m:oMath>
+                            <m:d>
+                              <m:dPr>
+                                <m:ctrlPr>
+                                  <w:rPr>
+                                    <w:rFonts w:ascii="Cambria Math" w:hAnsi="Cambria Math"/>
+                                    <w:i/>
+                                  </w:rPr>
+                                </m:ctrlPr>
+                              </m:dPr>
+                              <m:e>
+                                <m:r>
+                                  <w:rPr>
+                                    <w:rFonts w:ascii="Cambria Math" w:hAnsi="Cambria Math"/>
+                                  </w:rPr>
+                                  <m:t>¬</m:t>
+                                </m:r>
+                                <m:r>
+                                  <w:rPr>
+                                    <w:rFonts w:ascii="Cambria Math" w:hAnsi="Cambria Math"/>
+                                  </w:rPr>
+                                  <m:t>e</m:t>
+                                </m:r>
+                                <m:r>
+                                  <w:rPr>
+                                    <w:rFonts w:ascii="Cambria Math" w:hAnsi="Cambria Math"/>
+                                  </w:rPr>
+                                  <m:t>∨</m:t>
+                                </m:r>
+                                <m:r>
+                                  <w:rPr>
+                                    <w:rFonts w:ascii="Cambria Math" w:hAnsi="Cambria Math"/>
+                                  </w:rPr>
+                                  <m:t>f</m:t>
+                                </m:r>
+                              </m:e>
+                            </m:d>
+                            <m:r>
+                              <w:rPr>
+                                <w:rFonts w:ascii="Cambria Math" w:hAnsi="Cambria Math"/>
+                              </w:rPr>
+                              <m:t>∧</m:t>
+                            </m:r>
+                          </m:oMath>
+                        </m:oMathPara>
+                      </w:p>
+                      <w:p>
+                        <w:pPr>
+                          <w:spacing w:after="0"/>
+                          <w:rPr>
+                            <w:rFonts w:eastAsiaTheme="minorEastAsia"/>
+                          </w:rPr>
+                        </w:pPr>
+                        <m:oMathPara>
+                          <m:oMathParaPr>
+                            <m:jc m:val="left"/>
+                          </m:oMathParaPr>
+                          <m:oMath>
+                            <m:d>
+                              <m:dPr>
+                                <m:ctrlPr>
+                                  <w:rPr>
+                                    <w:rFonts w:ascii="Cambria Math" w:hAnsi="Cambria Math"/>
+                                    <w:i/>
+                                  </w:rPr>
+                                </m:ctrlPr>
+                              </m:dPr>
+                              <m:e>
+                                <m:r>
+                                  <w:rPr>
+                                    <w:rFonts w:ascii="Cambria Math" w:hAnsi="Cambria Math"/>
+                                  </w:rPr>
+                                  <m:t>¬</m:t>
+                                </m:r>
+                                <m:r>
+                                  <w:rPr>
+                                    <w:rFonts w:ascii="Cambria Math" w:hAnsi="Cambria Math"/>
+                                  </w:rPr>
+                                  <m:t>d</m:t>
+                                </m:r>
+                                <m:r>
+                                  <w:rPr>
+                                    <w:rFonts w:ascii="Cambria Math" w:hAnsi="Cambria Math"/>
+                                  </w:rPr>
+                                  <m:t>∨</m:t>
+                                </m:r>
+                                <m:r>
+                                  <w:rPr>
+                                    <w:rFonts w:ascii="Cambria Math" w:hAnsi="Cambria Math"/>
+                                  </w:rPr>
+                                  <m:t>e</m:t>
+                                </m:r>
+                              </m:e>
+                            </m:d>
+                            <m:r>
+                              <w:rPr>
+                                <w:rFonts w:ascii="Cambria Math" w:hAnsi="Cambria Math"/>
+                              </w:rPr>
+                              <m:t>∧</m:t>
+                            </m:r>
+                          </m:oMath>
+                        </m:oMathPara>
+                      </w:p>
+                      <w:p>
+                        <w:pPr>
+                          <w:spacing w:after="0"/>
+                        </w:pPr>
+                        <m:oMathPara>
+                          <m:oMathParaPr>
+                            <m:jc m:val="left"/>
+                          </m:oMathParaPr>
+                          <m:oMath>
+                            <m:d>
+                              <m:dPr>
+                                <m:ctrlPr>
+                                  <w:rPr>
+                                    <w:rFonts w:ascii="Cambria Math" w:hAnsi="Cambria Math"/>
+                                    <w:i/>
+                                  </w:rPr>
+                                </m:ctrlPr>
+                              </m:dPr>
+                              <m:e>
+                                <m:r>
+                                  <w:rPr>
+                                    <w:rFonts w:ascii="Cambria Math" w:hAnsi="Cambria Math"/>
+                                  </w:rPr>
+                                  <m:t>¬</m:t>
+                                </m:r>
+                                <m:r>
+                                  <w:rPr>
+                                    <w:rFonts w:ascii="Cambria Math" w:hAnsi="Cambria Math"/>
+                                  </w:rPr>
+                                  <m:t>b</m:t>
+                                </m:r>
+                                <m:r>
+                                  <w:rPr>
+                                    <w:rFonts w:ascii="Cambria Math" w:hAnsi="Cambria Math"/>
+                                  </w:rPr>
+                                  <m:t>∨</m:t>
+                                </m:r>
+                                <m:r>
+                                  <w:rPr>
+                                    <w:rFonts w:ascii="Cambria Math" w:hAnsi="Cambria Math"/>
+                                  </w:rPr>
+                                  <m:t>¬c</m:t>
+                                </m:r>
+                              </m:e>
+                            </m:d>
+                          </m:oMath>
+                        </m:oMathPara>
+                      </w:p>
+                      <w:p/>
+                      <w:p>
+                        <w:pPr>
+                          <w:rPr>
+                            <w:rFonts w:eastAsiaTheme="minorEastAsia"/>
+                          </w:rPr>
+                        </w:pPr>
+                      </w:p>
+                      <w:p>
+                        <w:pPr>
+                          <w:rPr>
+                            <w:rFonts w:eastAsiaTheme="minorEastAsia"/>
+                          </w:rPr>
+                        </w:pPr>
+                      </w:p>
+                      <w:p>
+                        <w:pPr>
+                          <w:rPr>
+                            <w:rFonts w:eastAsiaTheme="minorEastAsia"/>
+                          </w:rPr>
+                        </w:pPr>
+                      </w:p>
+                      <w:p>
+                        <w:pPr>
+                          <w:rPr>
+                            <w:rFonts w:eastAsiaTheme="minorEastAsia"/>
+                          </w:rPr>
+                        </w:pPr>
+                      </w:p>
+                      <w:p>
+                        <w:pPr>
+                          <w:rPr>
+                            <w:rFonts w:eastAsiaTheme="minorEastAsia"/>
+                          </w:rPr>
+                        </w:pPr>
+                      </w:p>
+                    </w:txbxContent>
+                  </v:textbox>
+                </v:shape>
+                <v:shape id="Text Box 1" o:spid="_x0000_s1038" type="#_x0000_t202" style="position:absolute;top:14763;width:11944;height:4058;visibility:visible;mso-wrap-style:square;v-text-anchor:top" o:gfxdata="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" stroked="f">
+                  <v:textbox style="mso-fit-shape-to-text:t" inset="0,0,0,0">
+                    <w:txbxContent>
+                      <w:p>
+                        <w:pPr>
+                          <w:pStyle w:val="Caption"/>
+                          <w:rPr>
+                            <w:noProof/>
+                          </w:rPr>
+                        </w:pPr>
+                        <w:r>
+                          <w:t xml:space="preserve">Figure </w:t>
+                        </w:r>
+                        <w:r>
+                          <w:fldChar w:fldCharType="begin"/>
+                        </w:r>
+                        <w:r>
+                          <w:instrText xml:space="preserve"> SEQ Figure \* ARABIC </w:instrText>
+                        </w:r>
+                        <w:r>
+                          <w:fldChar w:fldCharType="separate"/>
+                        </w:r>
+                        <w:r>
+                          <w:rPr>
+                            <w:noProof/>
+                          </w:rPr>
+                          <w:t>3</w:t>
+                        </w:r>
+                        <w:r>
+                          <w:fldChar w:fldCharType="end"/>
+                        </w:r>
+                        <w:r>
+                          <w:t>: An exemplary Horn formula</w:t>
+                        </w:r>
+                      </w:p>
+                    </w:txbxContent>
+                  </v:textbox>
+                </v:shape>
+                <w10:wrap type="tight"/>
+              </v:group>
+            </w:pict>
+          </mc:Fallback>
+        </mc:AlternateContent>
+      </w:r>
       <w:r>
         <w:t xml:space="preserve">One of the classes of </w:t>
       </w:r>
@@ -8745,168 +10903,143 @@
     </w:p>
     <w:p>
       <w:pPr>
-        <w:pStyle w:val="ListParagraph"/>
-        <w:numPr>
-          <w:ilvl w:val="0"/>
-          <w:numId w:val="2"/>
-        </w:numPr>
-      </w:pPr>
-      <w:r>
-        <w:t>Algorithm</w:t>
-      </w:r>
-      <w:r>
-        <w:t xml:space="preserve"> (requires unit propagation to be explained)</w:t>
-      </w:r>
-      <w:r>
+        <w:ind w:firstLine="360"/>
+        <w:rPr>
+          <w:rFonts w:eastAsiaTheme="minorEastAsia" w:cstheme="minorHAnsi"/>
+        </w:rPr>
+      </w:pPr>
+      <w:r>
+        <w:t>The satisfiability of Horn formu</w:t>
+      </w:r>
+      <w:r>
+        <w:t xml:space="preserve">las can be tested as follows. If </w:t>
+      </w:r>
+      <m:oMath>
+        <m:r>
+          <w:rPr>
+            <w:rFonts w:ascii="Cambria Math" w:hAnsi="Cambria Math"/>
+          </w:rPr>
+          <m:t>F</m:t>
+        </m:r>
+      </m:oMath>
+      <w:r>
+        <w:rPr>
+          <w:rFonts w:eastAsiaTheme="minorEastAsia"/>
+        </w:rPr>
         <w:t xml:space="preserve"> </w:t>
       </w:r>
       <w:r>
         <w:rPr>
-          <w:highlight w:val="green"/>
-        </w:rPr>
-        <w:t>+ example</w:t>
-      </w:r>
-    </w:p>
-    <w:p>
-      <w:pPr>
-        <w:ind w:firstLine="360"/>
+          <w:rFonts w:eastAsiaTheme="minorEastAsia"/>
+        </w:rPr>
+        <w:t xml:space="preserve">contains unit clauses, then apply </w:t>
+      </w:r>
+      <w:r>
+        <w:rPr>
+          <w:rFonts w:eastAsiaTheme="minorEastAsia"/>
+        </w:rPr>
+        <w:t xml:space="preserve">unit clause elimination until no unit clauses are left. Therefore, assigning </w:t>
+      </w:r>
+      <w:r>
+        <w:rPr>
+          <w:rFonts w:eastAsiaTheme="minorEastAsia"/>
+        </w:rPr>
+        <w:t xml:space="preserve">all positive unit literals the value </w:t>
+      </w:r>
+      <w:r>
+        <w:rPr>
+          <w:rFonts w:ascii="Courier New" w:eastAsiaTheme="minorEastAsia" w:hAnsi="Courier New" w:cs="Courier New"/>
+        </w:rPr>
+        <w:t>true</w:t>
+      </w:r>
+      <w:r>
+        <w:rPr>
+          <w:rFonts w:ascii="Courier New" w:eastAsiaTheme="minorEastAsia" w:hAnsi="Courier New" w:cs="Courier New"/>
+        </w:rPr>
+        <w:t xml:space="preserve"> </w:t>
+      </w:r>
+      <w:r>
         <w:rPr>
           <w:rFonts w:eastAsiaTheme="minorEastAsia" w:cstheme="minorHAnsi"/>
         </w:rPr>
-      </w:pPr>
-      <w:r>
-        <w:t>The satisfiability of Horn formu</w:t>
-      </w:r>
-      <w:r>
-        <w:t xml:space="preserve">las can be tested as follows. If </w:t>
+        <w:t xml:space="preserve">and all negative unit literals the value </w:t>
+      </w:r>
+      <w:r>
+        <w:rPr>
+          <w:rFonts w:ascii="Courier New" w:eastAsiaTheme="minorEastAsia" w:hAnsi="Courier New" w:cs="Courier New"/>
+        </w:rPr>
+        <w:t>false</w:t>
+      </w:r>
+      <w:r>
+        <w:rPr>
+          <w:rFonts w:eastAsiaTheme="minorEastAsia" w:cstheme="minorHAnsi"/>
+        </w:rPr>
+        <w:t xml:space="preserve">. </w:t>
+      </w:r>
+      <w:r>
+        <w:rPr>
+          <w:rFonts w:eastAsiaTheme="minorEastAsia" w:cstheme="minorHAnsi"/>
+        </w:rPr>
+        <w:t xml:space="preserve"> If the resulting formula </w:t>
       </w:r>
       <m:oMath>
         <m:r>
           <w:rPr>
             <w:rFonts w:ascii="Cambria Math" w:hAnsi="Cambria Math"/>
           </w:rPr>
+          <m:t>F'</m:t>
+        </m:r>
+      </m:oMath>
+      <w:r>
+        <w:rPr>
+          <w:rFonts w:eastAsiaTheme="minorEastAsia" w:cstheme="minorHAnsi"/>
+        </w:rPr>
+        <w:t xml:space="preserve"> does contain the </w:t>
+      </w:r>
+      <w:r>
+        <w:rPr>
+          <w:rFonts w:eastAsiaTheme="minorEastAsia" w:cstheme="minorHAnsi"/>
+        </w:rPr>
+        <w:t xml:space="preserve">empty clause, then is </w:t>
+      </w:r>
+      <m:oMath>
+        <m:r>
+          <w:rPr>
+            <w:rFonts w:ascii="Cambria Math" w:hAnsi="Cambria Math"/>
+          </w:rPr>
           <m:t>F</m:t>
         </m:r>
       </m:oMath>
       <w:r>
         <w:rPr>
-          <w:rFonts w:eastAsiaTheme="minorEastAsia"/>
-        </w:rPr>
-        <w:t xml:space="preserve"> </w:t>
-      </w:r>
-      <w:r>
-        <w:rPr>
-          <w:rFonts w:eastAsiaTheme="minorEastAsia"/>
-        </w:rPr>
-        <w:t xml:space="preserve">contains unit clauses, then apply </w:t>
-      </w:r>
-      <w:r>
-        <w:rPr>
-          <w:rFonts w:eastAsiaTheme="minorEastAsia"/>
-        </w:rPr>
-        <w:t xml:space="preserve">unit clause elimination until no unit clauses are left. Therefore, assigning </w:t>
-      </w:r>
-      <w:r>
-        <w:rPr>
-          <w:rFonts w:eastAsiaTheme="minorEastAsia"/>
-        </w:rPr>
-        <w:t xml:space="preserve">all positive unit literals the value </w:t>
-      </w:r>
-      <w:r>
-        <w:rPr>
-          <w:rFonts w:ascii="Courier New" w:eastAsiaTheme="minorEastAsia" w:hAnsi="Courier New" w:cs="Courier New"/>
-        </w:rPr>
-        <w:t>true</w:t>
-      </w:r>
-      <w:r>
-        <w:rPr>
-          <w:rFonts w:ascii="Courier New" w:eastAsiaTheme="minorEastAsia" w:hAnsi="Courier New" w:cs="Courier New"/>
-        </w:rPr>
-        <w:t xml:space="preserve"> </w:t>
-      </w:r>
-      <w:r>
-        <w:rPr>
           <w:rFonts w:eastAsiaTheme="minorEastAsia" w:cstheme="minorHAnsi"/>
         </w:rPr>
-        <w:t xml:space="preserve">and all negative unit literals the value </w:t>
-      </w:r>
-      <w:r>
-        <w:rPr>
-          <w:rFonts w:ascii="Courier New" w:eastAsiaTheme="minorEastAsia" w:hAnsi="Courier New" w:cs="Courier New"/>
-        </w:rPr>
-        <w:t>false</w:t>
+        <w:t xml:space="preserve"> unsatisfiable. Otherwise</w:t>
       </w:r>
       <w:r>
         <w:rPr>
           <w:rFonts w:eastAsiaTheme="minorEastAsia" w:cstheme="minorHAnsi"/>
         </w:rPr>
-        <w:t xml:space="preserve">. </w:t>
-      </w:r>
+        <w:t xml:space="preserve">, the clauses within </w:t>
+      </w:r>
+      <m:oMath>
+        <m:r>
+          <w:rPr>
+            <w:rFonts w:ascii="Cambria Math" w:hAnsi="Cambria Math"/>
+          </w:rPr>
+          <m:t>F'</m:t>
+        </m:r>
+      </m:oMath>
       <w:r>
         <w:rPr>
           <w:rFonts w:eastAsiaTheme="minorEastAsia" w:cstheme="minorHAnsi"/>
         </w:rPr>
-        <w:t xml:space="preserve"> If the resulting formula </w:t>
-      </w:r>
-      <m:oMath>
-        <m:r>
-          <w:rPr>
-            <w:rFonts w:ascii="Cambria Math" w:hAnsi="Cambria Math"/>
-          </w:rPr>
-          <m:t>F'</m:t>
-        </m:r>
-      </m:oMath>
+        <w:t xml:space="preserve"> all must contain at least two literals and </w:t>
+      </w:r>
       <w:r>
         <w:rPr>
           <w:rFonts w:eastAsiaTheme="minorEastAsia" w:cstheme="minorHAnsi"/>
         </w:rPr>
-        <w:t xml:space="preserve"> does contain the </w:t>
-      </w:r>
-      <w:r>
-        <w:rPr>
-          <w:rFonts w:eastAsiaTheme="minorEastAsia" w:cstheme="minorHAnsi"/>
-        </w:rPr>
-        <w:t xml:space="preserve">empty clause, then is </w:t>
-      </w:r>
-      <m:oMath>
-        <m:r>
-          <w:rPr>
-            <w:rFonts w:ascii="Cambria Math" w:hAnsi="Cambria Math"/>
-          </w:rPr>
-          <m:t>F</m:t>
-        </m:r>
-      </m:oMath>
-      <w:r>
-        <w:rPr>
-          <w:rFonts w:eastAsiaTheme="minorEastAsia" w:cstheme="minorHAnsi"/>
-        </w:rPr>
-        <w:t xml:space="preserve"> unsatisfiable. Otherwise</w:t>
-      </w:r>
-      <w:r>
-        <w:rPr>
-          <w:rFonts w:eastAsiaTheme="minorEastAsia" w:cstheme="minorHAnsi"/>
-        </w:rPr>
-        <w:t xml:space="preserve">, the clauses within </w:t>
-      </w:r>
-      <m:oMath>
-        <m:r>
-          <w:rPr>
-            <w:rFonts w:ascii="Cambria Math" w:hAnsi="Cambria Math"/>
-          </w:rPr>
-          <m:t>F'</m:t>
-        </m:r>
-      </m:oMath>
-      <w:r>
-        <w:rPr>
-          <w:rFonts w:eastAsiaTheme="minorEastAsia" w:cstheme="minorHAnsi"/>
-        </w:rPr>
-        <w:t xml:space="preserve"> all must contain at least two literals and </w:t>
-      </w:r>
-      <w:r>
-        <w:rPr>
-          <w:rFonts w:eastAsiaTheme="minorEastAsia" w:cstheme="minorHAnsi"/>
-        </w:rPr>
-        <w:lastRenderedPageBreak/>
         <w:t xml:space="preserve">at least one of the clauses </w:t>
       </w:r>
       <w:r>
@@ -9104,6 +11237,7 @@
         </w:rPr>
       </w:pPr>
       <w:r>
+        <w:lastRenderedPageBreak/>
         <w:t>We have tweaked the algor</w:t>
       </w:r>
       <w:r>
@@ -10301,20 +12435,20 @@
         <w:rPr>
           <w:rFonts w:eastAsiaTheme="minorEastAsia"/>
         </w:rPr>
-        <w:t xml:space="preserve"> is </w:t>
+        <w:t xml:space="preserve"> is defined a</w:t>
+      </w:r>
+      <w:r>
+        <w:rPr>
+          <w:rFonts w:eastAsiaTheme="minorEastAsia"/>
+        </w:rPr>
+        <w:t>s</w:t>
       </w:r>
       <w:proofErr w:type="spellEnd"/>
       <w:r>
         <w:rPr>
           <w:rFonts w:eastAsiaTheme="minorEastAsia"/>
         </w:rPr>
-        <w:t>defined a</w:t>
-      </w:r>
-      <w:r>
-        <w:rPr>
-          <w:rFonts w:eastAsiaTheme="minorEastAsia"/>
-        </w:rPr>
-        <w:t>s a set of literals on distinct variables</w:t>
+        <w:t xml:space="preserve"> a set of literals on distinct variables</w:t>
       </w:r>
       <w:r>
         <w:rPr>
@@ -10802,7 +12936,6 @@
         <w:rPr>
           <w:rFonts w:eastAsiaTheme="minorEastAsia"/>
         </w:rPr>
-        <w:lastRenderedPageBreak/>
         <w:t xml:space="preserve">Knuth then defines </w:t>
       </w:r>
       <w:r>
@@ -11130,6 +13263,7 @@
           <w:rPr>
             <w:rFonts w:ascii="Cambria Math" w:eastAsiaTheme="minorEastAsia" w:hAnsi="Cambria Math"/>
           </w:rPr>
+          <w:lastRenderedPageBreak/>
           <m:t>C</m:t>
         </m:r>
       </m:oMath>
@@ -11590,13 +13724,11 @@
         <w:t>Regarding the structure of these clauses and the</w:t>
       </w:r>
       <w:r>
-        <w:t xml:space="preserve"> way </w:t>
-      </w:r>
-      <w:proofErr w:type="spellStart"/>
-      <w:r>
-        <w:t>the</w:t>
-      </w:r>
-      <w:proofErr w:type="spellEnd"/>
+        <w:t xml:space="preserve"> way the</w:t>
+      </w:r>
+      <w:r>
+        <w:t>y</w:t>
+      </w:r>
       <w:r>
         <w:t xml:space="preserve"> are represented Knuth defines further refinements. A clause over an ordered alphabet has a least literal </w:t>
       </w:r>
@@ -14119,7 +16251,14 @@
         <w:rPr>
           <w:rFonts w:eastAsiaTheme="minorEastAsia"/>
         </w:rPr>
-        <w:t xml:space="preserve">, since Lichtenstein proved that even if </w:t>
+        <w:t xml:space="preserve">, since Lichtenstein proved that even </w:t>
+      </w:r>
+      <w:r>
+        <w:rPr>
+          <w:rFonts w:eastAsiaTheme="minorEastAsia"/>
+        </w:rPr>
+        <w:lastRenderedPageBreak/>
+        <w:t xml:space="preserve">if </w:t>
       </w:r>
       <w:r>
         <w:rPr>
@@ -16219,7 +18358,6 @@
         <w:jc w:val="both"/>
       </w:pPr>
       <w:r>
-        <w:lastRenderedPageBreak/>
         <w:t>Literature Review</w:t>
       </w:r>
     </w:p>
@@ -16246,7 +18384,15 @@
         <w:jc w:val="both"/>
       </w:pPr>
       <w:r>
-        <w:t>There is a graph based algorithm I do not use</w:t>
+        <w:t xml:space="preserve">There is a </w:t>
+      </w:r>
+      <w:proofErr w:type="gramStart"/>
+      <w:r>
+        <w:t>graph based</w:t>
+      </w:r>
+      <w:proofErr w:type="gramEnd"/>
+      <w:r>
+        <w:t xml:space="preserve"> algorithm I do not use</w:t>
       </w:r>
     </w:p>
     <w:p>
@@ -16259,6 +18405,7 @@
         <w:jc w:val="both"/>
       </w:pPr>
       <w:r>
+        <w:lastRenderedPageBreak/>
         <w:t xml:space="preserve">HORN </w:t>
       </w:r>
     </w:p>
@@ -16367,8 +18514,13 @@
         </w:numPr>
         <w:jc w:val="both"/>
       </w:pPr>
-      <w:r>
-        <w:t>CNF(2)</w:t>
+      <w:proofErr w:type="gramStart"/>
+      <w:r>
+        <w:t>CNF(</w:t>
+      </w:r>
+      <w:proofErr w:type="gramEnd"/>
+      <w:r>
+        <w:t>2)</w:t>
       </w:r>
     </w:p>
     <w:p>
@@ -16526,6 +18678,62 @@
         </w:rPr>
         <w:t xml:space="preserve"> interchangeably to refer to the same class of formulas.</w:t>
       </w:r>
+    </w:p>
+  </w:footnote>
+  <w:footnote w:id="2">
+    <w:p>
+      <w:pPr>
+        <w:pStyle w:val="FootnoteText"/>
+      </w:pPr>
+      <w:r>
+        <w:rPr>
+          <w:rStyle w:val="FootnoteReference"/>
+        </w:rPr>
+        <w:footnoteRef/>
+      </w:r>
+      <w:r>
+        <w:t xml:space="preserve"> An </w:t>
+      </w:r>
+      <w:proofErr w:type="spellStart"/>
+      <w:r>
+        <w:t>autark</w:t>
+      </w:r>
+      <w:proofErr w:type="spellEnd"/>
+      <w:r>
+        <w:t xml:space="preserve"> assignment is </w:t>
+      </w:r>
+      <w:r>
+        <w:t xml:space="preserve">a </w:t>
+      </w:r>
+      <w:r>
+        <w:t>partial assignment that satisfies a clause with a variable fixed by it.</w:t>
+      </w:r>
+      <w:sdt>
+        <w:sdtPr>
+          <w:id w:val="-2003493384"/>
+          <w:citation/>
+        </w:sdtPr>
+        <w:sdtContent>
+          <w:r>
+            <w:fldChar w:fldCharType="begin"/>
+          </w:r>
+          <w:r>
+            <w:instrText xml:space="preserve"> CITATION Kim18 \l 1033 </w:instrText>
+          </w:r>
+          <w:r>
+            <w:fldChar w:fldCharType="separate"/>
+          </w:r>
+          <w:r>
+            <w:rPr>
+              <w:noProof/>
+            </w:rPr>
+            <w:t xml:space="preserve"> (Kimura &amp; Makino, 2018)</w:t>
+          </w:r>
+          <w:r>
+            <w:fldChar w:fldCharType="end"/>
+          </w:r>
+        </w:sdtContent>
+      </w:sdt>
     </w:p>
   </w:footnote>
 </w:footnotes>
@@ -18469,7 +20677,7 @@
     </b:Author>
     <b:JournalName>Acta Inform. 28 (1990), no. 1, 1--6</b:JournalName>
     <b:Pages>1-6</b:Pages>
-    <b:RefOrder>8</b:RefOrder>
+    <b:RefOrder>9</b:RefOrder>
   </b:Source>
   <b:Source>
     <b:Tag>Lic82</b:Tag>
@@ -18490,7 +20698,7 @@
     <b:City>New Haven, Connecticut</b:City>
     <b:JournalName> SIAM journal on computing, 1982-05, Vol.11 (2)</b:JournalName>
     <b:Pages>329-343</b:Pages>
-    <b:RefOrder>7</b:RefOrder>
+    <b:RefOrder>8</b:RefOrder>
   </b:Source>
   <b:Source>
     <b:Tag>Kra93</b:Tag>
@@ -18514,7 +20722,7 @@
     <b:JournalName>Acta Informatica</b:JournalName>
     <b:Year>1993</b:Year>
     <b:Pages>397-403</b:Pages>
-    <b:RefOrder>9</b:RefOrder>
+    <b:RefOrder>10</b:RefOrder>
   </b:Source>
   <b:Source>
     <b:Tag>Ser19</b:Tag>
@@ -18534,7 +20742,7 @@
     <b:JournalName>Cornell University Library</b:JournalName>
     <b:Year>2019</b:Year>
     <b:Pages>1-3</b:Pages>
-    <b:RefOrder>10</b:RefOrder>
+    <b:RefOrder>11</b:RefOrder>
   </b:Source>
   <b:Source>
     <b:Tag>Dow84</b:Tag>
@@ -18560,7 +20768,7 @@
     <b:JournalName>The Journal of Logic Programming, Volume 1, Issue 3,</b:JournalName>
     <b:Year>1984</b:Year>
     <b:Pages>267-284</b:Pages>
-    <b:RefOrder>5</b:RefOrder>
+    <b:RefOrder>7</b:RefOrder>
   </b:Source>
   <b:Source>
     <b:Tag>Bie21</b:Tag>
@@ -18592,7 +20800,7 @@
     </b:Author>
     <b:City>Amsterdam</b:City>
     <b:Publisher>IOS Press</b:Publisher>
-    <b:RefOrder>11</b:RefOrder>
+    <b:RefOrder>12</b:RefOrder>
   </b:Source>
   <b:Source>
     <b:Tag>Dan09</b:Tag>
@@ -18639,7 +20847,7 @@
     </b:Author>
     <b:BookTitle>Handbook of Satisfiability</b:BookTitle>
     <b:Pages>403-424</b:Pages>
-    <b:RefOrder>6</b:RefOrder>
+    <b:RefOrder>5</b:RefOrder>
   </b:Source>
   <b:Source>
     <b:Tag>Joh</b:Tag>
@@ -18754,11 +20962,65 @@
     <b:Pages>216-226</b:Pages>
     <b:RefOrder>4</b:RefOrder>
   </b:Source>
+  <b:Source>
+    <b:Tag>Kim18</b:Tag>
+    <b:SourceType>JournalArticle</b:SourceType>
+    <b:Guid>{95F53D08-493C-4297-A786-5C2B63B30AE4}</b:Guid>
+    <b:Author>
+      <b:Author>
+        <b:NameList>
+          <b:Person>
+            <b:Last>Kimura</b:Last>
+            <b:First>Kei</b:First>
+          </b:Person>
+          <b:Person>
+            <b:Last>Makino</b:Last>
+            <b:First>Kazuhisa</b:First>
+          </b:Person>
+        </b:NameList>
+      </b:Author>
+    </b:Author>
+    <b:Title>Autark assignments of Horn CNFs</b:Title>
+    <b:JournalName>Japan Journal of Industrial and Applied Mathematics, Volume 35</b:JournalName>
+    <b:Year>2018</b:Year>
+    <b:Pages>297-309</b:Pages>
+    <b:RefOrder>13</b:RefOrder>
+  </b:Source>
+  <b:Source>
+    <b:Tag>Asp79</b:Tag>
+    <b:SourceType>JournalArticle</b:SourceType>
+    <b:Guid>{261D4678-824A-4CEA-A860-13C9A5AF0927}</b:Guid>
+    <b:Author>
+      <b:Author>
+        <b:NameList>
+          <b:Person>
+            <b:Last>Aspvall</b:Last>
+            <b:First>Bengt</b:First>
+          </b:Person>
+          <b:Person>
+            <b:Last>Plass</b:Last>
+            <b:First>Micheal</b:First>
+            <b:Middle>F.</b:Middle>
+          </b:Person>
+          <b:Person>
+            <b:Last>Tarjan</b:Last>
+            <b:First>Robert</b:First>
+            <b:Middle>Endre</b:Middle>
+          </b:Person>
+        </b:NameList>
+      </b:Author>
+    </b:Author>
+    <b:Title> A LINEAR-TIME ALGORITHM FOR TESTING THE TRUTH OF CERTAIN QUANTIFIED BOOLEAN FORMULAS</b:Title>
+    <b:JournalName>Information Processing Letters, Volume 8</b:JournalName>
+    <b:Year>1979</b:Year>
+    <b:Pages>121-123</b:Pages>
+    <b:RefOrder>6</b:RefOrder>
+  </b:Source>
 </b:Sources>
 </file>
 
 <file path=customXml/itemProps1.xml><?xml version="1.0" encoding="utf-8"?>
-<ds:datastoreItem xmlns:ds="http://schemas.openxmlformats.org/officeDocument/2006/customXml" ds:itemID="{436D9175-0E6D-4194-9C94-59362E585228}">
+<ds:datastoreItem xmlns:ds="http://schemas.openxmlformats.org/officeDocument/2006/customXml" ds:itemID="{26D3430C-2D9A-4A49-8EE1-DD350A6A6806}">
   <ds:schemaRefs>
     <ds:schemaRef ds:uri="http://schemas.openxmlformats.org/officeDocument/2006/bibliography"/>
   </ds:schemaRefs>
